--- a/Samples/Documents/Inheritance.docx
+++ b/Samples/Documents/Inheritance.docx
@@ -3,18 +3,51 @@
 <w:document xmlns:wpc="http://schemas.microsoft.com/office/word/2010/wordprocessingCanvas" xmlns:mc="http://schemas.openxmlformats.org/markup-compatibility/2006" xmlns:o="urn:schemas-microsoft-com:office:office" xmlns:r="http://schemas.openxmlformats.org/officeDocument/2006/relationships" xmlns:m="http://schemas.openxmlformats.org/officeDocument/2006/math" xmlns:v="urn:schemas-microsoft-com:vml" xmlns:wp14="http://schemas.microsoft.com/office/word/2010/wordprocessingDrawing" xmlns:wp="http://schemas.openxmlformats.org/drawingml/2006/wordprocessingDrawing" xmlns:w10="urn:schemas-microsoft-com:office:word" xmlns:w="http://schemas.openxmlformats.org/wordprocessingml/2006/main" xmlns:w14="http://schemas.microsoft.com/office/word/2010/wordml" xmlns:wpg="http://schemas.microsoft.com/office/word/2010/wordprocessingGroup" xmlns:wpi="http://schemas.microsoft.com/office/word/2010/wordprocessingInk" xmlns:wne="http://schemas.microsoft.com/office/word/2006/wordml" xmlns:wps="http://schemas.microsoft.com/office/word/2010/wordprocessingShape" mc:Ignorable="w14 wp14">
   <w:body>
     <w:p>
-      <w:r>
-        <w:t xml:space="preserve">DIt is een </w:t>
+      <w:pPr>
+        <w:rPr>
+          <w:lang w:val="en-US"/>
+        </w:rPr>
+      </w:pPr>
+      <w:r>
+        <w:rPr>
+          <w:lang w:val="en-US"/>
+        </w:rPr>
+        <w:t>This is a</w:t>
+      </w:r>
+      <w:r>
+        <w:rPr>
+          <w:lang w:val="en-US"/>
+        </w:rPr>
+        <w:t xml:space="preserve"> </w:t>
       </w:r>
       <w:r>
         <w:rPr>
           <w:b/>
+          <w:lang w:val="en-US"/>
         </w:rPr>
         <w:t xml:space="preserve"/>
-        <w:t xml:space="preserve">excellent</w:t>
-      </w:r>
-      <w:r>
-        <w:t xml:space="preserve"> om te kijken of alles werkt.</w:t>
+        <w:t xml:space="preserve">very thorough</w:t>
+      </w:r>
+      <w:r>
+        <w:t xml:space="preserve"/>
+      </w:r>
+      <w:r>
+        <w:rPr>
+          <w:lang w:val="en-US"/>
+        </w:rPr>
+        <w:t xml:space="preserve"> </w:t>
+      </w:r>
+      <w:r>
+        <w:rPr>
+          <w:lang w:val="en-US"/>
+        </w:rPr>
+        <w:t xml:space="preserve">test </w:t>
+      </w:r>
+      <w:r>
+        <w:rPr>
+          <w:lang w:val="en-US"/>
+        </w:rPr>
+        <w:t>.</w:t>
       </w:r>
     </w:p>
     <w:p>
@@ -27,8 +60,7 @@
         <w:rPr>
           <w:lang w:val="en-US"/>
         </w:rPr>
-        <w:t xml:space="preserve">CLR version: </w:t>
-        <w:t xml:space="preserve">4.0.30319.42000</w:t>
+        <w:t xml:space="preserve">Let’s insert </w:t>
       </w:r>
       <w:r>
         <w:rPr>
@@ -37,65 +69,39 @@
         <w:t xml:space="preserve"/>
         <w:t xml:space="preserve"/>
       </w:r>
-    </w:p>
-    <w:p>
-      <w:pPr>
-        <w:rPr>
-          <w:lang w:val="en-US"/>
-        </w:rPr>
-      </w:pPr>
-      <w:r>
-        <w:rPr>
-          <w:lang w:val="en-US"/>
-        </w:rPr>
-        <w:t xml:space="preserve"/>
-        <w:t xml:space="preserve"/>
-      </w:r>
-      <w:r>
-        <w:t xml:space="preserve"/>
-      </w:r>
-      <w:r>
-        <w:rPr>
-          <w:lang w:val="en-US"/>
-        </w:rPr>
-        <w:t xml:space="preserve">Even rekenen: </w:t>
-      </w:r>
-      <w:r>
-        <w:rPr>
-          <w:lang w:val="en-US"/>
-        </w:rPr>
-        <w:t xml:space="preserve"/>
-        <w:t xml:space="preserve">10</w:t>
-      </w:r>
-      <w:r>
-        <w:t xml:space="preserve"/>
-      </w:r>
-      <w:r>
-        <w:rPr>
-          <w:lang w:val="en-US"/>
-        </w:rPr>
-        <w:t xml:space="preserve"> of </w:t>
-        <w:t xml:space="preserve">21</w:t>
-      </w:r>
-      <w:r>
-        <w:t xml:space="preserve"/>
-      </w:r>
-      <w:r>
-        <w:rPr>
-          <w:lang w:val="en-US"/>
-        </w:rPr>
-        <w:t>.</w:t>
-      </w:r>
-    </w:p>
-    <w:p>
+      <w:hyperlink w:history="true" r:id="r722afabb013b4984983f5961f85c0330">
+        <w:rPr>
+          <w:rStyle w:val="Hyperlink"/>
+        </w:rPr>
+        <w:r>
+          <w:t>a hyperlink </w:t>
+        </w:r>
+      </w:hyperlink>
+      <w:r>
+        <w:t xml:space="preserve"> using a method in the </w:t>
+      </w:r>
       <w:bookmarkStart w:name="_GoBack" w:id="0"/>
+      <w:proofErr w:type="spellStart"/>
+      <w:r>
+        <w:rPr>
+          <w:b/>
+          <w:lang w:val="en-US"/>
+        </w:rPr>
+        <w:t>MyDocument</w:t>
+      </w:r>
+      <w:proofErr w:type="spellEnd"/>
+      <w:r>
+        <w:rPr>
+          <w:lang w:val="en-US"/>
+        </w:rPr>
+        <w:t xml:space="preserve"> </w:t>
+      </w:r>
       <w:bookmarkEnd w:id="0"/>
       <w:r>
-        <w:t xml:space="preserve"/>
-        <w:t xml:space="preserve"/>
-      </w:r>
-      <w:r>
-        <w:t>En nog wat tekst…</w:t>
+        <w:rPr>
+          <w:lang w:val="en-US"/>
+        </w:rPr>
+        <w:t>class.</w:t>
       </w:r>
     </w:p>
     <w:sectPr>
@@ -454,6 +460,17 @@
       </w:tcPr>
     </w:tblStylePr>
   </w:style>
+  <w:style w:type="character" w:styleId="Hyperlink">
+    <w:name w:val="Hyperlink"/>
+    <w:basedOn w:val="Standaardalinea-lettertype"/>
+    <w:uiPriority w:val="99"/>
+    <w:unhideWhenUsed/>
+    <w:rsid w:val="006D0381"/>
+    <w:rPr>
+      <w:color w:val="0000FF" w:themeColor="hyperlink"/>
+      <w:u w:val="single"/>
+    </w:rPr>
+  </w:style>
 </w:styles>
 </file>
 
@@ -802,6 +819,17 @@
         <w:shd w:val="clear" w:color="auto" w:fill="D3DFEE" w:themeFill="accent1" w:themeFillTint="3F"/>
       </w:tcPr>
     </w:tblStylePr>
+  </w:style>
+  <w:style w:type="character" w:styleId="Hyperlink">
+    <w:name w:val="Hyperlink"/>
+    <w:basedOn w:val="Standaardalinea-lettertype"/>
+    <w:uiPriority w:val="99"/>
+    <w:unhideWhenUsed/>
+    <w:rsid w:val="006D0381"/>
+    <w:rPr>
+      <w:color w:val="0000FF" w:themeColor="hyperlink"/>
+      <w:u w:val="single"/>
+    </w:rPr>
   </w:style>
 </w:styles>
 </file>

--- a/Samples/Documents/Inheritance.docx
+++ b/Samples/Documents/Inheritance.docx
@@ -69,7 +69,7 @@
         <w:t xml:space="preserve"/>
         <w:t xml:space="preserve"/>
       </w:r>
-      <w:hyperlink w:history="true" r:id="r722afabb013b4984983f5961f85c0330">
+      <w:hyperlink w:history="true" r:id="re1b2baef0cc845cd94852a934664a575">
         <w:rPr>
           <w:rStyle w:val="Hyperlink"/>
         </w:rPr>
@@ -80,7 +80,6 @@
       <w:r>
         <w:t xml:space="preserve"> using a method in the </w:t>
       </w:r>
-      <w:bookmarkStart w:name="_GoBack" w:id="0"/>
       <w:proofErr w:type="spellStart"/>
       <w:r>
         <w:rPr>
@@ -94,17 +93,16 @@
         <w:rPr>
           <w:lang w:val="en-US"/>
         </w:rPr>
-        <w:t xml:space="preserve"> </w:t>
-      </w:r>
-      <w:bookmarkEnd w:id="0"/>
-      <w:r>
-        <w:rPr>
-          <w:lang w:val="en-US"/>
-        </w:rPr>
-        <w:t>class.</w:t>
+        <w:t xml:space="preserve"> class.</w:t>
       </w:r>
     </w:p>
     <w:sectPr>
+      <w:headerReference w:type="even" r:id="rId8"/>
+      <w:headerReference w:type="default" r:id="rId9"/>
+      <w:footerReference w:type="even" r:id="rId10"/>
+      <w:footerReference w:type="default" r:id="rId11"/>
+      <w:headerReference w:type="first" r:id="rId12"/>
+      <w:footerReference w:type="first" r:id="rId13"/>
       <w:pgSz w:w="11906" w:h="16838"/>
       <w:pgMar w:top="1417" w:right="1417" w:bottom="1417" w:left="1417" w:header="708" w:footer="708" w:gutter="0"/>
       <w:cols w:space="708"/>
@@ -112,6 +110,162 @@
     </w:sectPr>
   </w:body>
 </w:document>
+</file>
+
+<file path=word/endnotes.xml><?xml version="1.0" encoding="utf-8"?>
+<w:endnotes xmlns:wpc="http://schemas.microsoft.com/office/word/2010/wordprocessingCanvas" xmlns:mc="http://schemas.openxmlformats.org/markup-compatibility/2006" xmlns:o="urn:schemas-microsoft-com:office:office" xmlns:r="http://schemas.openxmlformats.org/officeDocument/2006/relationships" xmlns:m="http://schemas.openxmlformats.org/officeDocument/2006/math" xmlns:v="urn:schemas-microsoft-com:vml" xmlns:wp14="http://schemas.microsoft.com/office/word/2010/wordprocessingDrawing" xmlns:wp="http://schemas.openxmlformats.org/drawingml/2006/wordprocessingDrawing" xmlns:w10="urn:schemas-microsoft-com:office:word" xmlns:w="http://schemas.openxmlformats.org/wordprocessingml/2006/main" xmlns:w14="http://schemas.microsoft.com/office/word/2010/wordml" xmlns:wpg="http://schemas.microsoft.com/office/word/2010/wordprocessingGroup" xmlns:wpi="http://schemas.microsoft.com/office/word/2010/wordprocessingInk" xmlns:wne="http://schemas.microsoft.com/office/word/2006/wordml" xmlns:wps="http://schemas.microsoft.com/office/word/2010/wordprocessingShape" mc:Ignorable="w14 wp14">
+  <w:endnote w:type="separator" w:id="-1">
+    <w:p>
+      <w:pPr>
+        <w:spacing w:after="0" w:line="240" w:lineRule="auto"/>
+      </w:pPr>
+      <w:r>
+        <w:separator/>
+      </w:r>
+    </w:p>
+  </w:endnote>
+  <w:endnote w:type="continuationSeparator" w:id="0">
+    <w:p>
+      <w:pPr>
+        <w:spacing w:after="0" w:line="240" w:lineRule="auto"/>
+      </w:pPr>
+      <w:r>
+        <w:continuationSeparator/>
+      </w:r>
+    </w:p>
+  </w:endnote>
+</w:endnotes>
+</file>
+
+<file path=word/footer1.xml><?xml version="1.0" encoding="utf-8"?>
+<w:ftr xmlns:wpc="http://schemas.microsoft.com/office/word/2010/wordprocessingCanvas" xmlns:mc="http://schemas.openxmlformats.org/markup-compatibility/2006" xmlns:o="urn:schemas-microsoft-com:office:office" xmlns:r="http://schemas.openxmlformats.org/officeDocument/2006/relationships" xmlns:m="http://schemas.openxmlformats.org/officeDocument/2006/math" xmlns:v="urn:schemas-microsoft-com:vml" xmlns:wp14="http://schemas.microsoft.com/office/word/2010/wordprocessingDrawing" xmlns:wp="http://schemas.openxmlformats.org/drawingml/2006/wordprocessingDrawing" xmlns:w10="urn:schemas-microsoft-com:office:word" xmlns:w="http://schemas.openxmlformats.org/wordprocessingml/2006/main" xmlns:w14="http://schemas.microsoft.com/office/word/2010/wordml" xmlns:wpg="http://schemas.microsoft.com/office/word/2010/wordprocessingGroup" xmlns:wpi="http://schemas.microsoft.com/office/word/2010/wordprocessingInk" xmlns:wne="http://schemas.microsoft.com/office/word/2006/wordml" xmlns:wps="http://schemas.microsoft.com/office/word/2010/wordprocessingShape" mc:Ignorable="w14 wp14">
+  <w:p>
+    <w:pPr>
+      <w:pStyle w:val="Voettekst"/>
+    </w:pPr>
+  </w:p>
+</w:ftr>
+</file>
+
+<file path=word/footer2.xml><?xml version="1.0" encoding="utf-8"?>
+<w:ftr xmlns:wpc="http://schemas.microsoft.com/office/word/2010/wordprocessingCanvas" xmlns:mc="http://schemas.openxmlformats.org/markup-compatibility/2006" xmlns:o="urn:schemas-microsoft-com:office:office" xmlns:r="http://schemas.openxmlformats.org/officeDocument/2006/relationships" xmlns:m="http://schemas.openxmlformats.org/officeDocument/2006/math" xmlns:v="urn:schemas-microsoft-com:vml" xmlns:wp14="http://schemas.microsoft.com/office/word/2010/wordprocessingDrawing" xmlns:wp="http://schemas.openxmlformats.org/drawingml/2006/wordprocessingDrawing" xmlns:w10="urn:schemas-microsoft-com:office:word" xmlns:w="http://schemas.openxmlformats.org/wordprocessingml/2006/main" xmlns:w14="http://schemas.microsoft.com/office/word/2010/wordml" xmlns:wpg="http://schemas.microsoft.com/office/word/2010/wordprocessingGroup" xmlns:wpi="http://schemas.microsoft.com/office/word/2010/wordprocessingInk" xmlns:wne="http://schemas.microsoft.com/office/word/2006/wordml" xmlns:wps="http://schemas.microsoft.com/office/word/2010/wordprocessingShape" mc:Ignorable="w14 wp14">
+  <w:p>
+    <w:pPr>
+      <w:pStyle w:val="Voettekst"/>
+    </w:pPr>
+  </w:p>
+</w:ftr>
+</file>
+
+<file path=word/footer3.xml><?xml version="1.0" encoding="utf-8"?>
+<w:ftr xmlns:wpc="http://schemas.microsoft.com/office/word/2010/wordprocessingCanvas" xmlns:mc="http://schemas.openxmlformats.org/markup-compatibility/2006" xmlns:o="urn:schemas-microsoft-com:office:office" xmlns:r="http://schemas.openxmlformats.org/officeDocument/2006/relationships" xmlns:m="http://schemas.openxmlformats.org/officeDocument/2006/math" xmlns:v="urn:schemas-microsoft-com:vml" xmlns:wp14="http://schemas.microsoft.com/office/word/2010/wordprocessingDrawing" xmlns:wp="http://schemas.openxmlformats.org/drawingml/2006/wordprocessingDrawing" xmlns:w10="urn:schemas-microsoft-com:office:word" xmlns:w="http://schemas.openxmlformats.org/wordprocessingml/2006/main" xmlns:w14="http://schemas.microsoft.com/office/word/2010/wordml" xmlns:wpg="http://schemas.microsoft.com/office/word/2010/wordprocessingGroup" xmlns:wpi="http://schemas.microsoft.com/office/word/2010/wordprocessingInk" xmlns:wne="http://schemas.microsoft.com/office/word/2006/wordml" xmlns:wps="http://schemas.microsoft.com/office/word/2010/wordprocessingShape" mc:Ignorable="w14 wp14">
+  <w:p>
+    <w:pPr>
+      <w:pStyle w:val="Voettekst"/>
+    </w:pPr>
+  </w:p>
+</w:ftr>
+</file>
+
+<file path=word/footnotes.xml><?xml version="1.0" encoding="utf-8"?>
+<w:footnotes xmlns:wpc="http://schemas.microsoft.com/office/word/2010/wordprocessingCanvas" xmlns:mc="http://schemas.openxmlformats.org/markup-compatibility/2006" xmlns:o="urn:schemas-microsoft-com:office:office" xmlns:r="http://schemas.openxmlformats.org/officeDocument/2006/relationships" xmlns:m="http://schemas.openxmlformats.org/officeDocument/2006/math" xmlns:v="urn:schemas-microsoft-com:vml" xmlns:wp14="http://schemas.microsoft.com/office/word/2010/wordprocessingDrawing" xmlns:wp="http://schemas.openxmlformats.org/drawingml/2006/wordprocessingDrawing" xmlns:w10="urn:schemas-microsoft-com:office:word" xmlns:w="http://schemas.openxmlformats.org/wordprocessingml/2006/main" xmlns:w14="http://schemas.microsoft.com/office/word/2010/wordml" xmlns:wpg="http://schemas.microsoft.com/office/word/2010/wordprocessingGroup" xmlns:wpi="http://schemas.microsoft.com/office/word/2010/wordprocessingInk" xmlns:wne="http://schemas.microsoft.com/office/word/2006/wordml" xmlns:wps="http://schemas.microsoft.com/office/word/2010/wordprocessingShape" mc:Ignorable="w14 wp14">
+  <w:footnote w:type="separator" w:id="-1">
+    <w:p>
+      <w:pPr>
+        <w:spacing w:after="0" w:line="240" w:lineRule="auto"/>
+      </w:pPr>
+      <w:r>
+        <w:separator/>
+      </w:r>
+    </w:p>
+  </w:footnote>
+  <w:footnote w:type="continuationSeparator" w:id="0">
+    <w:p>
+      <w:pPr>
+        <w:spacing w:after="0" w:line="240" w:lineRule="auto"/>
+      </w:pPr>
+      <w:r>
+        <w:continuationSeparator/>
+      </w:r>
+    </w:p>
+  </w:footnote>
+</w:footnotes>
+</file>
+
+<file path=word/header1.xml><?xml version="1.0" encoding="utf-8"?>
+<w:hdr xmlns:wpc="http://schemas.microsoft.com/office/word/2010/wordprocessingCanvas" xmlns:mc="http://schemas.openxmlformats.org/markup-compatibility/2006" xmlns:o="urn:schemas-microsoft-com:office:office" xmlns:r="http://schemas.openxmlformats.org/officeDocument/2006/relationships" xmlns:m="http://schemas.openxmlformats.org/officeDocument/2006/math" xmlns:v="urn:schemas-microsoft-com:vml" xmlns:wp14="http://schemas.microsoft.com/office/word/2010/wordprocessingDrawing" xmlns:wp="http://schemas.openxmlformats.org/drawingml/2006/wordprocessingDrawing" xmlns:w10="urn:schemas-microsoft-com:office:word" xmlns:w="http://schemas.openxmlformats.org/wordprocessingml/2006/main" xmlns:w14="http://schemas.microsoft.com/office/word/2010/wordml" xmlns:wpg="http://schemas.microsoft.com/office/word/2010/wordprocessingGroup" xmlns:wpi="http://schemas.microsoft.com/office/word/2010/wordprocessingInk" xmlns:wne="http://schemas.microsoft.com/office/word/2006/wordml" xmlns:wps="http://schemas.microsoft.com/office/word/2010/wordprocessingShape" mc:Ignorable="w14 wp14">
+  <w:p>
+    <w:pPr>
+      <w:pStyle w:val="Koptekst"/>
+    </w:pPr>
+  </w:p>
+</w:hdr>
+</file>
+
+<file path=word/header2.xml><?xml version="1.0" encoding="utf-8"?>
+<w:hdr xmlns:wpc="http://schemas.microsoft.com/office/word/2010/wordprocessingCanvas" xmlns:mc="http://schemas.openxmlformats.org/markup-compatibility/2006" xmlns:o="urn:schemas-microsoft-com:office:office" xmlns:r="http://schemas.openxmlformats.org/officeDocument/2006/relationships" xmlns:m="http://schemas.openxmlformats.org/officeDocument/2006/math" xmlns:v="urn:schemas-microsoft-com:vml" xmlns:wp14="http://schemas.microsoft.com/office/word/2010/wordprocessingDrawing" xmlns:wp="http://schemas.openxmlformats.org/drawingml/2006/wordprocessingDrawing" xmlns:w10="urn:schemas-microsoft-com:office:word" xmlns:w="http://schemas.openxmlformats.org/wordprocessingml/2006/main" xmlns:w14="http://schemas.microsoft.com/office/word/2010/wordml" xmlns:wpg="http://schemas.microsoft.com/office/word/2010/wordprocessingGroup" xmlns:wpi="http://schemas.microsoft.com/office/word/2010/wordprocessingInk" xmlns:wne="http://schemas.microsoft.com/office/word/2006/wordml" xmlns:wps="http://schemas.microsoft.com/office/word/2010/wordprocessingShape" mc:Ignorable="w14 wp14">
+  <w:sdt>
+    <w:sdtPr>
+      <w:id w:val="1918520132"/>
+      <w:docPartObj>
+        <w:docPartGallery w:val="Watermarks"/>
+        <w:docPartUnique/>
+      </w:docPartObj>
+    </w:sdtPr>
+    <w:sdtContent>
+      <w:bookmarkStart w:name="_GoBack" w:displacedByCustomXml="prev" w:id="0"/>
+      <w:p>
+        <w:pPr>
+          <w:pStyle w:val="Koptekst"/>
+        </w:pPr>
+        <w:r>
+          <w:pict>
+            <v:shapetype id="_x0000_t136" coordsize="21600,21600" o:spt="136" adj="10800" path="m@7,l@8,m@5,21600l@6,21600e">
+              <v:formulas>
+                <v:f eqn="sum #0 0 10800"/>
+                <v:f eqn="prod #0 2 1"/>
+                <v:f eqn="sum 21600 0 @1"/>
+                <v:f eqn="sum 0 0 @2"/>
+                <v:f eqn="sum 21600 0 @3"/>
+                <v:f eqn="if @0 @3 0"/>
+                <v:f eqn="if @0 21600 @1"/>
+                <v:f eqn="if @0 0 @2"/>
+                <v:f eqn="if @0 @4 21600"/>
+                <v:f eqn="mid @5 @6"/>
+                <v:f eqn="mid @8 @5"/>
+                <v:f eqn="mid @7 @8"/>
+                <v:f eqn="mid @6 @7"/>
+                <v:f eqn="sum @6 0 @5"/>
+              </v:formulas>
+              <v:path textpathok="t" o:connecttype="custom" o:connectlocs="@9,0;@10,10800;@11,21600;@12,10800" o:connectangles="270,180,90,0"/>
+              <v:textpath on="t" fitshape="t"/>
+              <v:handles>
+                <v:h position="#0,bottomRight" xrange="6629,14971"/>
+              </v:handles>
+              <o:lock v:ext="edit" text="t" shapetype="t"/>
+            </v:shapetype>
+            <v:shape id="PowerPlusWaterMarkObject358007767" style="position:absolute;margin-left:0;margin-top:0;width:439.9pt;height:219.95pt;rotation:315;z-index:-251657216;mso-position-horizontal:center;mso-position-horizontal-relative:margin;mso-position-vertical:center;mso-position-vertical-relative:margin" o:spid="_x0000_s2049" o:allowincell="f" fillcolor="silver" stroked="f" type="#_x0000_t136">
+              <v:fill opacity=".5"/>
+              <v:textpath style="font-family:&quot;calibri&quot;;font-size:1pt" string="&lt;%= &quot;Test&quot; %&gt;"/>
+              <w10:wrap anchorx="margin" anchory="margin"/>
+            </v:shape>
+          </w:pict>
+        </w:r>
+      </w:p>
+      <w:bookmarkEnd w:displacedByCustomXml="next" w:id="0"/>
+    </w:sdtContent>
+  </w:sdt>
+</w:hdr>
+</file>
+
+<file path=word/header3.xml><?xml version="1.0" encoding="utf-8"?>
+<w:hdr xmlns:wpc="http://schemas.microsoft.com/office/word/2010/wordprocessingCanvas" xmlns:mc="http://schemas.openxmlformats.org/markup-compatibility/2006" xmlns:o="urn:schemas-microsoft-com:office:office" xmlns:r="http://schemas.openxmlformats.org/officeDocument/2006/relationships" xmlns:m="http://schemas.openxmlformats.org/officeDocument/2006/math" xmlns:v="urn:schemas-microsoft-com:vml" xmlns:wp14="http://schemas.microsoft.com/office/word/2010/wordprocessingDrawing" xmlns:wp="http://schemas.openxmlformats.org/drawingml/2006/wordprocessingDrawing" xmlns:w10="urn:schemas-microsoft-com:office:word" xmlns:w="http://schemas.openxmlformats.org/wordprocessingml/2006/main" xmlns:w14="http://schemas.microsoft.com/office/word/2010/wordml" xmlns:wpg="http://schemas.microsoft.com/office/word/2010/wordprocessingGroup" xmlns:wpi="http://schemas.microsoft.com/office/word/2010/wordprocessingInk" xmlns:wne="http://schemas.microsoft.com/office/word/2006/wordml" xmlns:wps="http://schemas.microsoft.com/office/word/2010/wordprocessingShape" mc:Ignorable="w14 wp14">
+  <w:p>
+    <w:pPr>
+      <w:pStyle w:val="Koptekst"/>
+    </w:pPr>
+  </w:p>
+</w:hdr>
 </file>
 
 <file path=word/styles.xml><?xml version="1.0" encoding="utf-8"?>
@@ -470,6 +624,50 @@
       <w:color w:val="0000FF" w:themeColor="hyperlink"/>
       <w:u w:val="single"/>
     </w:rPr>
+  </w:style>
+  <w:style w:type="paragraph" w:styleId="Koptekst">
+    <w:name w:val="header"/>
+    <w:basedOn w:val="Standaard"/>
+    <w:link w:val="KoptekstChar"/>
+    <w:uiPriority w:val="99"/>
+    <w:unhideWhenUsed/>
+    <w:rsid w:val="00E117CC"/>
+    <w:pPr>
+      <w:tabs>
+        <w:tab w:val="center" w:pos="4536"/>
+        <w:tab w:val="right" w:pos="9072"/>
+      </w:tabs>
+      <w:spacing w:after="0" w:line="240" w:lineRule="auto"/>
+    </w:pPr>
+  </w:style>
+  <w:style w:type="character" w:customStyle="1" w:styleId="KoptekstChar">
+    <w:name w:val="Koptekst Char"/>
+    <w:basedOn w:val="Standaardalinea-lettertype"/>
+    <w:link w:val="Koptekst"/>
+    <w:uiPriority w:val="99"/>
+    <w:rsid w:val="00E117CC"/>
+  </w:style>
+  <w:style w:type="paragraph" w:styleId="Voettekst">
+    <w:name w:val="footer"/>
+    <w:basedOn w:val="Standaard"/>
+    <w:link w:val="VoettekstChar"/>
+    <w:uiPriority w:val="99"/>
+    <w:unhideWhenUsed/>
+    <w:rsid w:val="00E117CC"/>
+    <w:pPr>
+      <w:tabs>
+        <w:tab w:val="center" w:pos="4536"/>
+        <w:tab w:val="right" w:pos="9072"/>
+      </w:tabs>
+      <w:spacing w:after="0" w:line="240" w:lineRule="auto"/>
+    </w:pPr>
+  </w:style>
+  <w:style w:type="character" w:customStyle="1" w:styleId="VoettekstChar">
+    <w:name w:val="Voettekst Char"/>
+    <w:basedOn w:val="Standaardalinea-lettertype"/>
+    <w:link w:val="Voettekst"/>
+    <w:uiPriority w:val="99"/>
+    <w:rsid w:val="00E117CC"/>
   </w:style>
 </w:styles>
 </file>
@@ -830,6 +1028,50 @@
       <w:color w:val="0000FF" w:themeColor="hyperlink"/>
       <w:u w:val="single"/>
     </w:rPr>
+  </w:style>
+  <w:style w:type="paragraph" w:styleId="Koptekst">
+    <w:name w:val="header"/>
+    <w:basedOn w:val="Standaard"/>
+    <w:link w:val="KoptekstChar"/>
+    <w:uiPriority w:val="99"/>
+    <w:unhideWhenUsed/>
+    <w:rsid w:val="00E117CC"/>
+    <w:pPr>
+      <w:tabs>
+        <w:tab w:val="center" w:pos="4536"/>
+        <w:tab w:val="right" w:pos="9072"/>
+      </w:tabs>
+      <w:spacing w:after="0" w:line="240" w:lineRule="auto"/>
+    </w:pPr>
+  </w:style>
+  <w:style w:type="character" w:customStyle="1" w:styleId="KoptekstChar">
+    <w:name w:val="Koptekst Char"/>
+    <w:basedOn w:val="Standaardalinea-lettertype"/>
+    <w:link w:val="Koptekst"/>
+    <w:uiPriority w:val="99"/>
+    <w:rsid w:val="00E117CC"/>
+  </w:style>
+  <w:style w:type="paragraph" w:styleId="Voettekst">
+    <w:name w:val="footer"/>
+    <w:basedOn w:val="Standaard"/>
+    <w:link w:val="VoettekstChar"/>
+    <w:uiPriority w:val="99"/>
+    <w:unhideWhenUsed/>
+    <w:rsid w:val="00E117CC"/>
+    <w:pPr>
+      <w:tabs>
+        <w:tab w:val="center" w:pos="4536"/>
+        <w:tab w:val="right" w:pos="9072"/>
+      </w:tabs>
+      <w:spacing w:after="0" w:line="240" w:lineRule="auto"/>
+    </w:pPr>
+  </w:style>
+  <w:style w:type="character" w:customStyle="1" w:styleId="VoettekstChar">
+    <w:name w:val="Voettekst Char"/>
+    <w:basedOn w:val="Standaardalinea-lettertype"/>
+    <w:link w:val="Voettekst"/>
+    <w:uiPriority w:val="99"/>
+    <w:rsid w:val="00E117CC"/>
   </w:style>
 </w:styles>
 </file>
@@ -1117,4 +1359,16 @@
   <a:objectDefaults/>
   <a:extraClrSchemeLst/>
 </a:theme>
+</file>
+
+<file path=customXml/item1.xml><?xml version="1.0" encoding="utf-8"?>
+<b:Sources xmlns:b="http://schemas.openxmlformats.org/officeDocument/2006/bibliography" xmlns="http://schemas.openxmlformats.org/officeDocument/2006/bibliography" SelectedStyle="\APA.XSL" StyleName="APA"/>
+</file>
+
+<file path=customXml/itemProps1.xml><?xml version="1.0" encoding="utf-8"?>
+<ds:datastoreItem xmlns:ds="http://schemas.openxmlformats.org/officeDocument/2006/customXml" ds:itemID="{6213C02E-75F8-420A-AC0E-CCE9760FEDB3}">
+  <ds:schemaRefs>
+    <ds:schemaRef ds:uri="http://schemas.openxmlformats.org/officeDocument/2006/bibliography"/>
+  </ds:schemaRefs>
+</ds:datastoreItem>
 </file>
--- a/Samples/Documents/Inheritance.docx
+++ b/Samples/Documents/Inheritance.docx
@@ -236,25 +236,13 @@
                                     </w:rPr>
                                     <w:t xml:space="preserve">You can find the latest version of </w:t>
                                   </w:r>
-                                  <w:bookmarkStart w:name="_GoBack" w:id="0"/>
-                                  <w:bookmarkEnd w:id="0"/>
-                                  <w:proofErr w:type="spellStart"/>
                                   <w:r>
                                     <w:rPr>
                                       <w:rStyle w:val="Tekstvantijdelijkeaanduiding"/>
                                       <w:color w:val="FFFFFF" w:themeColor="background1"/>
                                       <w:lang w:val="en-US"/>
                                     </w:rPr>
-                                    <w:t>SharpDocx</w:t>
-                                  </w:r>
-                                  <w:proofErr w:type="spellEnd"/>
-                                  <w:r>
-                                    <w:rPr>
-                                      <w:rStyle w:val="Tekstvantijdelijkeaanduiding"/>
-                                      <w:color w:val="FFFFFF" w:themeColor="background1"/>
-                                      <w:lang w:val="en-US"/>
-                                    </w:rPr>
-                                    <w:t xml:space="preserve">’ source code </w:t>
+                                    <w:t xml:space="preserve">SharpDocx’ source code </w:t>
                                   </w:r>
                                   <w:r>
                                     <w:rPr>
@@ -265,7 +253,7 @@
                                     <w:t xml:space="preserve"/>
                                     <w:t xml:space="preserve"/>
                                   </w:r>
-                                  <w:hyperlink w:history="true" r:id="r691accc875d34d08ba1684d15a45a15d">
+                                  <w:hyperlink w:history="true" r:id="rc089ad9157a54c64b1acb40f3093138d">
                                     <w:rPr>
                                       <w:rStyle w:val="Hyperlink"/>
                                     </w:rPr>
@@ -286,23 +274,13 @@
                                       <w:lang w:val="en-US"/>
                                     </w:rPr>
                                   </w:pPr>
-                                  <w:proofErr w:type="spellStart"/>
                                   <w:r>
                                     <w:rPr>
                                       <w:rStyle w:val="Tekstvantijdelijkeaanduiding"/>
                                       <w:color w:val="FFFFFF" w:themeColor="background1"/>
                                       <w:lang w:val="en-US"/>
                                     </w:rPr>
-                                    <w:t>SharpDocx</w:t>
-                                  </w:r>
-                                  <w:proofErr w:type="spellEnd"/>
-                                  <w:r>
-                                    <w:rPr>
-                                      <w:rStyle w:val="Tekstvantijdelijkeaanduiding"/>
-                                      <w:color w:val="FFFFFF" w:themeColor="background1"/>
-                                      <w:lang w:val="en-US"/>
-                                    </w:rPr>
-                                    <w:t xml:space="preserve"> is based on </w:t>
+                                    <w:t xml:space="preserve">SharpDocx is based on </w:t>
                                   </w:r>
                                   <w:r>
                                     <w:rPr>
@@ -321,7 +299,7 @@
                                     <w:t xml:space="preserve"/>
                                     <w:t xml:space="preserve"/>
                                   </w:r>
-                                  <w:hyperlink w:history="true" r:id="r4b4fa160185240d2bec9921d007db298">
+                                  <w:hyperlink w:history="true" r:id="r904231ba1c8d4b42a41a3f2a8a2decc2">
                                     <w:rPr>
                                       <w:rStyle w:val="Hyperlink"/>
                                     </w:rPr>
@@ -346,25 +324,7 @@
                                       <w:color w:val="FFFFFF" w:themeColor="background1"/>
                                       <w:lang w:val="en-US"/>
                                     </w:rPr>
-                                    <w:t xml:space="preserve">The Package property in </w:t>
-                                  </w:r>
-                                  <w:proofErr w:type="spellStart"/>
-                                  <w:r>
-                                    <w:rPr>
-                                      <w:rStyle w:val="Tekstvantijdelijkeaanduiding"/>
-                                      <w:color w:val="FFFFFF" w:themeColor="background1"/>
-                                      <w:lang w:val="en-US"/>
-                                    </w:rPr>
-                                    <w:t>DocumentBase</w:t>
-                                  </w:r>
-                                  <w:proofErr w:type="spellEnd"/>
-                                  <w:r>
-                                    <w:rPr>
-                                      <w:rStyle w:val="Tekstvantijdelijkeaanduiding"/>
-                                      <w:color w:val="FFFFFF" w:themeColor="background1"/>
-                                      <w:lang w:val="en-US"/>
-                                    </w:rPr>
-                                    <w:t xml:space="preserve"> gives you full access to the Word document. It contains headers, footers, images and the document itself, among other things.</w:t>
+                                    <w:t>The Package property in DocumentBase gives you full access to the Word document. It contains headers, footers, images and the document itself, among other things.</w:t>
                                   </w:r>
                                 </w:p>
                                 <w:p>
@@ -376,23 +336,13 @@
                                       <w:lang w:val="en-US"/>
                                     </w:rPr>
                                   </w:pPr>
-                                  <w:proofErr w:type="spellStart"/>
                                   <w:r>
                                     <w:rPr>
                                       <w:rStyle w:val="Tekstvantijdelijkeaanduiding"/>
                                       <w:color w:val="FFFFFF" w:themeColor="background1"/>
                                       <w:lang w:val="en-US"/>
                                     </w:rPr>
-                                    <w:t>SharpDocx</w:t>
-                                  </w:r>
-                                  <w:proofErr w:type="spellEnd"/>
-                                  <w:r>
-                                    <w:rPr>
-                                      <w:rStyle w:val="Tekstvantijdelijkeaanduiding"/>
-                                      <w:color w:val="FFFFFF" w:themeColor="background1"/>
-                                      <w:lang w:val="en-US"/>
-                                    </w:rPr>
-                                    <w:t xml:space="preserve"> replaces each code bl</w:t>
+                                    <w:t>SharpDocx replaces each code bl</w:t>
                                   </w:r>
                                   <w:r>
                                     <w:rPr>
@@ -466,7 +416,6 @@
                                     </w:rPr>
                                     <w:t xml:space="preserve"> See the </w:t>
                                   </w:r>
-                                  <w:proofErr w:type="spellStart"/>
                                   <w:r>
                                     <w:rPr>
                                       <w:rStyle w:val="Tekstvantijdelijkeaanduiding"/>
@@ -475,7 +424,6 @@
                                     </w:rPr>
                                     <w:t>CreateHyperlink</w:t>
                                   </w:r>
-                                  <w:proofErr w:type="spellEnd"/>
                                   <w:r>
                                     <w:rPr>
                                       <w:rStyle w:val="Tekstvantijdelijkeaanduiding"/>
@@ -500,7 +448,31 @@
                                       <w:color w:val="FFFFFF" w:themeColor="background1"/>
                                       <w:lang w:val="en-US"/>
                                     </w:rPr>
-                                    <w:t xml:space="preserve">If you’re interested in the structure of a Word document, you </w:t>
+                                    <w:t>If you’re interested in the structure of a Word document</w:t>
+                                  </w:r>
+                                  <w:r>
+                                    <w:rPr>
+                                      <w:rStyle w:val="Tekstvantijdelijkeaanduiding"/>
+                                      <w:color w:val="FFFFFF" w:themeColor="background1"/>
+                                      <w:lang w:val="en-US"/>
+                                    </w:rPr>
+                                    <w:t xml:space="preserve"> </w:t>
+                                  </w:r>
+                                  <w:r>
+                                    <w:rPr>
+                                      <w:rStyle w:val="Tekstvantijdelijkeaanduiding"/>
+                                      <w:color w:val="FFFFFF" w:themeColor="background1"/>
+                                      <w:lang w:val="en-US"/>
+                                    </w:rPr>
+                                    <w:t>or C# code representing parts of it</w:t>
+                                  </w:r>
+                                  <w:r>
+                                    <w:rPr>
+                                      <w:rStyle w:val="Tekstvantijdelijkeaanduiding"/>
+                                      <w:color w:val="FFFFFF" w:themeColor="background1"/>
+                                      <w:lang w:val="en-US"/>
+                                    </w:rPr>
+                                    <w:t xml:space="preserve">, you should </w:t>
                                   </w:r>
                                   <w:proofErr w:type="spellStart"/>
                                   <w:r>
@@ -518,10 +490,19 @@
                                       <w:color w:val="FFFFFF" w:themeColor="background1"/>
                                       <w:lang w:val="en-US"/>
                                     </w:rPr>
-                                    <w:t xml:space="preserve"> should have a look at the </w:t>
+                                    <w:t xml:space="preserve"> </w:t>
+                                  </w:r>
+                                  <w:r>
+                                    <w:rPr>
+                                      <w:rStyle w:val="Tekstvantijdelijkeaanduiding"/>
+                                      <w:color w:val="FFFFFF" w:themeColor="background1"/>
+                                      <w:lang w:val="en-US"/>
+                                    </w:rPr>
+                                    <w:t xml:space="preserve">have a look at the </w:t>
                                     <w:t xml:space="preserve"/>
+                                    <w:t xml:space="preserve">.</w:t>
                                   </w:r>
-                                  <w:hyperlink w:history="true" r:id="r4891466937ea4021a06a8aa2f6b570b2">
+                                  <w:hyperlink w:history="true" r:id="r84f82874c3024ddc8db321109b232ebb">
                                     <w:rPr>
                                       <w:rStyle w:val="Hyperlink"/>
                                     </w:rPr>
@@ -529,9 +510,6 @@
                                       <w:t>Open XML SDK 2.5 Productivity Tool for Microsoft Office</w:t>
                                     </w:r>
                                   </w:hyperlink>
-                                  <w:r>
-                                    <w:t xml:space="preserve">.</w:t>
-                                  </w:r>
                                 </w:p>
                               </w:txbxContent>
                             </wps:txbx>
@@ -597,25 +575,13 @@
                               </w:rPr>
                               <w:t xml:space="preserve">You can find the latest version of </w:t>
                             </w:r>
-                            <w:bookmarkStart w:name="_GoBack" w:id="1"/>
-                            <w:bookmarkEnd w:id="1"/>
-                            <w:proofErr w:type="spellStart"/>
                             <w:r>
                               <w:rPr>
                                 <w:rStyle w:val="Tekstvantijdelijkeaanduiding"/>
                                 <w:color w:val="FFFFFF" w:themeColor="background1"/>
                                 <w:lang w:val="en-US"/>
                               </w:rPr>
-                              <w:t>SharpDocx</w:t>
-                            </w:r>
-                            <w:proofErr w:type="spellEnd"/>
-                            <w:r>
-                              <w:rPr>
-                                <w:rStyle w:val="Tekstvantijdelijkeaanduiding"/>
-                                <w:color w:val="FFFFFF" w:themeColor="background1"/>
-                                <w:lang w:val="en-US"/>
-                              </w:rPr>
-                              <w:t xml:space="preserve">’ source code </w:t>
+                              <w:t xml:space="preserve">SharpDocx’ source code </w:t>
                             </w:r>
                             <w:r>
                               <w:rPr>
@@ -626,7 +592,7 @@
                               <w:t xml:space="preserve"/>
                               <w:t xml:space="preserve"/>
                             </w:r>
-                            <w:hyperlink w:history="true" r:id="r505da1e5addc4421bb5b9e4c13c4477a">
+                            <w:hyperlink w:history="true" r:id="re4f4924297904b6c84989311bf24571b">
                               <w:rPr>
                                 <w:rStyle w:val="Hyperlink"/>
                               </w:rPr>
@@ -647,23 +613,13 @@
                                 <w:lang w:val="en-US"/>
                               </w:rPr>
                             </w:pPr>
-                            <w:proofErr w:type="spellStart"/>
                             <w:r>
                               <w:rPr>
                                 <w:rStyle w:val="Tekstvantijdelijkeaanduiding"/>
                                 <w:color w:val="FFFFFF" w:themeColor="background1"/>
                                 <w:lang w:val="en-US"/>
                               </w:rPr>
-                              <w:t>SharpDocx</w:t>
-                            </w:r>
-                            <w:proofErr w:type="spellEnd"/>
-                            <w:r>
-                              <w:rPr>
-                                <w:rStyle w:val="Tekstvantijdelijkeaanduiding"/>
-                                <w:color w:val="FFFFFF" w:themeColor="background1"/>
-                                <w:lang w:val="en-US"/>
-                              </w:rPr>
-                              <w:t xml:space="preserve"> is based on </w:t>
+                              <w:t xml:space="preserve">SharpDocx is based on </w:t>
                             </w:r>
                             <w:r>
                               <w:rPr>
@@ -682,7 +638,7 @@
                               <w:t xml:space="preserve"/>
                               <w:t xml:space="preserve"/>
                             </w:r>
-                            <w:hyperlink w:history="true" r:id="r72023037e4cc44beb7ed028028ef858c">
+                            <w:hyperlink w:history="true" r:id="rf6b72219f3f7418cbba2dd6ea0c168aa">
                               <w:rPr>
                                 <w:rStyle w:val="Hyperlink"/>
                               </w:rPr>
@@ -707,25 +663,7 @@
                                 <w:color w:val="FFFFFF" w:themeColor="background1"/>
                                 <w:lang w:val="en-US"/>
                               </w:rPr>
-                              <w:t xml:space="preserve">The Package property in </w:t>
-                            </w:r>
-                            <w:proofErr w:type="spellStart"/>
-                            <w:r>
-                              <w:rPr>
-                                <w:rStyle w:val="Tekstvantijdelijkeaanduiding"/>
-                                <w:color w:val="FFFFFF" w:themeColor="background1"/>
-                                <w:lang w:val="en-US"/>
-                              </w:rPr>
-                              <w:t>DocumentBase</w:t>
-                            </w:r>
-                            <w:proofErr w:type="spellEnd"/>
-                            <w:r>
-                              <w:rPr>
-                                <w:rStyle w:val="Tekstvantijdelijkeaanduiding"/>
-                                <w:color w:val="FFFFFF" w:themeColor="background1"/>
-                                <w:lang w:val="en-US"/>
-                              </w:rPr>
-                              <w:t xml:space="preserve"> gives you full access to the Word document. It contains headers, footers, images and the document itself, among other things.</w:t>
+                              <w:t>The Package property in DocumentBase gives you full access to the Word document. It contains headers, footers, images and the document itself, among other things.</w:t>
                             </w:r>
                           </w:p>
                           <w:p>
@@ -737,23 +675,13 @@
                                 <w:lang w:val="en-US"/>
                               </w:rPr>
                             </w:pPr>
-                            <w:proofErr w:type="spellStart"/>
                             <w:r>
                               <w:rPr>
                                 <w:rStyle w:val="Tekstvantijdelijkeaanduiding"/>
                                 <w:color w:val="FFFFFF" w:themeColor="background1"/>
                                 <w:lang w:val="en-US"/>
                               </w:rPr>
-                              <w:t>SharpDocx</w:t>
-                            </w:r>
-                            <w:proofErr w:type="spellEnd"/>
-                            <w:r>
-                              <w:rPr>
-                                <w:rStyle w:val="Tekstvantijdelijkeaanduiding"/>
-                                <w:color w:val="FFFFFF" w:themeColor="background1"/>
-                                <w:lang w:val="en-US"/>
-                              </w:rPr>
-                              <w:t xml:space="preserve"> replaces each code bl</w:t>
+                              <w:t>SharpDocx replaces each code bl</w:t>
                             </w:r>
                             <w:r>
                               <w:rPr>
@@ -827,7 +755,6 @@
                               </w:rPr>
                               <w:t xml:space="preserve"> See the </w:t>
                             </w:r>
-                            <w:proofErr w:type="spellStart"/>
                             <w:r>
                               <w:rPr>
                                 <w:rStyle w:val="Tekstvantijdelijkeaanduiding"/>
@@ -836,7 +763,6 @@
                               </w:rPr>
                               <w:t>CreateHyperlink</w:t>
                             </w:r>
-                            <w:proofErr w:type="spellEnd"/>
                             <w:r>
                               <w:rPr>
                                 <w:rStyle w:val="Tekstvantijdelijkeaanduiding"/>
@@ -861,7 +787,31 @@
                                 <w:color w:val="FFFFFF" w:themeColor="background1"/>
                                 <w:lang w:val="en-US"/>
                               </w:rPr>
-                              <w:t xml:space="preserve">If you’re interested in the structure of a Word document, you </w:t>
+                              <w:t>If you’re interested in the structure of a Word document</w:t>
+                            </w:r>
+                            <w:r>
+                              <w:rPr>
+                                <w:rStyle w:val="Tekstvantijdelijkeaanduiding"/>
+                                <w:color w:val="FFFFFF" w:themeColor="background1"/>
+                                <w:lang w:val="en-US"/>
+                              </w:rPr>
+                              <w:t xml:space="preserve"> </w:t>
+                            </w:r>
+                            <w:r>
+                              <w:rPr>
+                                <w:rStyle w:val="Tekstvantijdelijkeaanduiding"/>
+                                <w:color w:val="FFFFFF" w:themeColor="background1"/>
+                                <w:lang w:val="en-US"/>
+                              </w:rPr>
+                              <w:t>or C# code representing parts of it</w:t>
+                            </w:r>
+                            <w:r>
+                              <w:rPr>
+                                <w:rStyle w:val="Tekstvantijdelijkeaanduiding"/>
+                                <w:color w:val="FFFFFF" w:themeColor="background1"/>
+                                <w:lang w:val="en-US"/>
+                              </w:rPr>
+                              <w:t xml:space="preserve">, you should </w:t>
                             </w:r>
                             <w:proofErr w:type="spellStart"/>
                             <w:r>
@@ -879,10 +829,21 @@
                                 <w:color w:val="FFFFFF" w:themeColor="background1"/>
                                 <w:lang w:val="en-US"/>
                               </w:rPr>
-                              <w:t xml:space="preserve"> should have a look at the </w:t>
+                              <w:t xml:space="preserve"> </w:t>
+                            </w:r>
+                            <w:bookmarkStart w:name="_GoBack" w:id="1"/>
+                            <w:bookmarkEnd w:id="1"/>
+                            <w:r>
+                              <w:rPr>
+                                <w:rStyle w:val="Tekstvantijdelijkeaanduiding"/>
+                                <w:color w:val="FFFFFF" w:themeColor="background1"/>
+                                <w:lang w:val="en-US"/>
+                              </w:rPr>
+                              <w:t xml:space="preserve">have a look at the </w:t>
                               <w:t xml:space="preserve"/>
+                              <w:t xml:space="preserve">.</w:t>
                             </w:r>
-                            <w:hyperlink w:history="true" r:id="r2efb23faa17b46dfb2584e2948aad441">
+                            <w:hyperlink w:history="true" r:id="r46a1a96febf145dcaa8c71af72834eb5">
                               <w:rPr>
                                 <w:rStyle w:val="Hyperlink"/>
                               </w:rPr>
@@ -890,9 +851,6 @@
                                 <w:t>Open XML SDK 2.5 Productivity Tool for Microsoft Office</w:t>
                               </w:r>
                             </w:hyperlink>
-                            <w:r>
-                              <w:t xml:space="preserve">.</w:t>
-                            </w:r>
                           </w:p>
                         </w:txbxContent>
                       </v:textbox>
@@ -909,9 +867,6 @@
                 <w:lang w:val="en-US"/>
               </w:rPr>
               <w:id w:val="633372245"/>
-              <w:placeholder>
-                <w:docPart w:val="791726DA05DE4AE69DF0AB3640897037"/>
-              </w:placeholder>
               <w:dataBinding w:prefixMappings="xmlns:ns0='http://schemas.openxmlformats.org/package/2006/metadata/core-properties' xmlns:ns1='http://purl.org/dc/elements/1.1/'" w:xpath="/ns0:coreProperties[1]/ns1:title[1]" w:storeItemID="{6C3C8BC8-F283-45AE-878A-BAB7291924A1}"/>
               <w:text/>
             </w:sdtPr>
@@ -1075,44 +1030,58 @@
             <w:rPr>
               <w:lang w:val="en-US"/>
             </w:rPr>
-            <w:t xml:space="preserve">When you call </w:t>
+            <w:t xml:space="preserve">When you call DocumentFactory.Create, </w:t>
           </w:r>
-          <w:proofErr w:type="spellStart"/>
           <w:r>
             <w:rPr>
               <w:lang w:val="en-US"/>
             </w:rPr>
-            <w:t>DocumentFactory.Create</w:t>
+            <w:t xml:space="preserve">SharpDocx generates a </w:t>
           </w:r>
-          <w:proofErr w:type="spellEnd"/>
           <w:r>
             <w:rPr>
               <w:lang w:val="en-US"/>
             </w:rPr>
-            <w:t xml:space="preserve">, </w:t>
+            <w:t xml:space="preserve">new </w:t>
           </w:r>
-          <w:proofErr w:type="spellStart"/>
           <w:r>
             <w:rPr>
               <w:lang w:val="en-US"/>
             </w:rPr>
-            <w:t>SharpDocx</w:t>
+            <w:t xml:space="preserve">class </w:t>
           </w:r>
-          <w:proofErr w:type="spellEnd"/>
           <w:r>
             <w:rPr>
               <w:lang w:val="en-US"/>
             </w:rPr>
-            <w:t xml:space="preserve"> generates a class with all the code from the view. If you want, you can specify your own base class for the generated class. This class should derive from </w:t>
+            <w:t xml:space="preserve">based on </w:t>
           </w:r>
-          <w:proofErr w:type="spellStart"/>
           <w:r>
             <w:rPr>
               <w:lang w:val="en-US"/>
             </w:rPr>
-            <w:t>DocumentBase</w:t>
+            <w:t xml:space="preserve">code </w:t>
           </w:r>
-          <w:proofErr w:type="spellEnd"/>
+          <w:r>
+            <w:rPr>
+              <w:lang w:val="en-US"/>
+            </w:rPr>
+            <w:t xml:space="preserve">in </w:t>
+          </w:r>
+          <w:r>
+            <w:rPr>
+              <w:lang w:val="en-US"/>
+            </w:rPr>
+            <w:t xml:space="preserve">the view. If you want, you can specify your own base class for the generated class. </w:t>
+          </w:r>
+          <w:r>
+            <w:rPr>
+              <w:lang w:val="en-US"/>
+            </w:rPr>
+            <w:t>This class should derive from DocumentBase. In this sample the base class is MyDocument</w:t>
+          </w:r>
+          <w:bookmarkStart w:name="_GoBack" w:id="0"/>
+          <w:bookmarkEnd w:id="0"/>
           <w:r>
             <w:rPr>
               <w:lang w:val="en-US"/>
@@ -3939,782 +3908,6 @@
 </w:styles>
 </file>
 
-<file path=word/glossary/document.xml><?xml version="1.0" encoding="utf-8"?>
-<w:glossaryDocument xmlns:wpc="http://schemas.microsoft.com/office/word/2010/wordprocessingCanvas" xmlns:mc="http://schemas.openxmlformats.org/markup-compatibility/2006" xmlns:o="urn:schemas-microsoft-com:office:office" xmlns:r="http://schemas.openxmlformats.org/officeDocument/2006/relationships" xmlns:m="http://schemas.openxmlformats.org/officeDocument/2006/math" xmlns:v="urn:schemas-microsoft-com:vml" xmlns:wp14="http://schemas.microsoft.com/office/word/2010/wordprocessingDrawing" xmlns:wp="http://schemas.openxmlformats.org/drawingml/2006/wordprocessingDrawing" xmlns:w10="urn:schemas-microsoft-com:office:word" xmlns:w="http://schemas.openxmlformats.org/wordprocessingml/2006/main" xmlns:w14="http://schemas.microsoft.com/office/word/2010/wordml" xmlns:wpg="http://schemas.microsoft.com/office/word/2010/wordprocessingGroup" xmlns:wpi="http://schemas.microsoft.com/office/word/2010/wordprocessingInk" xmlns:wne="http://schemas.microsoft.com/office/word/2006/wordml" xmlns:wps="http://schemas.microsoft.com/office/word/2010/wordprocessingShape" mc:Ignorable="w14 wp14"/>
-</file>
-
-<file path=word/glossary/fontTable.xml><?xml version="1.0" encoding="utf-8"?>
-<w:fonts xmlns:mc="http://schemas.openxmlformats.org/markup-compatibility/2006" xmlns:r="http://schemas.openxmlformats.org/officeDocument/2006/relationships" xmlns:w="http://schemas.openxmlformats.org/wordprocessingml/2006/main" xmlns:w14="http://schemas.microsoft.com/office/word/2010/wordml" mc:Ignorable="w14">
-  <w:font w:name="Arial">
-    <w:panose1 w:val="020B0604020202020204"/>
-    <w:charset w:val="00"/>
-    <w:family w:val="swiss"/>
-    <w:pitch w:val="variable"/>
-    <w:sig w:usb0="E0002EFF" w:usb1="C0007843" w:usb2="00000009" w:usb3="00000000" w:csb0="000001FF" w:csb1="00000000"/>
-  </w:font>
-  <w:font w:name="Times New Roman">
-    <w:panose1 w:val="02020603050405020304"/>
-    <w:charset w:val="00"/>
-    <w:family w:val="roman"/>
-    <w:pitch w:val="variable"/>
-    <w:sig w:usb0="E0002EFF" w:usb1="C000785B" w:usb2="00000009" w:usb3="00000000" w:csb0="000001FF" w:csb1="00000000"/>
-  </w:font>
-  <w:font w:name="Arial Black">
-    <w:panose1 w:val="020B0A04020102020204"/>
-    <w:charset w:val="00"/>
-    <w:family w:val="swiss"/>
-    <w:pitch w:val="variable"/>
-    <w:sig w:usb0="A00002AF" w:usb1="400078FB" w:usb2="00000000" w:usb3="00000000" w:csb0="0000009F" w:csb1="00000000"/>
-  </w:font>
-  <w:font w:name="Tahoma">
-    <w:panose1 w:val="020B0604030504040204"/>
-    <w:charset w:val="00"/>
-    <w:family w:val="swiss"/>
-    <w:pitch w:val="variable"/>
-    <w:sig w:usb0="E1002EFF" w:usb1="C000605B" w:usb2="00000029" w:usb3="00000000" w:csb0="000101FF" w:csb1="00000000"/>
-  </w:font>
-  <w:font w:name="Consolas">
-    <w:panose1 w:val="020B0609020204030204"/>
-    <w:charset w:val="00"/>
-    <w:family w:val="modern"/>
-    <w:pitch w:val="fixed"/>
-    <w:sig w:usb0="E00006FF" w:usb1="0000FCFF" w:usb2="00000001" w:usb3="00000000" w:csb0="0000019F" w:csb1="00000000"/>
-  </w:font>
-  <w:font w:name="Calibri">
-    <w:panose1 w:val="020F0502020204030204"/>
-    <w:charset w:val="00"/>
-    <w:family w:val="swiss"/>
-    <w:pitch w:val="variable"/>
-    <w:sig w:usb0="E0002AFF" w:usb1="C000247B" w:usb2="00000009" w:usb3="00000000" w:csb0="000001FF" w:csb1="00000000"/>
-  </w:font>
-  <w:font w:name="Cambria">
-    <w:panose1 w:val="02040503050406030204"/>
-    <w:charset w:val="00"/>
-    <w:family w:val="roman"/>
-    <w:pitch w:val="variable"/>
-    <w:sig w:usb0="E00002FF" w:usb1="400004FF" w:usb2="00000000" w:usb3="00000000" w:csb0="0000019F" w:csb1="00000000"/>
-  </w:font>
-</w:fonts>
-</file>
-
-<file path=word/glossary/settings.xml><?xml version="1.0" encoding="utf-8"?>
-<w:settings xmlns:mc="http://schemas.openxmlformats.org/markup-compatibility/2006" xmlns:o="urn:schemas-microsoft-com:office:office" xmlns:r="http://schemas.openxmlformats.org/officeDocument/2006/relationships" xmlns:m="http://schemas.openxmlformats.org/officeDocument/2006/math" xmlns:v="urn:schemas-microsoft-com:vml" xmlns:w10="urn:schemas-microsoft-com:office:word" xmlns:w="http://schemas.openxmlformats.org/wordprocessingml/2006/main" xmlns:w14="http://schemas.microsoft.com/office/word/2010/wordml" xmlns:sl="http://schemas.openxmlformats.org/schemaLibrary/2006/main" mc:Ignorable="w14">
-  <w:view w:val="normal"/>
-  <w:defaultTabStop w:val="708"/>
-  <w:hyphenationZone w:val="425"/>
-  <w:characterSpacingControl w:val="doNotCompress"/>
-  <w:compat>
-    <w:useFELayout/>
-    <w:compatSetting w:name="compatibilityMode" w:uri="http://schemas.microsoft.com/office/word" w:val="14"/>
-    <w:compatSetting w:name="overrideTableStyleFontSizeAndJustification" w:uri="http://schemas.microsoft.com/office/word" w:val="1"/>
-    <w:compatSetting w:name="enableOpenTypeFeatures" w:uri="http://schemas.microsoft.com/office/word" w:val="1"/>
-    <w:compatSetting w:name="doNotFlipMirrorIndents" w:uri="http://schemas.microsoft.com/office/word" w:val="1"/>
-  </w:compat>
-  <w:rsids>
-    <w:rsidRoot w:val="00CA1D08"/>
-    <w:rsid w:val="000E4795"/>
-    <w:rsid w:val="00185DEE"/>
-    <w:rsid w:val="009B2300"/>
-    <w:rsid w:val="00CA1D08"/>
-    <w:rsid w:val="00F23B7F"/>
-  </w:rsids>
-  <m:mathPr>
-    <m:mathFont m:val="Cambria Math"/>
-    <m:brkBin m:val="before"/>
-    <m:brkBinSub m:val="--"/>
-    <m:smallFrac m:val="0"/>
-    <m:dispDef/>
-    <m:lMargin m:val="0"/>
-    <m:rMargin m:val="0"/>
-    <m:defJc m:val="centerGroup"/>
-    <m:wrapIndent m:val="1440"/>
-    <m:intLim m:val="subSup"/>
-    <m:naryLim m:val="undOvr"/>
-  </m:mathPr>
-  <w:themeFontLang w:val="nl-NL"/>
-  <w:clrSchemeMapping w:bg1="light1" w:t1="dark1" w:bg2="light2" w:t2="dark2" w:accent1="accent1" w:accent2="accent2" w:accent3="accent3" w:accent4="accent4" w:accent5="accent5" w:accent6="accent6" w:hyperlink="hyperlink" w:followedHyperlink="followedHyperlink"/>
-  <w:decimalSymbol w:val=","/>
-  <w:listSeparator w:val=";"/>
-</w:settings>
-</file>
-
-<file path=word/glossary/styles.xml><?xml version="1.0" encoding="utf-8"?>
-<w:styles xmlns:mc="http://schemas.openxmlformats.org/markup-compatibility/2006" xmlns:r="http://schemas.openxmlformats.org/officeDocument/2006/relationships" xmlns:w="http://schemas.openxmlformats.org/wordprocessingml/2006/main" xmlns:w14="http://schemas.microsoft.com/office/word/2010/wordml" mc:Ignorable="w14">
-  <w:docDefaults>
-    <w:rPrDefault>
-      <w:rPr>
-        <w:rFonts w:asciiTheme="minorHAnsi" w:eastAsiaTheme="minorEastAsia" w:hAnsiTheme="minorHAnsi" w:cstheme="minorBidi"/>
-        <w:sz w:val="22"/>
-        <w:szCs w:val="22"/>
-        <w:lang w:val="nl-NL" w:eastAsia="nl-NL" w:bidi="ar-SA"/>
-      </w:rPr>
-    </w:rPrDefault>
-    <w:pPrDefault>
-      <w:pPr>
-        <w:spacing w:after="200" w:line="276" w:lineRule="auto"/>
-      </w:pPr>
-    </w:pPrDefault>
-  </w:docDefaults>
-  <w:latentStyles w:defLockedState="0" w:defUIPriority="99" w:defSemiHidden="1" w:defUnhideWhenUsed="1" w:defQFormat="0" w:count="267">
-    <w:lsdException w:name="Normal" w:semiHidden="0" w:uiPriority="0" w:unhideWhenUsed="0" w:qFormat="1"/>
-    <w:lsdException w:name="heading 1" w:semiHidden="0" w:uiPriority="9" w:unhideWhenUsed="0" w:qFormat="1"/>
-    <w:lsdException w:name="heading 2" w:uiPriority="9" w:qFormat="1"/>
-    <w:lsdException w:name="heading 3" w:uiPriority="9" w:qFormat="1"/>
-    <w:lsdException w:name="heading 4" w:uiPriority="9" w:qFormat="1"/>
-    <w:lsdException w:name="heading 5" w:uiPriority="9" w:qFormat="1"/>
-    <w:lsdException w:name="heading 6" w:uiPriority="9" w:qFormat="1"/>
-    <w:lsdException w:name="heading 7" w:uiPriority="9" w:qFormat="1"/>
-    <w:lsdException w:name="heading 8" w:uiPriority="9" w:qFormat="1"/>
-    <w:lsdException w:name="heading 9" w:uiPriority="9" w:qFormat="1"/>
-    <w:lsdException w:name="toc 1" w:uiPriority="39"/>
-    <w:lsdException w:name="toc 2" w:uiPriority="39"/>
-    <w:lsdException w:name="toc 3" w:uiPriority="39"/>
-    <w:lsdException w:name="toc 4" w:uiPriority="39"/>
-    <w:lsdException w:name="toc 5" w:uiPriority="39"/>
-    <w:lsdException w:name="toc 6" w:uiPriority="39"/>
-    <w:lsdException w:name="toc 7" w:uiPriority="39"/>
-    <w:lsdException w:name="toc 8" w:uiPriority="39"/>
-    <w:lsdException w:name="toc 9" w:uiPriority="39"/>
-    <w:lsdException w:name="caption" w:uiPriority="35" w:qFormat="1"/>
-    <w:lsdException w:name="Title" w:semiHidden="0" w:uiPriority="10" w:unhideWhenUsed="0" w:qFormat="1"/>
-    <w:lsdException w:name="Default Paragraph Font" w:uiPriority="1"/>
-    <w:lsdException w:name="Subtitle" w:semiHidden="0" w:uiPriority="11" w:unhideWhenUsed="0" w:qFormat="1"/>
-    <w:lsdException w:name="Strong" w:semiHidden="0" w:uiPriority="22" w:unhideWhenUsed="0" w:qFormat="1"/>
-    <w:lsdException w:name="Emphasis" w:semiHidden="0" w:uiPriority="20" w:unhideWhenUsed="0" w:qFormat="1"/>
-    <w:lsdException w:name="Table Grid" w:semiHidden="0" w:uiPriority="59" w:unhideWhenUsed="0"/>
-    <w:lsdException w:name="Placeholder Text" w:unhideWhenUsed="0"/>
-    <w:lsdException w:name="No Spacing" w:semiHidden="0" w:uiPriority="1" w:unhideWhenUsed="0" w:qFormat="1"/>
-    <w:lsdException w:name="Light Shading" w:semiHidden="0" w:uiPriority="60" w:unhideWhenUsed="0"/>
-    <w:lsdException w:name="Light List" w:semiHidden="0" w:uiPriority="61" w:unhideWhenUsed="0"/>
-    <w:lsdException w:name="Light Grid" w:semiHidden="0" w:uiPriority="62" w:unhideWhenUsed="0"/>
-    <w:lsdException w:name="Medium Shading 1" w:semiHidden="0" w:uiPriority="63" w:unhideWhenUsed="0"/>
-    <w:lsdException w:name="Medium Shading 2" w:semiHidden="0" w:uiPriority="64" w:unhideWhenUsed="0"/>
-    <w:lsdException w:name="Medium List 1" w:semiHidden="0" w:uiPriority="65" w:unhideWhenUsed="0"/>
-    <w:lsdException w:name="Medium List 2" w:semiHidden="0" w:uiPriority="66" w:unhideWhenUsed="0"/>
-    <w:lsdException w:name="Medium Grid 1" w:semiHidden="0" w:uiPriority="67" w:unhideWhenUsed="0"/>
-    <w:lsdException w:name="Medium Grid 2" w:semiHidden="0" w:uiPriority="68" w:unhideWhenUsed="0"/>
-    <w:lsdException w:name="Medium Grid 3" w:semiHidden="0" w:uiPriority="69" w:unhideWhenUsed="0"/>
-    <w:lsdException w:name="Dark List" w:semiHidden="0" w:uiPriority="70" w:unhideWhenUsed="0"/>
-    <w:lsdException w:name="Colorful Shading" w:semiHidden="0" w:uiPriority="71" w:unhideWhenUsed="0"/>
-    <w:lsdException w:name="Colorful List" w:semiHidden="0" w:uiPriority="72" w:unhideWhenUsed="0"/>
-    <w:lsdException w:name="Colorful Grid" w:semiHidden="0" w:uiPriority="73" w:unhideWhenUsed="0"/>
-    <w:lsdException w:name="Light Shading Accent 1" w:semiHidden="0" w:uiPriority="60" w:unhideWhenUsed="0"/>
-    <w:lsdException w:name="Light List Accent 1" w:semiHidden="0" w:uiPriority="61" w:unhideWhenUsed="0"/>
-    <w:lsdException w:name="Light Grid Accent 1" w:semiHidden="0" w:uiPriority="62" w:unhideWhenUsed="0"/>
-    <w:lsdException w:name="Medium Shading 1 Accent 1" w:semiHidden="0" w:uiPriority="63" w:unhideWhenUsed="0"/>
-    <w:lsdException w:name="Medium Shading 2 Accent 1" w:semiHidden="0" w:uiPriority="64" w:unhideWhenUsed="0"/>
-    <w:lsdException w:name="Medium List 1 Accent 1" w:semiHidden="0" w:uiPriority="65" w:unhideWhenUsed="0"/>
-    <w:lsdException w:name="Revision" w:unhideWhenUsed="0"/>
-    <w:lsdException w:name="List Paragraph" w:semiHidden="0" w:uiPriority="34" w:unhideWhenUsed="0" w:qFormat="1"/>
-    <w:lsdException w:name="Quote" w:semiHidden="0" w:uiPriority="29" w:unhideWhenUsed="0" w:qFormat="1"/>
-    <w:lsdException w:name="Intense Quote" w:semiHidden="0" w:uiPriority="30" w:unhideWhenUsed="0" w:qFormat="1"/>
-    <w:lsdException w:name="Medium List 2 Accent 1" w:semiHidden="0" w:uiPriority="66" w:unhideWhenUsed="0"/>
-    <w:lsdException w:name="Medium Grid 1 Accent 1" w:semiHidden="0" w:uiPriority="67" w:unhideWhenUsed="0"/>
-    <w:lsdException w:name="Medium Grid 2 Accent 1" w:semiHidden="0" w:uiPriority="68" w:unhideWhenUsed="0"/>
-    <w:lsdException w:name="Medium Grid 3 Accent 1" w:semiHidden="0" w:uiPriority="69" w:unhideWhenUsed="0"/>
-    <w:lsdException w:name="Dark List Accent 1" w:semiHidden="0" w:uiPriority="70" w:unhideWhenUsed="0"/>
-    <w:lsdException w:name="Colorful Shading Accent 1" w:semiHidden="0" w:uiPriority="71" w:unhideWhenUsed="0"/>
-    <w:lsdException w:name="Colorful List Accent 1" w:semiHidden="0" w:uiPriority="72" w:unhideWhenUsed="0"/>
-    <w:lsdException w:name="Colorful Grid Accent 1" w:semiHidden="0" w:uiPriority="73" w:unhideWhenUsed="0"/>
-    <w:lsdException w:name="Light Shading Accent 2" w:semiHidden="0" w:uiPriority="60" w:unhideWhenUsed="0"/>
-    <w:lsdException w:name="Light List Accent 2" w:semiHidden="0" w:uiPriority="61" w:unhideWhenUsed="0"/>
-    <w:lsdException w:name="Light Grid Accent 2" w:semiHidden="0" w:uiPriority="62" w:unhideWhenUsed="0"/>
-    <w:lsdException w:name="Medium Shading 1 Accent 2" w:semiHidden="0" w:uiPriority="63" w:unhideWhenUsed="0"/>
-    <w:lsdException w:name="Medium Shading 2 Accent 2" w:semiHidden="0" w:uiPriority="64" w:unhideWhenUsed="0"/>
-    <w:lsdException w:name="Medium List 1 Accent 2" w:semiHidden="0" w:uiPriority="65" w:unhideWhenUsed="0"/>
-    <w:lsdException w:name="Medium List 2 Accent 2" w:semiHidden="0" w:uiPriority="66" w:unhideWhenUsed="0"/>
-    <w:lsdException w:name="Medium Grid 1 Accent 2" w:semiHidden="0" w:uiPriority="67" w:unhideWhenUsed="0"/>
-    <w:lsdException w:name="Medium Grid 2 Accent 2" w:semiHidden="0" w:uiPriority="68" w:unhideWhenUsed="0"/>
-    <w:lsdException w:name="Medium Grid 3 Accent 2" w:semiHidden="0" w:uiPriority="69" w:unhideWhenUsed="0"/>
-    <w:lsdException w:name="Dark List Accent 2" w:semiHidden="0" w:uiPriority="70" w:unhideWhenUsed="0"/>
-    <w:lsdException w:name="Colorful Shading Accent 2" w:semiHidden="0" w:uiPriority="71" w:unhideWhenUsed="0"/>
-    <w:lsdException w:name="Colorful List Accent 2" w:semiHidden="0" w:uiPriority="72" w:unhideWhenUsed="0"/>
-    <w:lsdException w:name="Colorful Grid Accent 2" w:semiHidden="0" w:uiPriority="73" w:unhideWhenUsed="0"/>
-    <w:lsdException w:name="Light Shading Accent 3" w:semiHidden="0" w:uiPriority="60" w:unhideWhenUsed="0"/>
-    <w:lsdException w:name="Light List Accent 3" w:semiHidden="0" w:uiPriority="61" w:unhideWhenUsed="0"/>
-    <w:lsdException w:name="Light Grid Accent 3" w:semiHidden="0" w:uiPriority="62" w:unhideWhenUsed="0"/>
-    <w:lsdException w:name="Medium Shading 1 Accent 3" w:semiHidden="0" w:uiPriority="63" w:unhideWhenUsed="0"/>
-    <w:lsdException w:name="Medium Shading 2 Accent 3" w:semiHidden="0" w:uiPriority="64" w:unhideWhenUsed="0"/>
-    <w:lsdException w:name="Medium List 1 Accent 3" w:semiHidden="0" w:uiPriority="65" w:unhideWhenUsed="0"/>
-    <w:lsdException w:name="Medium List 2 Accent 3" w:semiHidden="0" w:uiPriority="66" w:unhideWhenUsed="0"/>
-    <w:lsdException w:name="Medium Grid 1 Accent 3" w:semiHidden="0" w:uiPriority="67" w:unhideWhenUsed="0"/>
-    <w:lsdException w:name="Medium Grid 2 Accent 3" w:semiHidden="0" w:uiPriority="68" w:unhideWhenUsed="0"/>
-    <w:lsdException w:name="Medium Grid 3 Accent 3" w:semiHidden="0" w:uiPriority="69" w:unhideWhenUsed="0"/>
-    <w:lsdException w:name="Dark List Accent 3" w:semiHidden="0" w:uiPriority="70" w:unhideWhenUsed="0"/>
-    <w:lsdException w:name="Colorful Shading Accent 3" w:semiHidden="0" w:uiPriority="71" w:unhideWhenUsed="0"/>
-    <w:lsdException w:name="Colorful List Accent 3" w:semiHidden="0" w:uiPriority="72" w:unhideWhenUsed="0"/>
-    <w:lsdException w:name="Colorful Grid Accent 3" w:semiHidden="0" w:uiPriority="73" w:unhideWhenUsed="0"/>
-    <w:lsdException w:name="Light Shading Accent 4" w:semiHidden="0" w:uiPriority="60" w:unhideWhenUsed="0"/>
-    <w:lsdException w:name="Light List Accent 4" w:semiHidden="0" w:uiPriority="61" w:unhideWhenUsed="0"/>
-    <w:lsdException w:name="Light Grid Accent 4" w:semiHidden="0" w:uiPriority="62" w:unhideWhenUsed="0"/>
-    <w:lsdException w:name="Medium Shading 1 Accent 4" w:semiHidden="0" w:uiPriority="63" w:unhideWhenUsed="0"/>
-    <w:lsdException w:name="Medium Shading 2 Accent 4" w:semiHidden="0" w:uiPriority="64" w:unhideWhenUsed="0"/>
-    <w:lsdException w:name="Medium List 1 Accent 4" w:semiHidden="0" w:uiPriority="65" w:unhideWhenUsed="0"/>
-    <w:lsdException w:name="Medium List 2 Accent 4" w:semiHidden="0" w:uiPriority="66" w:unhideWhenUsed="0"/>
-    <w:lsdException w:name="Medium Grid 1 Accent 4" w:semiHidden="0" w:uiPriority="67" w:unhideWhenUsed="0"/>
-    <w:lsdException w:name="Medium Grid 2 Accent 4" w:semiHidden="0" w:uiPriority="68" w:unhideWhenUsed="0"/>
-    <w:lsdException w:name="Medium Grid 3 Accent 4" w:semiHidden="0" w:uiPriority="69" w:unhideWhenUsed="0"/>
-    <w:lsdException w:name="Dark List Accent 4" w:semiHidden="0" w:uiPriority="70" w:unhideWhenUsed="0"/>
-    <w:lsdException w:name="Colorful Shading Accent 4" w:semiHidden="0" w:uiPriority="71" w:unhideWhenUsed="0"/>
-    <w:lsdException w:name="Colorful List Accent 4" w:semiHidden="0" w:uiPriority="72" w:unhideWhenUsed="0"/>
-    <w:lsdException w:name="Colorful Grid Accent 4" w:semiHidden="0" w:uiPriority="73" w:unhideWhenUsed="0"/>
-    <w:lsdException w:name="Light Shading Accent 5" w:semiHidden="0" w:uiPriority="60" w:unhideWhenUsed="0"/>
-    <w:lsdException w:name="Light List Accent 5" w:semiHidden="0" w:uiPriority="61" w:unhideWhenUsed="0"/>
-    <w:lsdException w:name="Light Grid Accent 5" w:semiHidden="0" w:uiPriority="62" w:unhideWhenUsed="0"/>
-    <w:lsdException w:name="Medium Shading 1 Accent 5" w:semiHidden="0" w:uiPriority="63" w:unhideWhenUsed="0"/>
-    <w:lsdException w:name="Medium Shading 2 Accent 5" w:semiHidden="0" w:uiPriority="64" w:unhideWhenUsed="0"/>
-    <w:lsdException w:name="Medium List 1 Accent 5" w:semiHidden="0" w:uiPriority="65" w:unhideWhenUsed="0"/>
-    <w:lsdException w:name="Medium List 2 Accent 5" w:semiHidden="0" w:uiPriority="66" w:unhideWhenUsed="0"/>
-    <w:lsdException w:name="Medium Grid 1 Accent 5" w:semiHidden="0" w:uiPriority="67" w:unhideWhenUsed="0"/>
-    <w:lsdException w:name="Medium Grid 2 Accent 5" w:semiHidden="0" w:uiPriority="68" w:unhideWhenUsed="0"/>
-    <w:lsdException w:name="Medium Grid 3 Accent 5" w:semiHidden="0" w:uiPriority="69" w:unhideWhenUsed="0"/>
-    <w:lsdException w:name="Dark List Accent 5" w:semiHidden="0" w:uiPriority="70" w:unhideWhenUsed="0"/>
-    <w:lsdException w:name="Colorful Shading Accent 5" w:semiHidden="0" w:uiPriority="71" w:unhideWhenUsed="0"/>
-    <w:lsdException w:name="Colorful List Accent 5" w:semiHidden="0" w:uiPriority="72" w:unhideWhenUsed="0"/>
-    <w:lsdException w:name="Colorful Grid Accent 5" w:semiHidden="0" w:uiPriority="73" w:unhideWhenUsed="0"/>
-    <w:lsdException w:name="Light Shading Accent 6" w:semiHidden="0" w:uiPriority="60" w:unhideWhenUsed="0"/>
-    <w:lsdException w:name="Light List Accent 6" w:semiHidden="0" w:uiPriority="61" w:unhideWhenUsed="0"/>
-    <w:lsdException w:name="Light Grid Accent 6" w:semiHidden="0" w:uiPriority="62" w:unhideWhenUsed="0"/>
-    <w:lsdException w:name="Medium Shading 1 Accent 6" w:semiHidden="0" w:uiPriority="63" w:unhideWhenUsed="0"/>
-    <w:lsdException w:name="Medium Shading 2 Accent 6" w:semiHidden="0" w:uiPriority="64" w:unhideWhenUsed="0"/>
-    <w:lsdException w:name="Medium List 1 Accent 6" w:semiHidden="0" w:uiPriority="65" w:unhideWhenUsed="0"/>
-    <w:lsdException w:name="Medium List 2 Accent 6" w:semiHidden="0" w:uiPriority="66" w:unhideWhenUsed="0"/>
-    <w:lsdException w:name="Medium Grid 1 Accent 6" w:semiHidden="0" w:uiPriority="67" w:unhideWhenUsed="0"/>
-    <w:lsdException w:name="Medium Grid 2 Accent 6" w:semiHidden="0" w:uiPriority="68" w:unhideWhenUsed="0"/>
-    <w:lsdException w:name="Medium Grid 3 Accent 6" w:semiHidden="0" w:uiPriority="69" w:unhideWhenUsed="0"/>
-    <w:lsdException w:name="Dark List Accent 6" w:semiHidden="0" w:uiPriority="70" w:unhideWhenUsed="0"/>
-    <w:lsdException w:name="Colorful Shading Accent 6" w:semiHidden="0" w:uiPriority="71" w:unhideWhenUsed="0"/>
-    <w:lsdException w:name="Colorful List Accent 6" w:semiHidden="0" w:uiPriority="72" w:unhideWhenUsed="0"/>
-    <w:lsdException w:name="Colorful Grid Accent 6" w:semiHidden="0" w:uiPriority="73" w:unhideWhenUsed="0"/>
-    <w:lsdException w:name="Subtle Emphasis" w:semiHidden="0" w:uiPriority="19" w:unhideWhenUsed="0" w:qFormat="1"/>
-    <w:lsdException w:name="Intense Emphasis" w:semiHidden="0" w:uiPriority="21" w:unhideWhenUsed="0" w:qFormat="1"/>
-    <w:lsdException w:name="Subtle Reference" w:semiHidden="0" w:uiPriority="31" w:unhideWhenUsed="0" w:qFormat="1"/>
-    <w:lsdException w:name="Intense Reference" w:semiHidden="0" w:uiPriority="32" w:unhideWhenUsed="0" w:qFormat="1"/>
-    <w:lsdException w:name="Book Title" w:semiHidden="0" w:uiPriority="33" w:unhideWhenUsed="0" w:qFormat="1"/>
-    <w:lsdException w:name="Bibliography" w:uiPriority="37"/>
-    <w:lsdException w:name="TOC Heading" w:uiPriority="39" w:qFormat="1"/>
-  </w:latentStyles>
-  <w:style w:type="paragraph" w:default="1" w:styleId="Standaard">
-    <w:name w:val="Normal"/>
-    <w:qFormat/>
-  </w:style>
-  <w:style w:type="paragraph" w:styleId="Kop1">
-    <w:name w:val="heading 1"/>
-    <w:basedOn w:val="Standaard"/>
-    <w:next w:val="Standaard"/>
-    <w:link w:val="Kop1Char"/>
-    <w:uiPriority w:val="9"/>
-    <w:qFormat/>
-    <w:pPr>
-      <w:keepNext/>
-      <w:keepLines/>
-      <w:spacing w:before="480" w:after="0" w:line="288" w:lineRule="auto"/>
-      <w:outlineLvl w:val="0"/>
-    </w:pPr>
-    <w:rPr>
-      <w:rFonts w:asciiTheme="majorHAnsi" w:eastAsiaTheme="majorEastAsia" w:hAnsiTheme="majorHAnsi" w:cstheme="majorBidi"/>
-      <w:bCs/>
-      <w:caps/>
-      <w:color w:val="4F81BD" w:themeColor="accent1"/>
-      <w:sz w:val="28"/>
-      <w:szCs w:val="28"/>
-    </w:rPr>
-  </w:style>
-  <w:style w:type="paragraph" w:styleId="Kop2">
-    <w:name w:val="heading 2"/>
-    <w:basedOn w:val="Standaard"/>
-    <w:next w:val="Standaard"/>
-    <w:link w:val="Kop2Char"/>
-    <w:uiPriority w:val="9"/>
-    <w:unhideWhenUsed/>
-    <w:qFormat/>
-    <w:pPr>
-      <w:keepNext/>
-      <w:keepLines/>
-      <w:spacing w:before="200" w:after="0" w:line="288" w:lineRule="auto"/>
-      <w:outlineLvl w:val="1"/>
-    </w:pPr>
-    <w:rPr>
-      <w:rFonts w:asciiTheme="majorHAnsi" w:eastAsiaTheme="majorEastAsia" w:hAnsiTheme="majorHAnsi" w:cstheme="majorBidi"/>
-      <w:b/>
-      <w:bCs/>
-      <w:color w:val="4F81BD" w:themeColor="accent1"/>
-      <w:sz w:val="26"/>
-      <w:szCs w:val="26"/>
-    </w:rPr>
-  </w:style>
-  <w:style w:type="paragraph" w:styleId="Kop3">
-    <w:name w:val="heading 3"/>
-    <w:basedOn w:val="Standaard"/>
-    <w:next w:val="Standaard"/>
-    <w:link w:val="Kop3Char"/>
-    <w:uiPriority w:val="9"/>
-    <w:unhideWhenUsed/>
-    <w:qFormat/>
-    <w:pPr>
-      <w:keepNext/>
-      <w:keepLines/>
-      <w:spacing w:before="60" w:after="0" w:line="240" w:lineRule="auto"/>
-      <w:outlineLvl w:val="2"/>
-    </w:pPr>
-    <w:rPr>
-      <w:rFonts w:eastAsiaTheme="majorEastAsia" w:cstheme="majorBidi"/>
-      <w:b/>
-      <w:bCs/>
-      <w:caps/>
-      <w:color w:val="1F497D" w:themeColor="text2"/>
-    </w:rPr>
-  </w:style>
-  <w:style w:type="character" w:default="1" w:styleId="Standaardalinea-lettertype">
-    <w:name w:val="Default Paragraph Font"/>
-    <w:uiPriority w:val="1"/>
-    <w:semiHidden/>
-    <w:unhideWhenUsed/>
-  </w:style>
-  <w:style w:type="table" w:default="1" w:styleId="Standaardtabel">
-    <w:name w:val="Normal Table"/>
-    <w:uiPriority w:val="99"/>
-    <w:semiHidden/>
-    <w:unhideWhenUsed/>
-    <w:tblPr>
-      <w:tblInd w:w="0" w:type="dxa"/>
-      <w:tblCellMar>
-        <w:top w:w="0" w:type="dxa"/>
-        <w:left w:w="108" w:type="dxa"/>
-        <w:bottom w:w="0" w:type="dxa"/>
-        <w:right w:w="108" w:type="dxa"/>
-      </w:tblCellMar>
-    </w:tblPr>
-  </w:style>
-  <w:style w:type="numbering" w:default="1" w:styleId="Geenlijst">
-    <w:name w:val="No List"/>
-    <w:uiPriority w:val="99"/>
-    <w:semiHidden/>
-    <w:unhideWhenUsed/>
-  </w:style>
-  <w:style w:type="paragraph" w:customStyle="1" w:styleId="9A6B28BF96FD41ADB5322C8C680E1FD5">
-    <w:name w:val="9A6B28BF96FD41ADB5322C8C680E1FD5"/>
-  </w:style>
-  <w:style w:type="paragraph" w:customStyle="1" w:styleId="AFCA049A4B2E42E2893BC046CABC45FA">
-    <w:name w:val="AFCA049A4B2E42E2893BC046CABC45FA"/>
-  </w:style>
-  <w:style w:type="character" w:customStyle="1" w:styleId="Kop1Char">
-    <w:name w:val="Kop 1 Char"/>
-    <w:basedOn w:val="Standaardalinea-lettertype"/>
-    <w:link w:val="Kop1"/>
-    <w:uiPriority w:val="9"/>
-    <w:rPr>
-      <w:rFonts w:asciiTheme="majorHAnsi" w:eastAsiaTheme="majorEastAsia" w:hAnsiTheme="majorHAnsi" w:cstheme="majorBidi"/>
-      <w:bCs/>
-      <w:caps/>
-      <w:color w:val="4F81BD" w:themeColor="accent1"/>
-      <w:sz w:val="28"/>
-      <w:szCs w:val="28"/>
-    </w:rPr>
-  </w:style>
-  <w:style w:type="character" w:customStyle="1" w:styleId="Kop2Char">
-    <w:name w:val="Kop 2 Char"/>
-    <w:basedOn w:val="Standaardalinea-lettertype"/>
-    <w:link w:val="Kop2"/>
-    <w:uiPriority w:val="9"/>
-    <w:rPr>
-      <w:rFonts w:asciiTheme="majorHAnsi" w:eastAsiaTheme="majorEastAsia" w:hAnsiTheme="majorHAnsi" w:cstheme="majorBidi"/>
-      <w:b/>
-      <w:bCs/>
-      <w:color w:val="4F81BD" w:themeColor="accent1"/>
-      <w:sz w:val="26"/>
-      <w:szCs w:val="26"/>
-    </w:rPr>
-  </w:style>
-  <w:style w:type="character" w:customStyle="1" w:styleId="Kop3Char">
-    <w:name w:val="Kop 3 Char"/>
-    <w:basedOn w:val="Standaardalinea-lettertype"/>
-    <w:link w:val="Kop3"/>
-    <w:uiPriority w:val="9"/>
-    <w:rPr>
-      <w:rFonts w:eastAsiaTheme="majorEastAsia" w:cstheme="majorBidi"/>
-      <w:b/>
-      <w:bCs/>
-      <w:caps/>
-      <w:color w:val="1F497D" w:themeColor="text2"/>
-    </w:rPr>
-  </w:style>
-  <w:style w:type="paragraph" w:customStyle="1" w:styleId="F44DA5FC4BC8464E8699E34D9777B357">
-    <w:name w:val="F44DA5FC4BC8464E8699E34D9777B357"/>
-  </w:style>
-  <w:style w:type="paragraph" w:customStyle="1" w:styleId="4DFDC8BF01CE4189881DA32CC8EA1C45">
-    <w:name w:val="4DFDC8BF01CE4189881DA32CC8EA1C45"/>
-    <w:rsid w:val="00CA1D08"/>
-  </w:style>
-  <w:style w:type="paragraph" w:customStyle="1" w:styleId="31D5ABC50E5A49AC8C49F3B164EAB2F9">
-    <w:name w:val="31D5ABC50E5A49AC8C49F3B164EAB2F9"/>
-    <w:rsid w:val="00CA1D08"/>
-  </w:style>
-  <w:style w:type="paragraph" w:customStyle="1" w:styleId="CFBF0B29F7194EA991134E1517545F1C">
-    <w:name w:val="CFBF0B29F7194EA991134E1517545F1C"/>
-    <w:rsid w:val="00CA1D08"/>
-  </w:style>
-  <w:style w:type="paragraph" w:customStyle="1" w:styleId="5382F0B8BA1E4A5A963EAD70F5E2138A">
-    <w:name w:val="5382F0B8BA1E4A5A963EAD70F5E2138A"/>
-    <w:rsid w:val="00CA1D08"/>
-  </w:style>
-  <w:style w:type="paragraph" w:customStyle="1" w:styleId="AE0244DEC8A64B6F9B2427399A0AE418">
-    <w:name w:val="AE0244DEC8A64B6F9B2427399A0AE418"/>
-    <w:rsid w:val="00CA1D08"/>
-  </w:style>
-  <w:style w:type="paragraph" w:customStyle="1" w:styleId="791726DA05DE4AE69DF0AB3640897037">
-    <w:name w:val="791726DA05DE4AE69DF0AB3640897037"/>
-    <w:rsid w:val="00CA1D08"/>
-  </w:style>
-  <w:style w:type="paragraph" w:customStyle="1" w:styleId="6F56800EBEC04C05A12524AC7E0C5E1C">
-    <w:name w:val="6F56800EBEC04C05A12524AC7E0C5E1C"/>
-    <w:rsid w:val="00CA1D08"/>
-  </w:style>
-</w:styles>
-</file>
-
-<file path=word/glossary/stylesWithEffects.xml><?xml version="1.0" encoding="utf-8"?>
-<w:styles xmlns:wpc="http://schemas.microsoft.com/office/word/2010/wordprocessingCanvas" xmlns:mc="http://schemas.openxmlformats.org/markup-compatibility/2006" xmlns:o="urn:schemas-microsoft-com:office:office" xmlns:r="http://schemas.openxmlformats.org/officeDocument/2006/relationships" xmlns:m="http://schemas.openxmlformats.org/officeDocument/2006/math" xmlns:v="urn:schemas-microsoft-com:vml" xmlns:wp14="http://schemas.microsoft.com/office/word/2010/wordprocessingDrawing" xmlns:wp="http://schemas.openxmlformats.org/drawingml/2006/wordprocessingDrawing" xmlns:w10="urn:schemas-microsoft-com:office:word" xmlns:w="http://schemas.openxmlformats.org/wordprocessingml/2006/main" xmlns:w14="http://schemas.microsoft.com/office/word/2010/wordml" xmlns:wpg="http://schemas.microsoft.com/office/word/2010/wordprocessingGroup" xmlns:wpi="http://schemas.microsoft.com/office/word/2010/wordprocessingInk" xmlns:wne="http://schemas.microsoft.com/office/word/2006/wordml" xmlns:wps="http://schemas.microsoft.com/office/word/2010/wordprocessingShape" mc:Ignorable="w14 wp14">
-  <w:docDefaults>
-    <w:rPrDefault>
-      <w:rPr>
-        <w:rFonts w:asciiTheme="minorHAnsi" w:eastAsiaTheme="minorEastAsia" w:hAnsiTheme="minorHAnsi" w:cstheme="minorBidi"/>
-        <w:sz w:val="22"/>
-        <w:szCs w:val="22"/>
-        <w:lang w:val="nl-NL" w:eastAsia="nl-NL" w:bidi="ar-SA"/>
-      </w:rPr>
-    </w:rPrDefault>
-    <w:pPrDefault>
-      <w:pPr>
-        <w:spacing w:after="200" w:line="276" w:lineRule="auto"/>
-      </w:pPr>
-    </w:pPrDefault>
-  </w:docDefaults>
-  <w:latentStyles w:defLockedState="0" w:defUIPriority="99" w:defSemiHidden="1" w:defUnhideWhenUsed="1" w:defQFormat="0" w:count="267">
-    <w:lsdException w:name="Normal" w:semiHidden="0" w:uiPriority="0" w:unhideWhenUsed="0" w:qFormat="1"/>
-    <w:lsdException w:name="heading 1" w:semiHidden="0" w:uiPriority="9" w:unhideWhenUsed="0" w:qFormat="1"/>
-    <w:lsdException w:name="heading 2" w:uiPriority="9" w:qFormat="1"/>
-    <w:lsdException w:name="heading 3" w:uiPriority="9" w:qFormat="1"/>
-    <w:lsdException w:name="heading 4" w:uiPriority="9" w:qFormat="1"/>
-    <w:lsdException w:name="heading 5" w:uiPriority="9" w:qFormat="1"/>
-    <w:lsdException w:name="heading 6" w:uiPriority="9" w:qFormat="1"/>
-    <w:lsdException w:name="heading 7" w:uiPriority="9" w:qFormat="1"/>
-    <w:lsdException w:name="heading 8" w:uiPriority="9" w:qFormat="1"/>
-    <w:lsdException w:name="heading 9" w:uiPriority="9" w:qFormat="1"/>
-    <w:lsdException w:name="toc 1" w:uiPriority="39"/>
-    <w:lsdException w:name="toc 2" w:uiPriority="39"/>
-    <w:lsdException w:name="toc 3" w:uiPriority="39"/>
-    <w:lsdException w:name="toc 4" w:uiPriority="39"/>
-    <w:lsdException w:name="toc 5" w:uiPriority="39"/>
-    <w:lsdException w:name="toc 6" w:uiPriority="39"/>
-    <w:lsdException w:name="toc 7" w:uiPriority="39"/>
-    <w:lsdException w:name="toc 8" w:uiPriority="39"/>
-    <w:lsdException w:name="toc 9" w:uiPriority="39"/>
-    <w:lsdException w:name="caption" w:uiPriority="35" w:qFormat="1"/>
-    <w:lsdException w:name="Title" w:semiHidden="0" w:uiPriority="10" w:unhideWhenUsed="0" w:qFormat="1"/>
-    <w:lsdException w:name="Default Paragraph Font" w:uiPriority="1"/>
-    <w:lsdException w:name="Subtitle" w:semiHidden="0" w:uiPriority="11" w:unhideWhenUsed="0" w:qFormat="1"/>
-    <w:lsdException w:name="Strong" w:semiHidden="0" w:uiPriority="22" w:unhideWhenUsed="0" w:qFormat="1"/>
-    <w:lsdException w:name="Emphasis" w:semiHidden="0" w:uiPriority="20" w:unhideWhenUsed="0" w:qFormat="1"/>
-    <w:lsdException w:name="Table Grid" w:semiHidden="0" w:uiPriority="59" w:unhideWhenUsed="0"/>
-    <w:lsdException w:name="Placeholder Text" w:unhideWhenUsed="0"/>
-    <w:lsdException w:name="No Spacing" w:semiHidden="0" w:uiPriority="1" w:unhideWhenUsed="0" w:qFormat="1"/>
-    <w:lsdException w:name="Light Shading" w:semiHidden="0" w:uiPriority="60" w:unhideWhenUsed="0"/>
-    <w:lsdException w:name="Light List" w:semiHidden="0" w:uiPriority="61" w:unhideWhenUsed="0"/>
-    <w:lsdException w:name="Light Grid" w:semiHidden="0" w:uiPriority="62" w:unhideWhenUsed="0"/>
-    <w:lsdException w:name="Medium Shading 1" w:semiHidden="0" w:uiPriority="63" w:unhideWhenUsed="0"/>
-    <w:lsdException w:name="Medium Shading 2" w:semiHidden="0" w:uiPriority="64" w:unhideWhenUsed="0"/>
-    <w:lsdException w:name="Medium List 1" w:semiHidden="0" w:uiPriority="65" w:unhideWhenUsed="0"/>
-    <w:lsdException w:name="Medium List 2" w:semiHidden="0" w:uiPriority="66" w:unhideWhenUsed="0"/>
-    <w:lsdException w:name="Medium Grid 1" w:semiHidden="0" w:uiPriority="67" w:unhideWhenUsed="0"/>
-    <w:lsdException w:name="Medium Grid 2" w:semiHidden="0" w:uiPriority="68" w:unhideWhenUsed="0"/>
-    <w:lsdException w:name="Medium Grid 3" w:semiHidden="0" w:uiPriority="69" w:unhideWhenUsed="0"/>
-    <w:lsdException w:name="Dark List" w:semiHidden="0" w:uiPriority="70" w:unhideWhenUsed="0"/>
-    <w:lsdException w:name="Colorful Shading" w:semiHidden="0" w:uiPriority="71" w:unhideWhenUsed="0"/>
-    <w:lsdException w:name="Colorful List" w:semiHidden="0" w:uiPriority="72" w:unhideWhenUsed="0"/>
-    <w:lsdException w:name="Colorful Grid" w:semiHidden="0" w:uiPriority="73" w:unhideWhenUsed="0"/>
-    <w:lsdException w:name="Light Shading Accent 1" w:semiHidden="0" w:uiPriority="60" w:unhideWhenUsed="0"/>
-    <w:lsdException w:name="Light List Accent 1" w:semiHidden="0" w:uiPriority="61" w:unhideWhenUsed="0"/>
-    <w:lsdException w:name="Light Grid Accent 1" w:semiHidden="0" w:uiPriority="62" w:unhideWhenUsed="0"/>
-    <w:lsdException w:name="Medium Shading 1 Accent 1" w:semiHidden="0" w:uiPriority="63" w:unhideWhenUsed="0"/>
-    <w:lsdException w:name="Medium Shading 2 Accent 1" w:semiHidden="0" w:uiPriority="64" w:unhideWhenUsed="0"/>
-    <w:lsdException w:name="Medium List 1 Accent 1" w:semiHidden="0" w:uiPriority="65" w:unhideWhenUsed="0"/>
-    <w:lsdException w:name="Revision" w:unhideWhenUsed="0"/>
-    <w:lsdException w:name="List Paragraph" w:semiHidden="0" w:uiPriority="34" w:unhideWhenUsed="0" w:qFormat="1"/>
-    <w:lsdException w:name="Quote" w:semiHidden="0" w:uiPriority="29" w:unhideWhenUsed="0" w:qFormat="1"/>
-    <w:lsdException w:name="Intense Quote" w:semiHidden="0" w:uiPriority="30" w:unhideWhenUsed="0" w:qFormat="1"/>
-    <w:lsdException w:name="Medium List 2 Accent 1" w:semiHidden="0" w:uiPriority="66" w:unhideWhenUsed="0"/>
-    <w:lsdException w:name="Medium Grid 1 Accent 1" w:semiHidden="0" w:uiPriority="67" w:unhideWhenUsed="0"/>
-    <w:lsdException w:name="Medium Grid 2 Accent 1" w:semiHidden="0" w:uiPriority="68" w:unhideWhenUsed="0"/>
-    <w:lsdException w:name="Medium Grid 3 Accent 1" w:semiHidden="0" w:uiPriority="69" w:unhideWhenUsed="0"/>
-    <w:lsdException w:name="Dark List Accent 1" w:semiHidden="0" w:uiPriority="70" w:unhideWhenUsed="0"/>
-    <w:lsdException w:name="Colorful Shading Accent 1" w:semiHidden="0" w:uiPriority="71" w:unhideWhenUsed="0"/>
-    <w:lsdException w:name="Colorful List Accent 1" w:semiHidden="0" w:uiPriority="72" w:unhideWhenUsed="0"/>
-    <w:lsdException w:name="Colorful Grid Accent 1" w:semiHidden="0" w:uiPriority="73" w:unhideWhenUsed="0"/>
-    <w:lsdException w:name="Light Shading Accent 2" w:semiHidden="0" w:uiPriority="60" w:unhideWhenUsed="0"/>
-    <w:lsdException w:name="Light List Accent 2" w:semiHidden="0" w:uiPriority="61" w:unhideWhenUsed="0"/>
-    <w:lsdException w:name="Light Grid Accent 2" w:semiHidden="0" w:uiPriority="62" w:unhideWhenUsed="0"/>
-    <w:lsdException w:name="Medium Shading 1 Accent 2" w:semiHidden="0" w:uiPriority="63" w:unhideWhenUsed="0"/>
-    <w:lsdException w:name="Medium Shading 2 Accent 2" w:semiHidden="0" w:uiPriority="64" w:unhideWhenUsed="0"/>
-    <w:lsdException w:name="Medium List 1 Accent 2" w:semiHidden="0" w:uiPriority="65" w:unhideWhenUsed="0"/>
-    <w:lsdException w:name="Medium List 2 Accent 2" w:semiHidden="0" w:uiPriority="66" w:unhideWhenUsed="0"/>
-    <w:lsdException w:name="Medium Grid 1 Accent 2" w:semiHidden="0" w:uiPriority="67" w:unhideWhenUsed="0"/>
-    <w:lsdException w:name="Medium Grid 2 Accent 2" w:semiHidden="0" w:uiPriority="68" w:unhideWhenUsed="0"/>
-    <w:lsdException w:name="Medium Grid 3 Accent 2" w:semiHidden="0" w:uiPriority="69" w:unhideWhenUsed="0"/>
-    <w:lsdException w:name="Dark List Accent 2" w:semiHidden="0" w:uiPriority="70" w:unhideWhenUsed="0"/>
-    <w:lsdException w:name="Colorful Shading Accent 2" w:semiHidden="0" w:uiPriority="71" w:unhideWhenUsed="0"/>
-    <w:lsdException w:name="Colorful List Accent 2" w:semiHidden="0" w:uiPriority="72" w:unhideWhenUsed="0"/>
-    <w:lsdException w:name="Colorful Grid Accent 2" w:semiHidden="0" w:uiPriority="73" w:unhideWhenUsed="0"/>
-    <w:lsdException w:name="Light Shading Accent 3" w:semiHidden="0" w:uiPriority="60" w:unhideWhenUsed="0"/>
-    <w:lsdException w:name="Light List Accent 3" w:semiHidden="0" w:uiPriority="61" w:unhideWhenUsed="0"/>
-    <w:lsdException w:name="Light Grid Accent 3" w:semiHidden="0" w:uiPriority="62" w:unhideWhenUsed="0"/>
-    <w:lsdException w:name="Medium Shading 1 Accent 3" w:semiHidden="0" w:uiPriority="63" w:unhideWhenUsed="0"/>
-    <w:lsdException w:name="Medium Shading 2 Accent 3" w:semiHidden="0" w:uiPriority="64" w:unhideWhenUsed="0"/>
-    <w:lsdException w:name="Medium List 1 Accent 3" w:semiHidden="0" w:uiPriority="65" w:unhideWhenUsed="0"/>
-    <w:lsdException w:name="Medium List 2 Accent 3" w:semiHidden="0" w:uiPriority="66" w:unhideWhenUsed="0"/>
-    <w:lsdException w:name="Medium Grid 1 Accent 3" w:semiHidden="0" w:uiPriority="67" w:unhideWhenUsed="0"/>
-    <w:lsdException w:name="Medium Grid 2 Accent 3" w:semiHidden="0" w:uiPriority="68" w:unhideWhenUsed="0"/>
-    <w:lsdException w:name="Medium Grid 3 Accent 3" w:semiHidden="0" w:uiPriority="69" w:unhideWhenUsed="0"/>
-    <w:lsdException w:name="Dark List Accent 3" w:semiHidden="0" w:uiPriority="70" w:unhideWhenUsed="0"/>
-    <w:lsdException w:name="Colorful Shading Accent 3" w:semiHidden="0" w:uiPriority="71" w:unhideWhenUsed="0"/>
-    <w:lsdException w:name="Colorful List Accent 3" w:semiHidden="0" w:uiPriority="72" w:unhideWhenUsed="0"/>
-    <w:lsdException w:name="Colorful Grid Accent 3" w:semiHidden="0" w:uiPriority="73" w:unhideWhenUsed="0"/>
-    <w:lsdException w:name="Light Shading Accent 4" w:semiHidden="0" w:uiPriority="60" w:unhideWhenUsed="0"/>
-    <w:lsdException w:name="Light List Accent 4" w:semiHidden="0" w:uiPriority="61" w:unhideWhenUsed="0"/>
-    <w:lsdException w:name="Light Grid Accent 4" w:semiHidden="0" w:uiPriority="62" w:unhideWhenUsed="0"/>
-    <w:lsdException w:name="Medium Shading 1 Accent 4" w:semiHidden="0" w:uiPriority="63" w:unhideWhenUsed="0"/>
-    <w:lsdException w:name="Medium Shading 2 Accent 4" w:semiHidden="0" w:uiPriority="64" w:unhideWhenUsed="0"/>
-    <w:lsdException w:name="Medium List 1 Accent 4" w:semiHidden="0" w:uiPriority="65" w:unhideWhenUsed="0"/>
-    <w:lsdException w:name="Medium List 2 Accent 4" w:semiHidden="0" w:uiPriority="66" w:unhideWhenUsed="0"/>
-    <w:lsdException w:name="Medium Grid 1 Accent 4" w:semiHidden="0" w:uiPriority="67" w:unhideWhenUsed="0"/>
-    <w:lsdException w:name="Medium Grid 2 Accent 4" w:semiHidden="0" w:uiPriority="68" w:unhideWhenUsed="0"/>
-    <w:lsdException w:name="Medium Grid 3 Accent 4" w:semiHidden="0" w:uiPriority="69" w:unhideWhenUsed="0"/>
-    <w:lsdException w:name="Dark List Accent 4" w:semiHidden="0" w:uiPriority="70" w:unhideWhenUsed="0"/>
-    <w:lsdException w:name="Colorful Shading Accent 4" w:semiHidden="0" w:uiPriority="71" w:unhideWhenUsed="0"/>
-    <w:lsdException w:name="Colorful List Accent 4" w:semiHidden="0" w:uiPriority="72" w:unhideWhenUsed="0"/>
-    <w:lsdException w:name="Colorful Grid Accent 4" w:semiHidden="0" w:uiPriority="73" w:unhideWhenUsed="0"/>
-    <w:lsdException w:name="Light Shading Accent 5" w:semiHidden="0" w:uiPriority="60" w:unhideWhenUsed="0"/>
-    <w:lsdException w:name="Light List Accent 5" w:semiHidden="0" w:uiPriority="61" w:unhideWhenUsed="0"/>
-    <w:lsdException w:name="Light Grid Accent 5" w:semiHidden="0" w:uiPriority="62" w:unhideWhenUsed="0"/>
-    <w:lsdException w:name="Medium Shading 1 Accent 5" w:semiHidden="0" w:uiPriority="63" w:unhideWhenUsed="0"/>
-    <w:lsdException w:name="Medium Shading 2 Accent 5" w:semiHidden="0" w:uiPriority="64" w:unhideWhenUsed="0"/>
-    <w:lsdException w:name="Medium List 1 Accent 5" w:semiHidden="0" w:uiPriority="65" w:unhideWhenUsed="0"/>
-    <w:lsdException w:name="Medium List 2 Accent 5" w:semiHidden="0" w:uiPriority="66" w:unhideWhenUsed="0"/>
-    <w:lsdException w:name="Medium Grid 1 Accent 5" w:semiHidden="0" w:uiPriority="67" w:unhideWhenUsed="0"/>
-    <w:lsdException w:name="Medium Grid 2 Accent 5" w:semiHidden="0" w:uiPriority="68" w:unhideWhenUsed="0"/>
-    <w:lsdException w:name="Medium Grid 3 Accent 5" w:semiHidden="0" w:uiPriority="69" w:unhideWhenUsed="0"/>
-    <w:lsdException w:name="Dark List Accent 5" w:semiHidden="0" w:uiPriority="70" w:unhideWhenUsed="0"/>
-    <w:lsdException w:name="Colorful Shading Accent 5" w:semiHidden="0" w:uiPriority="71" w:unhideWhenUsed="0"/>
-    <w:lsdException w:name="Colorful List Accent 5" w:semiHidden="0" w:uiPriority="72" w:unhideWhenUsed="0"/>
-    <w:lsdException w:name="Colorful Grid Accent 5" w:semiHidden="0" w:uiPriority="73" w:unhideWhenUsed="0"/>
-    <w:lsdException w:name="Light Shading Accent 6" w:semiHidden="0" w:uiPriority="60" w:unhideWhenUsed="0"/>
-    <w:lsdException w:name="Light List Accent 6" w:semiHidden="0" w:uiPriority="61" w:unhideWhenUsed="0"/>
-    <w:lsdException w:name="Light Grid Accent 6" w:semiHidden="0" w:uiPriority="62" w:unhideWhenUsed="0"/>
-    <w:lsdException w:name="Medium Shading 1 Accent 6" w:semiHidden="0" w:uiPriority="63" w:unhideWhenUsed="0"/>
-    <w:lsdException w:name="Medium Shading 2 Accent 6" w:semiHidden="0" w:uiPriority="64" w:unhideWhenUsed="0"/>
-    <w:lsdException w:name="Medium List 1 Accent 6" w:semiHidden="0" w:uiPriority="65" w:unhideWhenUsed="0"/>
-    <w:lsdException w:name="Medium List 2 Accent 6" w:semiHidden="0" w:uiPriority="66" w:unhideWhenUsed="0"/>
-    <w:lsdException w:name="Medium Grid 1 Accent 6" w:semiHidden="0" w:uiPriority="67" w:unhideWhenUsed="0"/>
-    <w:lsdException w:name="Medium Grid 2 Accent 6" w:semiHidden="0" w:uiPriority="68" w:unhideWhenUsed="0"/>
-    <w:lsdException w:name="Medium Grid 3 Accent 6" w:semiHidden="0" w:uiPriority="69" w:unhideWhenUsed="0"/>
-    <w:lsdException w:name="Dark List Accent 6" w:semiHidden="0" w:uiPriority="70" w:unhideWhenUsed="0"/>
-    <w:lsdException w:name="Colorful Shading Accent 6" w:semiHidden="0" w:uiPriority="71" w:unhideWhenUsed="0"/>
-    <w:lsdException w:name="Colorful List Accent 6" w:semiHidden="0" w:uiPriority="72" w:unhideWhenUsed="0"/>
-    <w:lsdException w:name="Colorful Grid Accent 6" w:semiHidden="0" w:uiPriority="73" w:unhideWhenUsed="0"/>
-    <w:lsdException w:name="Subtle Emphasis" w:semiHidden="0" w:uiPriority="19" w:unhideWhenUsed="0" w:qFormat="1"/>
-    <w:lsdException w:name="Intense Emphasis" w:semiHidden="0" w:uiPriority="21" w:unhideWhenUsed="0" w:qFormat="1"/>
-    <w:lsdException w:name="Subtle Reference" w:semiHidden="0" w:uiPriority="31" w:unhideWhenUsed="0" w:qFormat="1"/>
-    <w:lsdException w:name="Intense Reference" w:semiHidden="0" w:uiPriority="32" w:unhideWhenUsed="0" w:qFormat="1"/>
-    <w:lsdException w:name="Book Title" w:semiHidden="0" w:uiPriority="33" w:unhideWhenUsed="0" w:qFormat="1"/>
-    <w:lsdException w:name="Bibliography" w:uiPriority="37"/>
-    <w:lsdException w:name="TOC Heading" w:uiPriority="39" w:qFormat="1"/>
-  </w:latentStyles>
-  <w:style w:type="paragraph" w:default="1" w:styleId="Standaard">
-    <w:name w:val="Normal"/>
-    <w:qFormat/>
-  </w:style>
-  <w:style w:type="paragraph" w:styleId="Kop1">
-    <w:name w:val="heading 1"/>
-    <w:basedOn w:val="Standaard"/>
-    <w:next w:val="Standaard"/>
-    <w:link w:val="Kop1Char"/>
-    <w:uiPriority w:val="9"/>
-    <w:qFormat/>
-    <w:pPr>
-      <w:keepNext/>
-      <w:keepLines/>
-      <w:spacing w:before="480" w:after="0" w:line="288" w:lineRule="auto"/>
-      <w:outlineLvl w:val="0"/>
-    </w:pPr>
-    <w:rPr>
-      <w:rFonts w:asciiTheme="majorHAnsi" w:eastAsiaTheme="majorEastAsia" w:hAnsiTheme="majorHAnsi" w:cstheme="majorBidi"/>
-      <w:bCs/>
-      <w:caps/>
-      <w:color w:val="4F81BD" w:themeColor="accent1"/>
-      <w:sz w:val="28"/>
-      <w:szCs w:val="28"/>
-    </w:rPr>
-  </w:style>
-  <w:style w:type="paragraph" w:styleId="Kop2">
-    <w:name w:val="heading 2"/>
-    <w:basedOn w:val="Standaard"/>
-    <w:next w:val="Standaard"/>
-    <w:link w:val="Kop2Char"/>
-    <w:uiPriority w:val="9"/>
-    <w:unhideWhenUsed/>
-    <w:qFormat/>
-    <w:pPr>
-      <w:keepNext/>
-      <w:keepLines/>
-      <w:spacing w:before="200" w:after="0" w:line="288" w:lineRule="auto"/>
-      <w:outlineLvl w:val="1"/>
-    </w:pPr>
-    <w:rPr>
-      <w:rFonts w:asciiTheme="majorHAnsi" w:eastAsiaTheme="majorEastAsia" w:hAnsiTheme="majorHAnsi" w:cstheme="majorBidi"/>
-      <w:b/>
-      <w:bCs/>
-      <w:color w:val="4F81BD" w:themeColor="accent1"/>
-      <w:sz w:val="26"/>
-      <w:szCs w:val="26"/>
-    </w:rPr>
-  </w:style>
-  <w:style w:type="paragraph" w:styleId="Kop3">
-    <w:name w:val="heading 3"/>
-    <w:basedOn w:val="Standaard"/>
-    <w:next w:val="Standaard"/>
-    <w:link w:val="Kop3Char"/>
-    <w:uiPriority w:val="9"/>
-    <w:unhideWhenUsed/>
-    <w:qFormat/>
-    <w:pPr>
-      <w:keepNext/>
-      <w:keepLines/>
-      <w:spacing w:before="60" w:after="0" w:line="240" w:lineRule="auto"/>
-      <w:outlineLvl w:val="2"/>
-    </w:pPr>
-    <w:rPr>
-      <w:rFonts w:eastAsiaTheme="majorEastAsia" w:cstheme="majorBidi"/>
-      <w:b/>
-      <w:bCs/>
-      <w:caps/>
-      <w:color w:val="1F497D" w:themeColor="text2"/>
-    </w:rPr>
-  </w:style>
-  <w:style w:type="character" w:default="1" w:styleId="Standaardalinea-lettertype">
-    <w:name w:val="Default Paragraph Font"/>
-    <w:uiPriority w:val="1"/>
-    <w:semiHidden/>
-    <w:unhideWhenUsed/>
-  </w:style>
-  <w:style w:type="table" w:default="1" w:styleId="Standaardtabel">
-    <w:name w:val="Normal Table"/>
-    <w:uiPriority w:val="99"/>
-    <w:semiHidden/>
-    <w:unhideWhenUsed/>
-    <w:tblPr>
-      <w:tblInd w:w="0" w:type="dxa"/>
-      <w:tblCellMar>
-        <w:top w:w="0" w:type="dxa"/>
-        <w:left w:w="108" w:type="dxa"/>
-        <w:bottom w:w="0" w:type="dxa"/>
-        <w:right w:w="108" w:type="dxa"/>
-      </w:tblCellMar>
-    </w:tblPr>
-  </w:style>
-  <w:style w:type="numbering" w:default="1" w:styleId="Geenlijst">
-    <w:name w:val="No List"/>
-    <w:uiPriority w:val="99"/>
-    <w:semiHidden/>
-    <w:unhideWhenUsed/>
-  </w:style>
-  <w:style w:type="paragraph" w:customStyle="1" w:styleId="9A6B28BF96FD41ADB5322C8C680E1FD5">
-    <w:name w:val="9A6B28BF96FD41ADB5322C8C680E1FD5"/>
-  </w:style>
-  <w:style w:type="paragraph" w:customStyle="1" w:styleId="AFCA049A4B2E42E2893BC046CABC45FA">
-    <w:name w:val="AFCA049A4B2E42E2893BC046CABC45FA"/>
-  </w:style>
-  <w:style w:type="character" w:customStyle="1" w:styleId="Kop1Char">
-    <w:name w:val="Kop 1 Char"/>
-    <w:basedOn w:val="Standaardalinea-lettertype"/>
-    <w:link w:val="Kop1"/>
-    <w:uiPriority w:val="9"/>
-    <w:rPr>
-      <w:rFonts w:asciiTheme="majorHAnsi" w:eastAsiaTheme="majorEastAsia" w:hAnsiTheme="majorHAnsi" w:cstheme="majorBidi"/>
-      <w:bCs/>
-      <w:caps/>
-      <w:color w:val="4F81BD" w:themeColor="accent1"/>
-      <w:sz w:val="28"/>
-      <w:szCs w:val="28"/>
-    </w:rPr>
-  </w:style>
-  <w:style w:type="character" w:customStyle="1" w:styleId="Kop2Char">
-    <w:name w:val="Kop 2 Char"/>
-    <w:basedOn w:val="Standaardalinea-lettertype"/>
-    <w:link w:val="Kop2"/>
-    <w:uiPriority w:val="9"/>
-    <w:rPr>
-      <w:rFonts w:asciiTheme="majorHAnsi" w:eastAsiaTheme="majorEastAsia" w:hAnsiTheme="majorHAnsi" w:cstheme="majorBidi"/>
-      <w:b/>
-      <w:bCs/>
-      <w:color w:val="4F81BD" w:themeColor="accent1"/>
-      <w:sz w:val="26"/>
-      <w:szCs w:val="26"/>
-    </w:rPr>
-  </w:style>
-  <w:style w:type="character" w:customStyle="1" w:styleId="Kop3Char">
-    <w:name w:val="Kop 3 Char"/>
-    <w:basedOn w:val="Standaardalinea-lettertype"/>
-    <w:link w:val="Kop3"/>
-    <w:uiPriority w:val="9"/>
-    <w:rPr>
-      <w:rFonts w:eastAsiaTheme="majorEastAsia" w:cstheme="majorBidi"/>
-      <w:b/>
-      <w:bCs/>
-      <w:caps/>
-      <w:color w:val="1F497D" w:themeColor="text2"/>
-    </w:rPr>
-  </w:style>
-  <w:style w:type="paragraph" w:customStyle="1" w:styleId="F44DA5FC4BC8464E8699E34D9777B357">
-    <w:name w:val="F44DA5FC4BC8464E8699E34D9777B357"/>
-  </w:style>
-  <w:style w:type="paragraph" w:customStyle="1" w:styleId="4DFDC8BF01CE4189881DA32CC8EA1C45">
-    <w:name w:val="4DFDC8BF01CE4189881DA32CC8EA1C45"/>
-    <w:rsid w:val="00CA1D08"/>
-  </w:style>
-  <w:style w:type="paragraph" w:customStyle="1" w:styleId="31D5ABC50E5A49AC8C49F3B164EAB2F9">
-    <w:name w:val="31D5ABC50E5A49AC8C49F3B164EAB2F9"/>
-    <w:rsid w:val="00CA1D08"/>
-  </w:style>
-  <w:style w:type="paragraph" w:customStyle="1" w:styleId="CFBF0B29F7194EA991134E1517545F1C">
-    <w:name w:val="CFBF0B29F7194EA991134E1517545F1C"/>
-    <w:rsid w:val="00CA1D08"/>
-  </w:style>
-  <w:style w:type="paragraph" w:customStyle="1" w:styleId="5382F0B8BA1E4A5A963EAD70F5E2138A">
-    <w:name w:val="5382F0B8BA1E4A5A963EAD70F5E2138A"/>
-    <w:rsid w:val="00CA1D08"/>
-  </w:style>
-  <w:style w:type="paragraph" w:customStyle="1" w:styleId="AE0244DEC8A64B6F9B2427399A0AE418">
-    <w:name w:val="AE0244DEC8A64B6F9B2427399A0AE418"/>
-    <w:rsid w:val="00CA1D08"/>
-  </w:style>
-  <w:style w:type="paragraph" w:customStyle="1" w:styleId="791726DA05DE4AE69DF0AB3640897037">
-    <w:name w:val="791726DA05DE4AE69DF0AB3640897037"/>
-    <w:rsid w:val="00CA1D08"/>
-  </w:style>
-  <w:style w:type="paragraph" w:customStyle="1" w:styleId="6F56800EBEC04C05A12524AC7E0C5E1C">
-    <w:name w:val="6F56800EBEC04C05A12524AC7E0C5E1C"/>
-    <w:rsid w:val="00CA1D08"/>
-  </w:style>
-</w:styles>
-</file>
-
-<file path=word/glossary/webSettings.xml><?xml version="1.0" encoding="utf-8"?>
-<w:webSettings xmlns:mc="http://schemas.openxmlformats.org/markup-compatibility/2006" xmlns:r="http://schemas.openxmlformats.org/officeDocument/2006/relationships" xmlns:w="http://schemas.openxmlformats.org/wordprocessingml/2006/main" xmlns:w14="http://schemas.microsoft.com/office/word/2010/wordml" mc:Ignorable="w14">
-  <w:optimizeForBrowser/>
-  <w:allowPNG/>
-</w:webSettings>
-</file>
-
 <file path=word/theme/theme1.xml><?xml version="1.0" encoding="utf-8"?>
 <a:theme xmlns:a="http://schemas.openxmlformats.org/drawingml/2006/main" name="Essential">
   <a:themeElements>

--- a/Samples/Documents/Inheritance.docx
+++ b/Samples/Documents/Inheritance.docx
@@ -167,8 +167,8 @@
                             </wps:cNvSpPr>
                             <wps:spPr bwMode="auto">
                               <a:xfrm>
-                                <a:off x="123355" y="331061"/>
-                                <a:ext cx="1753070" cy="8680806"/>
+                                <a:off x="85725" y="397739"/>
+                                <a:ext cx="1790700" cy="8680806"/>
                               </a:xfrm>
                               <a:prstGeom prst="rect">
                                 <a:avLst/>
@@ -210,6 +210,7 @@
                                       <w:lang w:val="en-US"/>
                                     </w:rPr>
                                   </w:pPr>
+                                  <w:bookmarkStart w:name="_GoBack" w:id="0"/>
                                   <w:r>
                                     <w:rPr>
                                       <w:color w:val="C8C8B1" w:themeColor="background2"/>
@@ -253,11 +254,11 @@
                                     <w:t xml:space="preserve"/>
                                     <w:t xml:space="preserve"/>
                                   </w:r>
-                                  <w:hyperlink w:history="true" r:id="rc089ad9157a54c64b1acb40f3093138d">
-                                    <w:rPr>
-                                      <w:rStyle w:val="Hyperlink"/>
-                                    </w:rPr>
+                                  <w:hyperlink w:history="true" r:id="rb6701a920e4740978661efd5697aba22">
                                     <w:r>
+                                      <w:rPr>
+                                        <w:rStyle w:val="Hyperlink"/>
+                                      </w:rPr>
                                       <w:t>on GitHub</w:t>
                                     </w:r>
                                   </w:hyperlink>
@@ -299,11 +300,11 @@
                                     <w:t xml:space="preserve"/>
                                     <w:t xml:space="preserve"/>
                                   </w:r>
-                                  <w:hyperlink w:history="true" r:id="r904231ba1c8d4b42a41a3f2a8a2decc2">
-                                    <w:rPr>
-                                      <w:rStyle w:val="Hyperlink"/>
-                                    </w:rPr>
+                                  <w:hyperlink w:history="true" r:id="r03b23a914f174e069c971cd8241031cc">
                                     <w:r>
+                                      <w:rPr>
+                                        <w:rStyle w:val="Hyperlink"/>
+                                      </w:rPr>
                                       <w:t>Open XML SDK</w:t>
                                     </w:r>
                                   </w:hyperlink>
@@ -500,16 +501,19 @@
                                     </w:rPr>
                                     <w:t xml:space="preserve">have a look at the </w:t>
                                     <w:t xml:space="preserve"/>
-                                    <w:t xml:space="preserve">.</w:t>
                                   </w:r>
-                                  <w:hyperlink w:history="true" r:id="r84f82874c3024ddc8db321109b232ebb">
-                                    <w:rPr>
-                                      <w:rStyle w:val="Hyperlink"/>
-                                    </w:rPr>
+                                  <w:hyperlink w:history="true" r:id="r5b1f7b710c4c4678bbd9911e5bc81ec7">
                                     <w:r>
+                                      <w:rPr>
+                                        <w:rStyle w:val="Hyperlink"/>
+                                      </w:rPr>
                                       <w:t>Open XML SDK 2.5 Productivity Tool for Microsoft Office</w:t>
                                     </w:r>
                                   </w:hyperlink>
+                                  <w:r>
+                                    <w:t xml:space="preserve">.</w:t>
+                                  </w:r>
+                                  <w:bookmarkEnd w:id="0"/>
                                 </w:p>
                               </w:txbxContent>
                             </wps:txbx>
@@ -531,14 +535,14 @@
               </mc:Choice>
               <mc:Fallback>
                 <w:pict>
-                  <v:group id="Groep 14" style="position:absolute;margin-left:0;margin-top:0;width:161.3pt;height:718.2pt;z-index:251676672;mso-height-percent:1050;mso-left-percent:720;mso-top-percent:-25;mso-wrap-distance-left:14.4pt;mso-wrap-distance-right:14.4pt;mso-position-horizontal-relative:margin;mso-position-vertical-relative:margin;mso-height-percent:1050;mso-left-percent:720;mso-top-percent:-25;mso-width-relative:margin;mso-height-relative:margin" coordsize="20485,91212" o:spid="_x0000_s1026" o:gfxdata="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">
+                  <v:group id="Groep 14" style="position:absolute;margin-left:0;margin-top:0;width:161.3pt;height:718.2pt;z-index:251676672;mso-height-percent:1050;mso-left-percent:720;mso-top-percent:-25;mso-wrap-distance-left:14.4pt;mso-wrap-distance-right:14.4pt;mso-position-horizontal-relative:margin;mso-position-vertical-relative:margin;mso-height-percent:1050;mso-left-percent:720;mso-top-percent:-25;mso-width-relative:margin;mso-height-relative:margin" coordsize="20485,91212" o:spid="_x0000_s1026" o:gfxdata="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">
                     <v:rect id="Rectangle 18" style="position:absolute;top:62980;width:20485;height:28232;visibility:visible;mso-wrap-style:square;v-text-anchor:top" o:spid="_x0000_s1027" fillcolor="#d1282e [3215]" stroked="f" o:gfxdata="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"/>
                     <v:rect id="Rectangle 17" style="position:absolute;width:20485;height:62979;visibility:visible;mso-wrap-style:square;v-text-anchor:top" o:spid="_x0000_s1028" fillcolor="black [3213]" stroked="f" o:gfxdata="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"/>
                     <v:shapetype id="_x0000_t202" coordsize="21600,21600" o:spt="202" path="m,l,21600r21600,l21600,xe">
                       <v:stroke joinstyle="miter"/>
                       <v:path gradientshapeok="t" o:connecttype="rect"/>
                     </v:shapetype>
-                    <v:shape id="Text Box 14" style="position:absolute;left:1233;top:3310;width:17531;height:86808;visibility:visible;mso-wrap-style:square;v-text-anchor:top" o:spid="_x0000_s1029" filled="f" fillcolor="white [3212]" stroked="f" type="#_x0000_t202" o:gfxdata="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">
+                    <v:shape id="Text Box 14" style="position:absolute;left:857;top:3977;width:17907;height:86808;visibility:visible;mso-wrap-style:square;v-text-anchor:top" o:spid="_x0000_s1029" filled="f" fillcolor="white [3212]" stroked="f" type="#_x0000_t202" o:gfxdata="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">
                       <v:textbox>
                         <w:txbxContent>
                           <w:p>
@@ -549,6 +553,7 @@
                                 <w:lang w:val="en-US"/>
                               </w:rPr>
                             </w:pPr>
+                            <w:bookmarkStart w:name="_GoBack" w:id="1"/>
                             <w:r>
                               <w:rPr>
                                 <w:color w:val="C8C8B1" w:themeColor="background2"/>
@@ -592,11 +597,11 @@
                               <w:t xml:space="preserve"/>
                               <w:t xml:space="preserve"/>
                             </w:r>
-                            <w:hyperlink w:history="true" r:id="re4f4924297904b6c84989311bf24571b">
-                              <w:rPr>
-                                <w:rStyle w:val="Hyperlink"/>
-                              </w:rPr>
+                            <w:hyperlink w:history="true" r:id="r68f9beced9644922bcc317e5672a81a6">
                               <w:r>
+                                <w:rPr>
+                                  <w:rStyle w:val="Hyperlink"/>
+                                </w:rPr>
                                 <w:t>on GitHub</w:t>
                               </w:r>
                             </w:hyperlink>
@@ -638,11 +643,11 @@
                               <w:t xml:space="preserve"/>
                               <w:t xml:space="preserve"/>
                             </w:r>
-                            <w:hyperlink w:history="true" r:id="rf6b72219f3f7418cbba2dd6ea0c168aa">
-                              <w:rPr>
-                                <w:rStyle w:val="Hyperlink"/>
-                              </w:rPr>
+                            <w:hyperlink w:history="true" r:id="re2dccc20637447f3b68a86422be062f9">
                               <w:r>
+                                <w:rPr>
+                                  <w:rStyle w:val="Hyperlink"/>
+                                </w:rPr>
                                 <w:t>Open XML SDK</w:t>
                               </w:r>
                             </w:hyperlink>
@@ -831,8 +836,6 @@
                               </w:rPr>
                               <w:t xml:space="preserve"> </w:t>
                             </w:r>
-                            <w:bookmarkStart w:name="_GoBack" w:id="1"/>
-                            <w:bookmarkEnd w:id="1"/>
                             <w:r>
                               <w:rPr>
                                 <w:rStyle w:val="Tekstvantijdelijkeaanduiding"/>
@@ -841,16 +844,19 @@
                               </w:rPr>
                               <w:t xml:space="preserve">have a look at the </w:t>
                               <w:t xml:space="preserve"/>
-                              <w:t xml:space="preserve">.</w:t>
                             </w:r>
-                            <w:hyperlink w:history="true" r:id="r46a1a96febf145dcaa8c71af72834eb5">
-                              <w:rPr>
-                                <w:rStyle w:val="Hyperlink"/>
-                              </w:rPr>
+                            <w:hyperlink w:history="true" r:id="ra0ef7b0b0d174b118d03837f49968b28">
                               <w:r>
+                                <w:rPr>
+                                  <w:rStyle w:val="Hyperlink"/>
+                                </w:rPr>
                                 <w:t>Open XML SDK 2.5 Productivity Tool for Microsoft Office</w:t>
                               </w:r>
                             </w:hyperlink>
+                            <w:r>
+                              <w:t xml:space="preserve">.</w:t>
+                            </w:r>
+                            <w:bookmarkEnd w:id="1"/>
                           </w:p>
                         </w:txbxContent>
                       </v:textbox>
@@ -1078,15 +1084,7 @@
             <w:rPr>
               <w:lang w:val="en-US"/>
             </w:rPr>
-            <w:t>This class should derive from DocumentBase. In this sample the base class is MyDocument</w:t>
-          </w:r>
-          <w:bookmarkStart w:name="_GoBack" w:id="0"/>
-          <w:bookmarkEnd w:id="0"/>
-          <w:r>
-            <w:rPr>
-              <w:lang w:val="en-US"/>
-            </w:rPr>
-            <w:t>.</w:t>
+            <w:t>This class should derive from DocumentBase. In this sample the base class is MyDocument.</w:t>
           </w:r>
         </w:p>
         <w:p>

--- a/Samples/Documents/Inheritance.docx
+++ b/Samples/Documents/Inheritance.docx
@@ -254,7 +254,7 @@
                                     <w:t xml:space="preserve"/>
                                     <w:t xml:space="preserve"/>
                                   </w:r>
-                                  <w:hyperlink w:history="true" r:id="rb6701a920e4740978661efd5697aba22">
+                                  <w:hyperlink w:history="true" r:id="r9834d0d4b9b3474bb1281122236af0d0">
                                     <w:r>
                                       <w:rPr>
                                         <w:rStyle w:val="Hyperlink"/>
@@ -300,7 +300,7 @@
                                     <w:t xml:space="preserve"/>
                                     <w:t xml:space="preserve"/>
                                   </w:r>
-                                  <w:hyperlink w:history="true" r:id="r03b23a914f174e069c971cd8241031cc">
+                                  <w:hyperlink w:history="true" r:id="r91a2f2d55bab4e159f3fa8ca74ea9f06">
                                     <w:r>
                                       <w:rPr>
                                         <w:rStyle w:val="Hyperlink"/>
@@ -502,7 +502,7 @@
                                     <w:t xml:space="preserve">have a look at the </w:t>
                                     <w:t xml:space="preserve"/>
                                   </w:r>
-                                  <w:hyperlink w:history="true" r:id="r5b1f7b710c4c4678bbd9911e5bc81ec7">
+                                  <w:hyperlink w:history="true" r:id="rce98ffdc1ea4428a8b25a889d0b9cf40">
                                     <w:r>
                                       <w:rPr>
                                         <w:rStyle w:val="Hyperlink"/>
@@ -597,7 +597,7 @@
                               <w:t xml:space="preserve"/>
                               <w:t xml:space="preserve"/>
                             </w:r>
-                            <w:hyperlink w:history="true" r:id="r68f9beced9644922bcc317e5672a81a6">
+                            <w:hyperlink w:history="true" r:id="r33f9e06afe8c4f08ba75d96507b48cc0">
                               <w:r>
                                 <w:rPr>
                                   <w:rStyle w:val="Hyperlink"/>
@@ -643,7 +643,7 @@
                               <w:t xml:space="preserve"/>
                               <w:t xml:space="preserve"/>
                             </w:r>
-                            <w:hyperlink w:history="true" r:id="re2dccc20637447f3b68a86422be062f9">
+                            <w:hyperlink w:history="true" r:id="rf525a031f1564a8e812b5ef4c9a5fc29">
                               <w:r>
                                 <w:rPr>
                                   <w:rStyle w:val="Hyperlink"/>
@@ -845,7 +845,7 @@
                               <w:t xml:space="preserve">have a look at the </w:t>
                               <w:t xml:space="preserve"/>
                             </w:r>
-                            <w:hyperlink w:history="true" r:id="ra0ef7b0b0d174b118d03837f49968b28">
+                            <w:hyperlink w:history="true" r:id="r11f499dcd7ed4e288dcadc9ee6bb406e">
                               <w:r>
                                 <w:rPr>
                                   <w:rStyle w:val="Hyperlink"/>

--- a/Samples/Documents/Inheritance.docx
+++ b/Samples/Documents/Inheritance.docx
@@ -1,6 +1,6 @@
 
 <file path=word/document.xml><?xml version="1.0" encoding="utf-8"?>
-<w:document xmlns:a="http://schemas.openxmlformats.org/drawingml/2006/main" xmlns:a14="http://schemas.microsoft.com/office/drawing/2010/main" xmlns:pic="http://schemas.openxmlformats.org/drawingml/2006/picture" xmlns:wpc="http://schemas.microsoft.com/office/word/2010/wordprocessingCanvas" xmlns:mc="http://schemas.openxmlformats.org/markup-compatibility/2006" xmlns:o="urn:schemas-microsoft-com:office:office" xmlns:r="http://schemas.openxmlformats.org/officeDocument/2006/relationships" xmlns:m="http://schemas.openxmlformats.org/officeDocument/2006/math" xmlns:v="urn:schemas-microsoft-com:vml" xmlns:wp14="http://schemas.microsoft.com/office/word/2010/wordprocessingDrawing" xmlns:wp="http://schemas.openxmlformats.org/drawingml/2006/wordprocessingDrawing" xmlns:w10="urn:schemas-microsoft-com:office:word" xmlns:w="http://schemas.openxmlformats.org/wordprocessingml/2006/main" xmlns:w14="http://schemas.microsoft.com/office/word/2010/wordml" xmlns:wpg="http://schemas.microsoft.com/office/word/2010/wordprocessingGroup" xmlns:wpi="http://schemas.microsoft.com/office/word/2010/wordprocessingInk" xmlns:wne="http://schemas.microsoft.com/office/word/2006/wordml" xmlns:wps="http://schemas.microsoft.com/office/word/2010/wordprocessingShape" mc:Ignorable="w14 wp14">
+<w:document xmlns:a="http://schemas.openxmlformats.org/drawingml/2006/main" xmlns:a14="http://schemas.microsoft.com/office/drawing/2010/main" xmlns:pic="http://schemas.openxmlformats.org/drawingml/2006/picture" xmlns:wpc="http://schemas.microsoft.com/office/word/2010/wordprocessingCanvas" xmlns:cx="http://schemas.microsoft.com/office/drawing/2014/chartex" xmlns:cx1="http://schemas.microsoft.com/office/drawing/2015/9/8/chartex" xmlns:cx2="http://schemas.microsoft.com/office/drawing/2015/10/21/chartex" xmlns:cx3="http://schemas.microsoft.com/office/drawing/2016/5/9/chartex" xmlns:cx4="http://schemas.microsoft.com/office/drawing/2016/5/10/chartex" xmlns:cx5="http://schemas.microsoft.com/office/drawing/2016/5/11/chartex" xmlns:cx6="http://schemas.microsoft.com/office/drawing/2016/5/12/chartex" xmlns:cx7="http://schemas.microsoft.com/office/drawing/2016/5/13/chartex" xmlns:cx8="http://schemas.microsoft.com/office/drawing/2016/5/14/chartex" xmlns:mc="http://schemas.openxmlformats.org/markup-compatibility/2006" xmlns:aink="http://schemas.microsoft.com/office/drawing/2016/ink" xmlns:am3d="http://schemas.microsoft.com/office/drawing/2017/model3d" xmlns:o="urn:schemas-microsoft-com:office:office" xmlns:oel="http://schemas.microsoft.com/office/2019/extlst" xmlns:r="http://schemas.openxmlformats.org/officeDocument/2006/relationships" xmlns:m="http://schemas.openxmlformats.org/officeDocument/2006/math" xmlns:v="urn:schemas-microsoft-com:vml" xmlns:wp14="http://schemas.microsoft.com/office/word/2010/wordprocessingDrawing" xmlns:wp="http://schemas.openxmlformats.org/drawingml/2006/wordprocessingDrawing" xmlns:w10="urn:schemas-microsoft-com:office:word" xmlns:w="http://schemas.openxmlformats.org/wordprocessingml/2006/main" xmlns:w14="http://schemas.microsoft.com/office/word/2010/wordml" xmlns:w15="http://schemas.microsoft.com/office/word/2012/wordml" xmlns:w16cex="http://schemas.microsoft.com/office/word/2018/wordml/cex" xmlns:w16cid="http://schemas.microsoft.com/office/word/2016/wordml/cid" xmlns:w16="http://schemas.microsoft.com/office/word/2018/wordml" xmlns:w16du="http://schemas.microsoft.com/office/word/2023/wordml/word16du" xmlns:w16sdtdh="http://schemas.microsoft.com/office/word/2020/wordml/sdtdatahash" xmlns:w16se="http://schemas.microsoft.com/office/word/2015/wordml/symex" xmlns:wpg="http://schemas.microsoft.com/office/word/2010/wordprocessingGroup" xmlns:wpi="http://schemas.microsoft.com/office/word/2010/wordprocessingInk" xmlns:wne="http://schemas.microsoft.com/office/word/2006/wordml" xmlns:wps="http://schemas.microsoft.com/office/word/2010/wordprocessingShape" mc:Ignorable="w14 w15 w16se w16cid w16 w16cex w16sdtdh w16du wp14">
   <w:body>
     <w:sdt>
       <w:sdtPr>
@@ -27,7 +27,7 @@
       <w:sdtContent>
         <w:p>
           <w:pPr>
-            <w:pStyle w:val="Titel"/>
+            <w:pStyle w:val="Title"/>
             <w:rPr>
               <w:lang w:val="en-US"/>
             </w:rPr>
@@ -39,7 +39,7 @@
             <mc:AlternateContent>
               <mc:Choice Requires="wpg">
                 <w:drawing>
-                  <wp:anchor distT="0" distB="0" distL="182880" distR="182880" simplePos="0" relativeHeight="251676672" behindDoc="0" locked="0" layoutInCell="1" allowOverlap="1" wp14:editId="6386105E" wp14:anchorId="3B37B776">
+                  <wp:anchor distT="0" distB="0" distL="182880" distR="182880" simplePos="0" relativeHeight="251676672" behindDoc="0" locked="0" layoutInCell="1" allowOverlap="1" wp14:editId="6386105E" wp14:anchorId="10F2A962">
                     <wp:simplePos x="0" y="0"/>
                     <mc:AlternateContent>
                       <mc:Choice Requires="wp14">
@@ -204,13 +204,12 @@
                               <w:txbxContent>
                                 <w:p>
                                   <w:pPr>
-                                    <w:pStyle w:val="Ondertitel"/>
+                                    <w:pStyle w:val="Subtitle"/>
                                     <w:rPr>
                                       <w:color w:val="C8C8B1" w:themeColor="background2"/>
                                       <w:lang w:val="en-US"/>
                                     </w:rPr>
                                   </w:pPr>
-                                  <w:bookmarkStart w:name="_GoBack" w:id="0"/>
                                   <w:r>
                                     <w:rPr>
                                       <w:color w:val="C8C8B1" w:themeColor="background2"/>
@@ -224,14 +223,14 @@
                                   <w:pPr>
                                     <w:pStyle w:val="Sidebar"/>
                                     <w:rPr>
-                                      <w:rStyle w:val="Tekstvantijdelijkeaanduiding"/>
+                                      <w:rStyle w:val="PlaceholderText"/>
                                       <w:color w:val="FFFFFF" w:themeColor="background1"/>
                                       <w:lang w:val="en-US"/>
                                     </w:rPr>
                                   </w:pPr>
                                   <w:r>
                                     <w:rPr>
-                                      <w:rStyle w:val="Tekstvantijdelijkeaanduiding"/>
+                                      <w:rStyle w:val="PlaceholderText"/>
                                       <w:color w:val="FFFFFF" w:themeColor="background1"/>
                                       <w:lang w:val="en-US"/>
                                     </w:rPr>
@@ -239,7 +238,7 @@
                                   </w:r>
                                   <w:r>
                                     <w:rPr>
-                                      <w:rStyle w:val="Tekstvantijdelijkeaanduiding"/>
+                                      <w:rStyle w:val="PlaceholderText"/>
                                       <w:color w:val="FFFFFF" w:themeColor="background1"/>
                                       <w:lang w:val="en-US"/>
                                     </w:rPr>
@@ -247,14 +246,14 @@
                                   </w:r>
                                   <w:r>
                                     <w:rPr>
-                                      <w:rStyle w:val="Tekstvantijdelijkeaanduiding"/>
+                                      <w:rStyle w:val="PlaceholderText"/>
                                       <w:color w:val="FFFFFF" w:themeColor="background1"/>
                                       <w:lang w:val="en-US"/>
                                     </w:rPr>
                                     <w:t xml:space="preserve"/>
                                     <w:t xml:space="preserve"/>
                                   </w:r>
-                                  <w:hyperlink w:history="true" r:id="r9834d0d4b9b3474bb1281122236af0d0">
+                                  <w:hyperlink w:history="true" r:id="rd3f5962cd5ca478dbcd4e5e521bbf0c7">
                                     <w:r>
                                       <w:rPr>
                                         <w:rStyle w:val="Hyperlink"/>
@@ -270,14 +269,14 @@
                                   <w:pPr>
                                     <w:pStyle w:val="Sidebar"/>
                                     <w:rPr>
-                                      <w:rStyle w:val="Tekstvantijdelijkeaanduiding"/>
+                                      <w:rStyle w:val="PlaceholderText"/>
                                       <w:color w:val="FFFFFF" w:themeColor="background1"/>
                                       <w:lang w:val="en-US"/>
                                     </w:rPr>
                                   </w:pPr>
                                   <w:r>
                                     <w:rPr>
-                                      <w:rStyle w:val="Tekstvantijdelijkeaanduiding"/>
+                                      <w:rStyle w:val="PlaceholderText"/>
                                       <w:color w:val="FFFFFF" w:themeColor="background1"/>
                                       <w:lang w:val="en-US"/>
                                     </w:rPr>
@@ -285,7 +284,7 @@
                                   </w:r>
                                   <w:r>
                                     <w:rPr>
-                                      <w:rStyle w:val="Tekstvantijdelijkeaanduiding"/>
+                                      <w:rStyle w:val="PlaceholderText"/>
                                       <w:color w:val="FFFFFF" w:themeColor="background1"/>
                                       <w:lang w:val="en-US"/>
                                     </w:rPr>
@@ -293,14 +292,14 @@
                                   </w:r>
                                   <w:r>
                                     <w:rPr>
-                                      <w:rStyle w:val="Tekstvantijdelijkeaanduiding"/>
+                                      <w:rStyle w:val="PlaceholderText"/>
                                       <w:color w:val="FFFFFF" w:themeColor="background1"/>
                                       <w:lang w:val="en-US"/>
                                     </w:rPr>
                                     <w:t xml:space="preserve"/>
                                     <w:t xml:space="preserve"/>
                                   </w:r>
-                                  <w:hyperlink w:history="true" r:id="r91a2f2d55bab4e159f3fa8ca74ea9f06">
+                                  <w:hyperlink w:history="true" r:id="r022bb0b07f4644cf9140257ae2551b7b">
                                     <w:r>
                                       <w:rPr>
                                         <w:rStyle w:val="Hyperlink"/>
@@ -313,7 +312,7 @@
                                   </w:r>
                                   <w:r>
                                     <w:rPr>
-                                      <w:rStyle w:val="Tekstvantijdelijkeaanduiding"/>
+                                      <w:rStyle w:val="PlaceholderText"/>
                                       <w:color w:val="FFFFFF" w:themeColor="background1"/>
                                       <w:lang w:val="en-US"/>
                                     </w:rPr>
@@ -321,7 +320,7 @@
                                   </w:r>
                                   <w:r>
                                     <w:rPr>
-                                      <w:rStyle w:val="Tekstvantijdelijkeaanduiding"/>
+                                      <w:rStyle w:val="PlaceholderText"/>
                                       <w:color w:val="FFFFFF" w:themeColor="background1"/>
                                       <w:lang w:val="en-US"/>
                                     </w:rPr>
@@ -332,14 +331,14 @@
                                   <w:pPr>
                                     <w:pStyle w:val="Sidebar"/>
                                     <w:rPr>
-                                      <w:rStyle w:val="Tekstvantijdelijkeaanduiding"/>
+                                      <w:rStyle w:val="PlaceholderText"/>
                                       <w:color w:val="FFFFFF" w:themeColor="background1"/>
                                       <w:lang w:val="en-US"/>
                                     </w:rPr>
                                   </w:pPr>
                                   <w:r>
                                     <w:rPr>
-                                      <w:rStyle w:val="Tekstvantijdelijkeaanduiding"/>
+                                      <w:rStyle w:val="PlaceholderText"/>
                                       <w:color w:val="FFFFFF" w:themeColor="background1"/>
                                       <w:lang w:val="en-US"/>
                                     </w:rPr>
@@ -347,7 +346,7 @@
                                   </w:r>
                                   <w:r>
                                     <w:rPr>
-                                      <w:rStyle w:val="Tekstvantijdelijkeaanduiding"/>
+                                      <w:rStyle w:val="PlaceholderText"/>
                                       <w:color w:val="FFFFFF" w:themeColor="background1"/>
                                       <w:lang w:val="en-US"/>
                                     </w:rPr>
@@ -355,7 +354,7 @@
                                   </w:r>
                                   <w:r>
                                     <w:rPr>
-                                      <w:rStyle w:val="Tekstvantijdelijkeaanduiding"/>
+                                      <w:rStyle w:val="PlaceholderText"/>
                                       <w:color w:val="FFFFFF" w:themeColor="background1"/>
                                       <w:lang w:val="en-US"/>
                                     </w:rPr>
@@ -363,7 +362,7 @@
                                   </w:r>
                                   <w:r>
                                     <w:rPr>
-                                      <w:rStyle w:val="Tekstvantijdelijkeaanduiding"/>
+                                      <w:rStyle w:val="PlaceholderText"/>
                                       <w:color w:val="FFFFFF" w:themeColor="background1"/>
                                       <w:lang w:val="en-US"/>
                                     </w:rPr>
@@ -371,7 +370,7 @@
                                   </w:r>
                                   <w:r>
                                     <w:rPr>
-                                      <w:rStyle w:val="Tekstvantijdelijkeaanduiding"/>
+                                      <w:rStyle w:val="PlaceholderText"/>
                                       <w:color w:val="FFFFFF" w:themeColor="background1"/>
                                       <w:lang w:val="en-US"/>
                                     </w:rPr>
@@ -379,7 +378,7 @@
                                   </w:r>
                                   <w:r>
                                     <w:rPr>
-                                      <w:rStyle w:val="Tekstvantijdelijkeaanduiding"/>
+                                      <w:rStyle w:val="PlaceholderText"/>
                                       <w:color w:val="FFFFFF" w:themeColor="background1"/>
                                       <w:lang w:val="en-US"/>
                                     </w:rPr>
@@ -387,7 +386,7 @@
                                   </w:r>
                                   <w:r>
                                     <w:rPr>
-                                      <w:rStyle w:val="Tekstvantijdelijkeaanduiding"/>
+                                      <w:rStyle w:val="PlaceholderText"/>
                                       <w:color w:val="FFFFFF" w:themeColor="background1"/>
                                       <w:lang w:val="en-US"/>
                                     </w:rPr>
@@ -395,7 +394,7 @@
                                   </w:r>
                                   <w:r>
                                     <w:rPr>
-                                      <w:rStyle w:val="Tekstvantijdelijkeaanduiding"/>
+                                      <w:rStyle w:val="PlaceholderText"/>
                                       <w:color w:val="FFFFFF" w:themeColor="background1"/>
                                       <w:lang w:val="en-US"/>
                                     </w:rPr>
@@ -403,7 +402,7 @@
                                   </w:r>
                                   <w:r>
                                     <w:rPr>
-                                      <w:rStyle w:val="Tekstvantijdelijkeaanduiding"/>
+                                      <w:rStyle w:val="PlaceholderText"/>
                                       <w:color w:val="FFFFFF" w:themeColor="background1"/>
                                       <w:lang w:val="en-US"/>
                                     </w:rPr>
@@ -411,7 +410,7 @@
                                   </w:r>
                                   <w:r>
                                     <w:rPr>
-                                      <w:rStyle w:val="Tekstvantijdelijkeaanduiding"/>
+                                      <w:rStyle w:val="PlaceholderText"/>
                                       <w:color w:val="FFFFFF" w:themeColor="background1"/>
                                       <w:lang w:val="en-US"/>
                                     </w:rPr>
@@ -419,7 +418,7 @@
                                   </w:r>
                                   <w:r>
                                     <w:rPr>
-                                      <w:rStyle w:val="Tekstvantijdelijkeaanduiding"/>
+                                      <w:rStyle w:val="PlaceholderText"/>
                                       <w:color w:val="FFFFFF" w:themeColor="background1"/>
                                       <w:lang w:val="en-US"/>
                                     </w:rPr>
@@ -427,7 +426,7 @@
                                   </w:r>
                                   <w:r>
                                     <w:rPr>
-                                      <w:rStyle w:val="Tekstvantijdelijkeaanduiding"/>
+                                      <w:rStyle w:val="PlaceholderText"/>
                                       <w:color w:val="FFFFFF" w:themeColor="background1"/>
                                       <w:lang w:val="en-US"/>
                                     </w:rPr>
@@ -438,14 +437,14 @@
                                   <w:pPr>
                                     <w:pStyle w:val="Sidebar"/>
                                     <w:rPr>
-                                      <w:rStyle w:val="Tekstvantijdelijkeaanduiding"/>
+                                      <w:rStyle w:val="PlaceholderText"/>
                                       <w:color w:val="FFFFFF" w:themeColor="background1"/>
                                       <w:lang w:val="en-US"/>
                                     </w:rPr>
                                   </w:pPr>
                                   <w:r>
                                     <w:rPr>
-                                      <w:rStyle w:val="Tekstvantijdelijkeaanduiding"/>
+                                      <w:rStyle w:val="PlaceholderText"/>
                                       <w:color w:val="FFFFFF" w:themeColor="background1"/>
                                       <w:lang w:val="en-US"/>
                                     </w:rPr>
@@ -453,7 +452,7 @@
                                   </w:r>
                                   <w:r>
                                     <w:rPr>
-                                      <w:rStyle w:val="Tekstvantijdelijkeaanduiding"/>
+                                      <w:rStyle w:val="PlaceholderText"/>
                                       <w:color w:val="FFFFFF" w:themeColor="background1"/>
                                       <w:lang w:val="en-US"/>
                                     </w:rPr>
@@ -461,7 +460,7 @@
                                   </w:r>
                                   <w:r>
                                     <w:rPr>
-                                      <w:rStyle w:val="Tekstvantijdelijkeaanduiding"/>
+                                      <w:rStyle w:val="PlaceholderText"/>
                                       <w:color w:val="FFFFFF" w:themeColor="background1"/>
                                       <w:lang w:val="en-US"/>
                                     </w:rPr>
@@ -469,40 +468,46 @@
                                   </w:r>
                                   <w:r>
                                     <w:rPr>
-                                      <w:rStyle w:val="Tekstvantijdelijkeaanduiding"/>
+                                      <w:rStyle w:val="PlaceholderText"/>
                                       <w:color w:val="FFFFFF" w:themeColor="background1"/>
                                       <w:lang w:val="en-US"/>
                                     </w:rPr>
                                     <w:t xml:space="preserve">, you should </w:t>
                                   </w:r>
-                                  <w:proofErr w:type="spellStart"/>
                                   <w:r>
                                     <w:rPr>
-                                      <w:rStyle w:val="Tekstvantijdelijkeaanduiding"/>
+                                      <w:rStyle w:val="PlaceholderText"/>
                                       <w:color w:val="FFFFFF" w:themeColor="background1"/>
                                       <w:lang w:val="en-US"/>
                                     </w:rPr>
-                                    <w:t>definately</w:t>
+                                    <w:t>defin</w:t>
                                   </w:r>
-                                  <w:proofErr w:type="spellEnd"/>
                                   <w:r>
                                     <w:rPr>
-                                      <w:rStyle w:val="Tekstvantijdelijkeaanduiding"/>
+                                      <w:rStyle w:val="PlaceholderText"/>
                                       <w:color w:val="FFFFFF" w:themeColor="background1"/>
                                       <w:lang w:val="en-US"/>
                                     </w:rPr>
-                                    <w:t xml:space="preserve"> </w:t>
+                                    <w:t>i</w:t>
                                   </w:r>
                                   <w:r>
                                     <w:rPr>
-                                      <w:rStyle w:val="Tekstvantijdelijkeaanduiding"/>
+                                      <w:rStyle w:val="PlaceholderText"/>
+                                      <w:color w:val="FFFFFF" w:themeColor="background1"/>
+                                      <w:lang w:val="en-US"/>
+                                    </w:rPr>
+                                    <w:t xml:space="preserve">tely </w:t>
+                                  </w:r>
+                                  <w:r>
+                                    <w:rPr>
+                                      <w:rStyle w:val="PlaceholderText"/>
                                       <w:color w:val="FFFFFF" w:themeColor="background1"/>
                                       <w:lang w:val="en-US"/>
                                     </w:rPr>
                                     <w:t xml:space="preserve">have a look at the </w:t>
                                     <w:t xml:space="preserve"/>
                                   </w:r>
-                                  <w:hyperlink w:history="true" r:id="rce98ffdc1ea4428a8b25a889d0b9cf40">
+                                  <w:hyperlink w:history="true" r:id="rd4d681e5871146e1ac46f433dc990ce9">
                                     <w:r>
                                       <w:rPr>
                                         <w:rStyle w:val="Hyperlink"/>
@@ -513,7 +518,6 @@
                                   <w:r>
                                     <w:t xml:space="preserve">.</w:t>
                                   </w:r>
-                                  <w:bookmarkEnd w:id="0"/>
                                 </w:p>
                               </w:txbxContent>
                             </wps:txbx>
@@ -535,25 +539,24 @@
               </mc:Choice>
               <mc:Fallback>
                 <w:pict>
-                  <v:group id="Groep 14" style="position:absolute;margin-left:0;margin-top:0;width:161.3pt;height:718.2pt;z-index:251676672;mso-height-percent:1050;mso-left-percent:720;mso-top-percent:-25;mso-wrap-distance-left:14.4pt;mso-wrap-distance-right:14.4pt;mso-position-horizontal-relative:margin;mso-position-vertical-relative:margin;mso-height-percent:1050;mso-left-percent:720;mso-top-percent:-25;mso-width-relative:margin;mso-height-relative:margin" coordsize="20485,91212" o:spid="_x0000_s1026" o:gfxdata="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">
-                    <v:rect id="Rectangle 18" style="position:absolute;top:62980;width:20485;height:28232;visibility:visible;mso-wrap-style:square;v-text-anchor:top" o:spid="_x0000_s1027" fillcolor="#d1282e [3215]" stroked="f" o:gfxdata="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"/>
-                    <v:rect id="Rectangle 17" style="position:absolute;width:20485;height:62979;visibility:visible;mso-wrap-style:square;v-text-anchor:top" o:spid="_x0000_s1028" fillcolor="black [3213]" stroked="f" o:gfxdata="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"/>
+                  <v:group id="Groep 14" style="position:absolute;margin-left:0;margin-top:0;width:161.3pt;height:718.2pt;z-index:251676672;mso-height-percent:1050;mso-left-percent:720;mso-top-percent:-25;mso-wrap-distance-left:14.4pt;mso-wrap-distance-right:14.4pt;mso-position-horizontal-relative:margin;mso-position-vertical-relative:margin;mso-height-percent:1050;mso-left-percent:720;mso-top-percent:-25;mso-width-relative:margin;mso-height-relative:margin" coordsize="20485,91212" o:spid="_x0000_s1026" o:gfxdata="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" w14:anchorId="10F2A962">
+                    <v:rect id="Rectangle 18" style="position:absolute;top:62980;width:20485;height:28232;visibility:visible;mso-wrap-style:square;v-text-anchor:top" o:spid="_x0000_s1027" fillcolor="#d1282e [3215]" stroked="f" o:gfxdata="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"/>
+                    <v:rect id="Rectangle 17" style="position:absolute;width:20485;height:62979;visibility:visible;mso-wrap-style:square;v-text-anchor:top" o:spid="_x0000_s1028" fillcolor="black [3213]" stroked="f" o:gfxdata="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"/>
                     <v:shapetype id="_x0000_t202" coordsize="21600,21600" o:spt="202" path="m,l,21600r21600,l21600,xe">
                       <v:stroke joinstyle="miter"/>
                       <v:path gradientshapeok="t" o:connecttype="rect"/>
                     </v:shapetype>
-                    <v:shape id="Text Box 14" style="position:absolute;left:857;top:3977;width:17907;height:86808;visibility:visible;mso-wrap-style:square;v-text-anchor:top" o:spid="_x0000_s1029" filled="f" fillcolor="white [3212]" stroked="f" type="#_x0000_t202" o:gfxdata="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">
+                    <v:shape id="Text Box 14" style="position:absolute;left:857;top:3977;width:17907;height:86808;visibility:visible;mso-wrap-style:square;v-text-anchor:top" o:spid="_x0000_s1029" filled="f" fillcolor="white [3212]" stroked="f" type="#_x0000_t202" o:gfxdata="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">
                       <v:textbox>
                         <w:txbxContent>
                           <w:p>
                             <w:pPr>
-                              <w:pStyle w:val="Ondertitel"/>
+                              <w:pStyle w:val="Subtitle"/>
                               <w:rPr>
                                 <w:color w:val="C8C8B1" w:themeColor="background2"/>
                                 <w:lang w:val="en-US"/>
                               </w:rPr>
                             </w:pPr>
-                            <w:bookmarkStart w:name="_GoBack" w:id="1"/>
                             <w:r>
                               <w:rPr>
                                 <w:color w:val="C8C8B1" w:themeColor="background2"/>
@@ -567,14 +570,14 @@
                             <w:pPr>
                               <w:pStyle w:val="Sidebar"/>
                               <w:rPr>
-                                <w:rStyle w:val="Tekstvantijdelijkeaanduiding"/>
+                                <w:rStyle w:val="PlaceholderText"/>
                                 <w:color w:val="FFFFFF" w:themeColor="background1"/>
                                 <w:lang w:val="en-US"/>
                               </w:rPr>
                             </w:pPr>
                             <w:r>
                               <w:rPr>
-                                <w:rStyle w:val="Tekstvantijdelijkeaanduiding"/>
+                                <w:rStyle w:val="PlaceholderText"/>
                                 <w:color w:val="FFFFFF" w:themeColor="background1"/>
                                 <w:lang w:val="en-US"/>
                               </w:rPr>
@@ -582,7 +585,7 @@
                             </w:r>
                             <w:r>
                               <w:rPr>
-                                <w:rStyle w:val="Tekstvantijdelijkeaanduiding"/>
+                                <w:rStyle w:val="PlaceholderText"/>
                                 <w:color w:val="FFFFFF" w:themeColor="background1"/>
                                 <w:lang w:val="en-US"/>
                               </w:rPr>
@@ -590,14 +593,14 @@
                             </w:r>
                             <w:r>
                               <w:rPr>
-                                <w:rStyle w:val="Tekstvantijdelijkeaanduiding"/>
+                                <w:rStyle w:val="PlaceholderText"/>
                                 <w:color w:val="FFFFFF" w:themeColor="background1"/>
                                 <w:lang w:val="en-US"/>
                               </w:rPr>
                               <w:t xml:space="preserve"/>
                               <w:t xml:space="preserve"/>
                             </w:r>
-                            <w:hyperlink w:history="true" r:id="r33f9e06afe8c4f08ba75d96507b48cc0">
+                            <w:hyperlink w:history="true" r:id="r5b5bf8f4a37a4b14b4f97ee1d18c0df3">
                               <w:r>
                                 <w:rPr>
                                   <w:rStyle w:val="Hyperlink"/>
@@ -613,14 +616,14 @@
                             <w:pPr>
                               <w:pStyle w:val="Sidebar"/>
                               <w:rPr>
-                                <w:rStyle w:val="Tekstvantijdelijkeaanduiding"/>
+                                <w:rStyle w:val="PlaceholderText"/>
                                 <w:color w:val="FFFFFF" w:themeColor="background1"/>
                                 <w:lang w:val="en-US"/>
                               </w:rPr>
                             </w:pPr>
                             <w:r>
                               <w:rPr>
-                                <w:rStyle w:val="Tekstvantijdelijkeaanduiding"/>
+                                <w:rStyle w:val="PlaceholderText"/>
                                 <w:color w:val="FFFFFF" w:themeColor="background1"/>
                                 <w:lang w:val="en-US"/>
                               </w:rPr>
@@ -628,7 +631,7 @@
                             </w:r>
                             <w:r>
                               <w:rPr>
-                                <w:rStyle w:val="Tekstvantijdelijkeaanduiding"/>
+                                <w:rStyle w:val="PlaceholderText"/>
                                 <w:color w:val="FFFFFF" w:themeColor="background1"/>
                                 <w:lang w:val="en-US"/>
                               </w:rPr>
@@ -636,14 +639,14 @@
                             </w:r>
                             <w:r>
                               <w:rPr>
-                                <w:rStyle w:val="Tekstvantijdelijkeaanduiding"/>
+                                <w:rStyle w:val="PlaceholderText"/>
                                 <w:color w:val="FFFFFF" w:themeColor="background1"/>
                                 <w:lang w:val="en-US"/>
                               </w:rPr>
                               <w:t xml:space="preserve"/>
                               <w:t xml:space="preserve"/>
                             </w:r>
-                            <w:hyperlink w:history="true" r:id="rf525a031f1564a8e812b5ef4c9a5fc29">
+                            <w:hyperlink w:history="true" r:id="re8ea17f0d86248a7ab3be5facac18d8f">
                               <w:r>
                                 <w:rPr>
                                   <w:rStyle w:val="Hyperlink"/>
@@ -656,7 +659,7 @@
                             </w:r>
                             <w:r>
                               <w:rPr>
-                                <w:rStyle w:val="Tekstvantijdelijkeaanduiding"/>
+                                <w:rStyle w:val="PlaceholderText"/>
                                 <w:color w:val="FFFFFF" w:themeColor="background1"/>
                                 <w:lang w:val="en-US"/>
                               </w:rPr>
@@ -664,7 +667,7 @@
                             </w:r>
                             <w:r>
                               <w:rPr>
-                                <w:rStyle w:val="Tekstvantijdelijkeaanduiding"/>
+                                <w:rStyle w:val="PlaceholderText"/>
                                 <w:color w:val="FFFFFF" w:themeColor="background1"/>
                                 <w:lang w:val="en-US"/>
                               </w:rPr>
@@ -675,14 +678,14 @@
                             <w:pPr>
                               <w:pStyle w:val="Sidebar"/>
                               <w:rPr>
-                                <w:rStyle w:val="Tekstvantijdelijkeaanduiding"/>
+                                <w:rStyle w:val="PlaceholderText"/>
                                 <w:color w:val="FFFFFF" w:themeColor="background1"/>
                                 <w:lang w:val="en-US"/>
                               </w:rPr>
                             </w:pPr>
                             <w:r>
                               <w:rPr>
-                                <w:rStyle w:val="Tekstvantijdelijkeaanduiding"/>
+                                <w:rStyle w:val="PlaceholderText"/>
                                 <w:color w:val="FFFFFF" w:themeColor="background1"/>
                                 <w:lang w:val="en-US"/>
                               </w:rPr>
@@ -690,7 +693,7 @@
                             </w:r>
                             <w:r>
                               <w:rPr>
-                                <w:rStyle w:val="Tekstvantijdelijkeaanduiding"/>
+                                <w:rStyle w:val="PlaceholderText"/>
                                 <w:color w:val="FFFFFF" w:themeColor="background1"/>
                                 <w:lang w:val="en-US"/>
                               </w:rPr>
@@ -698,7 +701,7 @@
                             </w:r>
                             <w:r>
                               <w:rPr>
-                                <w:rStyle w:val="Tekstvantijdelijkeaanduiding"/>
+                                <w:rStyle w:val="PlaceholderText"/>
                                 <w:color w:val="FFFFFF" w:themeColor="background1"/>
                                 <w:lang w:val="en-US"/>
                               </w:rPr>
@@ -706,7 +709,7 @@
                             </w:r>
                             <w:r>
                               <w:rPr>
-                                <w:rStyle w:val="Tekstvantijdelijkeaanduiding"/>
+                                <w:rStyle w:val="PlaceholderText"/>
                                 <w:color w:val="FFFFFF" w:themeColor="background1"/>
                                 <w:lang w:val="en-US"/>
                               </w:rPr>
@@ -714,7 +717,7 @@
                             </w:r>
                             <w:r>
                               <w:rPr>
-                                <w:rStyle w:val="Tekstvantijdelijkeaanduiding"/>
+                                <w:rStyle w:val="PlaceholderText"/>
                                 <w:color w:val="FFFFFF" w:themeColor="background1"/>
                                 <w:lang w:val="en-US"/>
                               </w:rPr>
@@ -722,7 +725,7 @@
                             </w:r>
                             <w:r>
                               <w:rPr>
-                                <w:rStyle w:val="Tekstvantijdelijkeaanduiding"/>
+                                <w:rStyle w:val="PlaceholderText"/>
                                 <w:color w:val="FFFFFF" w:themeColor="background1"/>
                                 <w:lang w:val="en-US"/>
                               </w:rPr>
@@ -730,7 +733,7 @@
                             </w:r>
                             <w:r>
                               <w:rPr>
-                                <w:rStyle w:val="Tekstvantijdelijkeaanduiding"/>
+                                <w:rStyle w:val="PlaceholderText"/>
                                 <w:color w:val="FFFFFF" w:themeColor="background1"/>
                                 <w:lang w:val="en-US"/>
                               </w:rPr>
@@ -738,7 +741,7 @@
                             </w:r>
                             <w:r>
                               <w:rPr>
-                                <w:rStyle w:val="Tekstvantijdelijkeaanduiding"/>
+                                <w:rStyle w:val="PlaceholderText"/>
                                 <w:color w:val="FFFFFF" w:themeColor="background1"/>
                                 <w:lang w:val="en-US"/>
                               </w:rPr>
@@ -746,7 +749,7 @@
                             </w:r>
                             <w:r>
                               <w:rPr>
-                                <w:rStyle w:val="Tekstvantijdelijkeaanduiding"/>
+                                <w:rStyle w:val="PlaceholderText"/>
                                 <w:color w:val="FFFFFF" w:themeColor="background1"/>
                                 <w:lang w:val="en-US"/>
                               </w:rPr>
@@ -754,7 +757,7 @@
                             </w:r>
                             <w:r>
                               <w:rPr>
-                                <w:rStyle w:val="Tekstvantijdelijkeaanduiding"/>
+                                <w:rStyle w:val="PlaceholderText"/>
                                 <w:color w:val="FFFFFF" w:themeColor="background1"/>
                                 <w:lang w:val="en-US"/>
                               </w:rPr>
@@ -762,7 +765,7 @@
                             </w:r>
                             <w:r>
                               <w:rPr>
-                                <w:rStyle w:val="Tekstvantijdelijkeaanduiding"/>
+                                <w:rStyle w:val="PlaceholderText"/>
                                 <w:color w:val="FFFFFF" w:themeColor="background1"/>
                                 <w:lang w:val="en-US"/>
                               </w:rPr>
@@ -770,7 +773,7 @@
                             </w:r>
                             <w:r>
                               <w:rPr>
-                                <w:rStyle w:val="Tekstvantijdelijkeaanduiding"/>
+                                <w:rStyle w:val="PlaceholderText"/>
                                 <w:color w:val="FFFFFF" w:themeColor="background1"/>
                                 <w:lang w:val="en-US"/>
                               </w:rPr>
@@ -781,14 +784,14 @@
                             <w:pPr>
                               <w:pStyle w:val="Sidebar"/>
                               <w:rPr>
-                                <w:rStyle w:val="Tekstvantijdelijkeaanduiding"/>
+                                <w:rStyle w:val="PlaceholderText"/>
                                 <w:color w:val="FFFFFF" w:themeColor="background1"/>
                                 <w:lang w:val="en-US"/>
                               </w:rPr>
                             </w:pPr>
                             <w:r>
                               <w:rPr>
-                                <w:rStyle w:val="Tekstvantijdelijkeaanduiding"/>
+                                <w:rStyle w:val="PlaceholderText"/>
                                 <w:color w:val="FFFFFF" w:themeColor="background1"/>
                                 <w:lang w:val="en-US"/>
                               </w:rPr>
@@ -796,7 +799,7 @@
                             </w:r>
                             <w:r>
                               <w:rPr>
-                                <w:rStyle w:val="Tekstvantijdelijkeaanduiding"/>
+                                <w:rStyle w:val="PlaceholderText"/>
                                 <w:color w:val="FFFFFF" w:themeColor="background1"/>
                                 <w:lang w:val="en-US"/>
                               </w:rPr>
@@ -804,7 +807,7 @@
                             </w:r>
                             <w:r>
                               <w:rPr>
-                                <w:rStyle w:val="Tekstvantijdelijkeaanduiding"/>
+                                <w:rStyle w:val="PlaceholderText"/>
                                 <w:color w:val="FFFFFF" w:themeColor="background1"/>
                                 <w:lang w:val="en-US"/>
                               </w:rPr>
@@ -812,40 +815,46 @@
                             </w:r>
                             <w:r>
                               <w:rPr>
-                                <w:rStyle w:val="Tekstvantijdelijkeaanduiding"/>
+                                <w:rStyle w:val="PlaceholderText"/>
                                 <w:color w:val="FFFFFF" w:themeColor="background1"/>
                                 <w:lang w:val="en-US"/>
                               </w:rPr>
                               <w:t xml:space="preserve">, you should </w:t>
                             </w:r>
-                            <w:proofErr w:type="spellStart"/>
                             <w:r>
                               <w:rPr>
-                                <w:rStyle w:val="Tekstvantijdelijkeaanduiding"/>
+                                <w:rStyle w:val="PlaceholderText"/>
                                 <w:color w:val="FFFFFF" w:themeColor="background1"/>
                                 <w:lang w:val="en-US"/>
                               </w:rPr>
-                              <w:t>definately</w:t>
+                              <w:t>defin</w:t>
                             </w:r>
-                            <w:proofErr w:type="spellEnd"/>
                             <w:r>
                               <w:rPr>
-                                <w:rStyle w:val="Tekstvantijdelijkeaanduiding"/>
+                                <w:rStyle w:val="PlaceholderText"/>
                                 <w:color w:val="FFFFFF" w:themeColor="background1"/>
                                 <w:lang w:val="en-US"/>
                               </w:rPr>
-                              <w:t xml:space="preserve"> </w:t>
+                              <w:t>i</w:t>
                             </w:r>
                             <w:r>
                               <w:rPr>
-                                <w:rStyle w:val="Tekstvantijdelijkeaanduiding"/>
+                                <w:rStyle w:val="PlaceholderText"/>
+                                <w:color w:val="FFFFFF" w:themeColor="background1"/>
+                                <w:lang w:val="en-US"/>
+                              </w:rPr>
+                              <w:t xml:space="preserve">tely </w:t>
+                            </w:r>
+                            <w:r>
+                              <w:rPr>
+                                <w:rStyle w:val="PlaceholderText"/>
                                 <w:color w:val="FFFFFF" w:themeColor="background1"/>
                                 <w:lang w:val="en-US"/>
                               </w:rPr>
                               <w:t xml:space="preserve">have a look at the </w:t>
                               <w:t xml:space="preserve"/>
                             </w:r>
-                            <w:hyperlink w:history="true" r:id="r11f499dcd7ed4e288dcadc9ee6bb406e">
+                            <w:hyperlink w:history="true" r:id="r2872b21de2324151a1eee3127f4a4c31">
                               <w:r>
                                 <w:rPr>
                                   <w:rStyle w:val="Hyperlink"/>
@@ -856,7 +865,6 @@
                             <w:r>
                               <w:t xml:space="preserve">.</w:t>
                             </w:r>
-                            <w:bookmarkEnd w:id="1"/>
                           </w:p>
                         </w:txbxContent>
                       </v:textbox>
@@ -876,7 +884,6 @@
               <w:dataBinding w:prefixMappings="xmlns:ns0='http://schemas.openxmlformats.org/package/2006/metadata/core-properties' xmlns:ns1='http://purl.org/dc/elements/1.1/'" w:xpath="/ns0:coreProperties[1]/ns1:title[1]" w:storeItemID="{6C3C8BC8-F283-45AE-878A-BAB7291924A1}"/>
               <w:text/>
             </w:sdtPr>
-            <w:sdtEndPr/>
             <w:sdtContent>
               <w:r>
                 <w:rPr>
@@ -889,7 +896,7 @@
         </w:p>
         <w:p>
           <w:pPr>
-            <w:pStyle w:val="Ondertitel"/>
+            <w:pStyle w:val="Subtitle"/>
             <w:rPr>
               <w:lang w:val="en-US"/>
             </w:rPr>
@@ -903,7 +910,6 @@
               <w:dataBinding w:prefixMappings="xmlns:ns0='http://schemas.openxmlformats.org/package/2006/metadata/core-properties' xmlns:ns1='http://purl.org/dc/elements/1.1/'" w:xpath="/ns0:coreProperties[1]/ns1:subject[1]" w:storeItemID="{6C3C8BC8-F283-45AE-878A-BAB7291924A1}"/>
               <w:text/>
             </w:sdtPr>
-            <w:sdtEndPr/>
             <w:sdtContent>
               <w:r>
                 <w:rPr>
@@ -932,7 +938,7 @@
             <mc:AlternateContent>
               <mc:Choice Requires="wps">
                 <w:drawing>
-                  <wp:anchor distT="0" distB="0" distL="114300" distR="114300" simplePos="0" relativeHeight="251670528" behindDoc="0" locked="0" layoutInCell="1" allowOverlap="1" wp14:editId="10297AE6" wp14:anchorId="7D7F1A86">
+                  <wp:anchor distT="0" distB="0" distL="114300" distR="114300" simplePos="0" relativeHeight="251670528" behindDoc="0" locked="0" layoutInCell="1" allowOverlap="1" wp14:editId="10297AE6" wp14:anchorId="4858C1EF">
                     <wp:simplePos x="0" y="0"/>
                     <wp:positionH relativeFrom="margin">
                       <wp:align>center</wp:align>
@@ -1000,7 +1006,7 @@
               </mc:Choice>
               <mc:Fallback>
                 <w:pict>
-                  <v:rect id="Rechthoek 4" style="position:absolute;margin-left:0;margin-top:0;width:538.55pt;height:718.2pt;z-index:251670528;visibility:visible;mso-wrap-style:square;mso-width-percent:1070;mso-height-percent:1050;mso-wrap-distance-left:9pt;mso-wrap-distance-top:0;mso-wrap-distance-right:9pt;mso-wrap-distance-bottom:0;mso-position-horizontal:center;mso-position-horizontal-relative:margin;mso-position-vertical:center;mso-position-vertical-relative:margin;mso-width-percent:1070;mso-height-percent:1050;mso-width-relative:margin;mso-height-relative:margin;v-text-anchor:top" o:spid="_x0000_s1026" filled="f" strokecolor="black [3213]" o:gfxdata="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">
+                  <v:rect id="Rechthoek 4" style="position:absolute;margin-left:0;margin-top:0;width:538.55pt;height:718.2pt;z-index:251670528;visibility:visible;mso-wrap-style:square;mso-width-percent:1070;mso-height-percent:1050;mso-wrap-distance-left:9pt;mso-wrap-distance-top:0;mso-wrap-distance-right:9pt;mso-wrap-distance-bottom:0;mso-position-horizontal:center;mso-position-horizontal-relative:margin;mso-position-vertical:center;mso-position-vertical-relative:margin;mso-width-percent:1070;mso-height-percent:1050;mso-width-relative:margin;mso-height-relative:margin;v-text-anchor:top" o:spid="_x0000_s1026" filled="f" strokecolor="black [3213]" o:gfxdata="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" w14:anchorId="4E2D69B4">
                     <w10:wrap anchorx="margin" anchory="margin"/>
                   </v:rect>
                 </w:pict>
@@ -1010,7 +1016,7 @@
         </w:p>
         <w:p>
           <w:pPr>
-            <w:pStyle w:val="Kop1"/>
+            <w:pStyle w:val="Heading1"/>
             <w:rPr>
               <w:lang w:val="en-US"/>
             </w:rPr>
@@ -1339,7 +1345,7 @@
               <w:noProof/>
             </w:rPr>
             <w:drawing>
-              <wp:inline distT="0" distB="0" distL="0" distR="0" wp14:anchorId="225C728B" wp14:editId="4FA2FFAF">
+              <wp:inline distT="0" distB="0" distL="0" distR="0" wp14:anchorId="1014C38C" wp14:editId="4FA2FFAF">
                 <wp:extent cx="2457450" cy="4495800"/>
                 <wp:effectExtent l="0" t="0" r="0" b="0"/>
                 <wp:docPr id="7" name="Afbeelding 7"/>
@@ -1356,7 +1362,7 @@
                         </pic:cNvPicPr>
                       </pic:nvPicPr>
                       <pic:blipFill>
-                        <a:blip r:embed="rId7">
+                        <a:blip r:embed="rId6">
                           <a:extLst>
                             <a:ext uri="{28A0092B-C50C-407E-A947-70E740481C1C}">
                               <a14:useLocalDpi xmlns:a14="http://schemas.microsoft.com/office/drawing/2010/main" val="0"/>
@@ -1402,7 +1408,7 @@
       </w:pPr>
     </w:p>
     <w:sectPr>
-      <w:footerReference w:type="default" r:id="rId8"/>
+      <w:footerReference w:type="default" r:id="rId7"/>
       <w:pgSz w:w="11907" w:h="16839"/>
       <w:pgMar w:top="1148" w:right="1050" w:bottom="1148" w:left="1050" w:header="709" w:footer="709" w:gutter="0"/>
       <w:pgNumType w:start="0"/>
@@ -1415,7 +1421,7 @@
 </file>
 
 <file path=word/endnotes.xml><?xml version="1.0" encoding="utf-8"?>
-<w:endnotes xmlns:wpc="http://schemas.microsoft.com/office/word/2010/wordprocessingCanvas" xmlns:mc="http://schemas.openxmlformats.org/markup-compatibility/2006" xmlns:o="urn:schemas-microsoft-com:office:office" xmlns:r="http://schemas.openxmlformats.org/officeDocument/2006/relationships" xmlns:m="http://schemas.openxmlformats.org/officeDocument/2006/math" xmlns:v="urn:schemas-microsoft-com:vml" xmlns:wp14="http://schemas.microsoft.com/office/word/2010/wordprocessingDrawing" xmlns:wp="http://schemas.openxmlformats.org/drawingml/2006/wordprocessingDrawing" xmlns:w10="urn:schemas-microsoft-com:office:word" xmlns:w="http://schemas.openxmlformats.org/wordprocessingml/2006/main" xmlns:w14="http://schemas.microsoft.com/office/word/2010/wordml" xmlns:wpg="http://schemas.microsoft.com/office/word/2010/wordprocessingGroup" xmlns:wpi="http://schemas.microsoft.com/office/word/2010/wordprocessingInk" xmlns:wne="http://schemas.microsoft.com/office/word/2006/wordml" xmlns:wps="http://schemas.microsoft.com/office/word/2010/wordprocessingShape" mc:Ignorable="w14 wp14">
+<w:endnotes xmlns:wpc="http://schemas.microsoft.com/office/word/2010/wordprocessingCanvas" xmlns:cx="http://schemas.microsoft.com/office/drawing/2014/chartex" xmlns:cx1="http://schemas.microsoft.com/office/drawing/2015/9/8/chartex" xmlns:cx2="http://schemas.microsoft.com/office/drawing/2015/10/21/chartex" xmlns:cx3="http://schemas.microsoft.com/office/drawing/2016/5/9/chartex" xmlns:cx4="http://schemas.microsoft.com/office/drawing/2016/5/10/chartex" xmlns:cx5="http://schemas.microsoft.com/office/drawing/2016/5/11/chartex" xmlns:cx6="http://schemas.microsoft.com/office/drawing/2016/5/12/chartex" xmlns:cx7="http://schemas.microsoft.com/office/drawing/2016/5/13/chartex" xmlns:cx8="http://schemas.microsoft.com/office/drawing/2016/5/14/chartex" xmlns:mc="http://schemas.openxmlformats.org/markup-compatibility/2006" xmlns:aink="http://schemas.microsoft.com/office/drawing/2016/ink" xmlns:am3d="http://schemas.microsoft.com/office/drawing/2017/model3d" xmlns:o="urn:schemas-microsoft-com:office:office" xmlns:oel="http://schemas.microsoft.com/office/2019/extlst" xmlns:r="http://schemas.openxmlformats.org/officeDocument/2006/relationships" xmlns:m="http://schemas.openxmlformats.org/officeDocument/2006/math" xmlns:v="urn:schemas-microsoft-com:vml" xmlns:wp14="http://schemas.microsoft.com/office/word/2010/wordprocessingDrawing" xmlns:wp="http://schemas.openxmlformats.org/drawingml/2006/wordprocessingDrawing" xmlns:w10="urn:schemas-microsoft-com:office:word" xmlns:w="http://schemas.openxmlformats.org/wordprocessingml/2006/main" xmlns:w14="http://schemas.microsoft.com/office/word/2010/wordml" xmlns:w15="http://schemas.microsoft.com/office/word/2012/wordml" xmlns:w16cex="http://schemas.microsoft.com/office/word/2018/wordml/cex" xmlns:w16cid="http://schemas.microsoft.com/office/word/2016/wordml/cid" xmlns:w16="http://schemas.microsoft.com/office/word/2018/wordml" xmlns:w16du="http://schemas.microsoft.com/office/word/2023/wordml/word16du" xmlns:w16sdtdh="http://schemas.microsoft.com/office/word/2020/wordml/sdtdatahash" xmlns:w16se="http://schemas.microsoft.com/office/word/2015/wordml/symex" xmlns:wpg="http://schemas.microsoft.com/office/word/2010/wordprocessingGroup" xmlns:wpi="http://schemas.microsoft.com/office/word/2010/wordprocessingInk" xmlns:wne="http://schemas.microsoft.com/office/word/2006/wordml" xmlns:wps="http://schemas.microsoft.com/office/word/2010/wordprocessingShape" mc:Ignorable="w14 w15 w16se w16cid w16 w16cex w16sdtdh w16du wp14">
   <w:endnote w:type="separator" w:id="-1">
     <w:p>
       <w:pPr>
@@ -1440,10 +1446,10 @@
 </file>
 
 <file path=word/footer1.xml><?xml version="1.0" encoding="utf-8"?>
-<w:ftr xmlns:a="http://schemas.openxmlformats.org/drawingml/2006/main" xmlns:a14="http://schemas.microsoft.com/office/drawing/2010/main" xmlns:wpc="http://schemas.microsoft.com/office/word/2010/wordprocessingCanvas" xmlns:mc="http://schemas.openxmlformats.org/markup-compatibility/2006" xmlns:o="urn:schemas-microsoft-com:office:office" xmlns:r="http://schemas.openxmlformats.org/officeDocument/2006/relationships" xmlns:m="http://schemas.openxmlformats.org/officeDocument/2006/math" xmlns:v="urn:schemas-microsoft-com:vml" xmlns:wp14="http://schemas.microsoft.com/office/word/2010/wordprocessingDrawing" xmlns:wp="http://schemas.openxmlformats.org/drawingml/2006/wordprocessingDrawing" xmlns:w10="urn:schemas-microsoft-com:office:word" xmlns:w="http://schemas.openxmlformats.org/wordprocessingml/2006/main" xmlns:w14="http://schemas.microsoft.com/office/word/2010/wordml" xmlns:wpg="http://schemas.microsoft.com/office/word/2010/wordprocessingGroup" xmlns:wpi="http://schemas.microsoft.com/office/word/2010/wordprocessingInk" xmlns:wne="http://schemas.microsoft.com/office/word/2006/wordml" xmlns:wps="http://schemas.microsoft.com/office/word/2010/wordprocessingShape" mc:Ignorable="w14 wp14">
+<w:ftr xmlns:a="http://schemas.openxmlformats.org/drawingml/2006/main" xmlns:a14="http://schemas.microsoft.com/office/drawing/2010/main" xmlns:wpc="http://schemas.microsoft.com/office/word/2010/wordprocessingCanvas" xmlns:cx="http://schemas.microsoft.com/office/drawing/2014/chartex" xmlns:cx1="http://schemas.microsoft.com/office/drawing/2015/9/8/chartex" xmlns:cx2="http://schemas.microsoft.com/office/drawing/2015/10/21/chartex" xmlns:cx3="http://schemas.microsoft.com/office/drawing/2016/5/9/chartex" xmlns:cx4="http://schemas.microsoft.com/office/drawing/2016/5/10/chartex" xmlns:cx5="http://schemas.microsoft.com/office/drawing/2016/5/11/chartex" xmlns:cx6="http://schemas.microsoft.com/office/drawing/2016/5/12/chartex" xmlns:cx7="http://schemas.microsoft.com/office/drawing/2016/5/13/chartex" xmlns:cx8="http://schemas.microsoft.com/office/drawing/2016/5/14/chartex" xmlns:mc="http://schemas.openxmlformats.org/markup-compatibility/2006" xmlns:aink="http://schemas.microsoft.com/office/drawing/2016/ink" xmlns:am3d="http://schemas.microsoft.com/office/drawing/2017/model3d" xmlns:o="urn:schemas-microsoft-com:office:office" xmlns:oel="http://schemas.microsoft.com/office/2019/extlst" xmlns:r="http://schemas.openxmlformats.org/officeDocument/2006/relationships" xmlns:m="http://schemas.openxmlformats.org/officeDocument/2006/math" xmlns:v="urn:schemas-microsoft-com:vml" xmlns:wp14="http://schemas.microsoft.com/office/word/2010/wordprocessingDrawing" xmlns:wp="http://schemas.openxmlformats.org/drawingml/2006/wordprocessingDrawing" xmlns:w10="urn:schemas-microsoft-com:office:word" xmlns:w="http://schemas.openxmlformats.org/wordprocessingml/2006/main" xmlns:w14="http://schemas.microsoft.com/office/word/2010/wordml" xmlns:w15="http://schemas.microsoft.com/office/word/2012/wordml" xmlns:w16cex="http://schemas.microsoft.com/office/word/2018/wordml/cex" xmlns:w16cid="http://schemas.microsoft.com/office/word/2016/wordml/cid" xmlns:w16="http://schemas.microsoft.com/office/word/2018/wordml" xmlns:w16du="http://schemas.microsoft.com/office/word/2023/wordml/word16du" xmlns:w16sdtdh="http://schemas.microsoft.com/office/word/2020/wordml/sdtdatahash" xmlns:w16se="http://schemas.microsoft.com/office/word/2015/wordml/symex" xmlns:wpg="http://schemas.microsoft.com/office/word/2010/wordprocessingGroup" xmlns:wpi="http://schemas.microsoft.com/office/word/2010/wordprocessingInk" xmlns:wne="http://schemas.microsoft.com/office/word/2006/wordml" xmlns:wps="http://schemas.microsoft.com/office/word/2010/wordprocessingShape" mc:Ignorable="w14 w15 w16se w16cid w16 w16cex w16sdtdh w16du wp14">
   <w:p>
     <w:pPr>
-      <w:pStyle w:val="Voettekst"/>
+      <w:pStyle w:val="Footer"/>
     </w:pPr>
     <w:r>
       <w:rPr>
@@ -1452,7 +1458,7 @@
       <mc:AlternateContent>
         <mc:Choice Requires="wps">
           <w:drawing>
-            <wp:anchor distT="0" distB="0" distL="114300" distR="114300" simplePos="0" relativeHeight="251667456" behindDoc="0" locked="0" layoutInCell="1" allowOverlap="1" wp14:editId="37AF1840">
+            <wp:anchor distT="0" distB="0" distL="114300" distR="114300" simplePos="0" relativeHeight="251667456" behindDoc="0" locked="0" layoutInCell="1" allowOverlap="1" wp14:editId="37AF1840" wp14:anchorId="1F6FCBF7">
               <wp:simplePos x="0" y="0"/>
               <wp:positionH relativeFrom="margin">
                 <wp:align>center</wp:align>
@@ -1509,7 +1515,7 @@
                       <w:txbxContent>
                         <w:p>
                           <w:pPr>
-                            <w:pStyle w:val="Geenafstand"/>
+                            <w:pStyle w:val="NoSpacing"/>
                           </w:pPr>
                         </w:p>
                       </w:txbxContent>
@@ -1531,16 +1537,16 @@
         </mc:Choice>
         <mc:Fallback>
           <w:pict>
-            <v:shapetype id="_x0000_t202" coordsize="21600,21600" o:spt="202" path="m,l,21600r21600,l21600,xe">
+            <v:shapetype id="_x0000_t202" coordsize="21600,21600" o:spt="202" path="m,l,21600r21600,l21600,xe" w14:anchorId="1F6FCBF7">
               <v:stroke joinstyle="miter"/>
               <v:path gradientshapeok="t" o:connecttype="rect"/>
             </v:shapetype>
-            <v:shape id="Tekstvak 5" style="position:absolute;margin-left:0;margin-top:0;width:7in;height:12.65pt;z-index:251667456;visibility:visible;mso-wrap-style:square;mso-width-percent:1000;mso-height-percent:0;mso-wrap-distance-left:9pt;mso-wrap-distance-top:0;mso-wrap-distance-right:9pt;mso-wrap-distance-bottom:0;mso-position-horizontal:center;mso-position-horizontal-relative:margin;mso-position-vertical:top;mso-position-vertical-relative:bottom-margin-area;mso-width-percent:1000;mso-height-percent:0;mso-width-relative:margin;mso-height-relative:bottom-margin-area;v-text-anchor:middle" o:spid="_x0000_s1030" filled="f" stroked="f" type="#_x0000_t202" o:gfxdata="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">
+            <v:shape id="Tekstvak 5" style="position:absolute;margin-left:0;margin-top:0;width:7in;height:12.65pt;z-index:251667456;visibility:visible;mso-wrap-style:square;mso-width-percent:1000;mso-height-percent:0;mso-wrap-distance-left:9pt;mso-wrap-distance-top:0;mso-wrap-distance-right:9pt;mso-wrap-distance-bottom:0;mso-position-horizontal:center;mso-position-horizontal-relative:margin;mso-position-vertical:top;mso-position-vertical-relative:bottom-margin-area;mso-width-percent:1000;mso-height-percent:0;mso-width-relative:margin;mso-height-relative:bottom-margin-area;v-text-anchor:middle" o:spid="_x0000_s1030" filled="f" stroked="f" type="#_x0000_t202" o:gfxdata="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">
               <v:textbox style="mso-fit-shape-to-text:t" inset=",0,,0">
                 <w:txbxContent>
                   <w:p>
                     <w:pPr>
-                      <w:pStyle w:val="Geenafstand"/>
+                      <w:pStyle w:val="NoSpacing"/>
                     </w:pPr>
                   </w:p>
                 </w:txbxContent>
@@ -1558,7 +1564,7 @@
       <mc:AlternateContent>
         <mc:Choice Requires="wps">
           <w:drawing>
-            <wp:anchor distT="0" distB="0" distL="114300" distR="114300" simplePos="0" relativeHeight="251668480" behindDoc="0" locked="0" layoutInCell="1" allowOverlap="1" wp14:editId="534233BA">
+            <wp:anchor distT="0" distB="0" distL="114300" distR="114300" simplePos="0" relativeHeight="251668480" behindDoc="0" locked="0" layoutInCell="1" allowOverlap="1" wp14:editId="534233BA" wp14:anchorId="1EF08C2A">
               <wp:simplePos x="0" y="0"/>
               <mc:AlternateContent>
                 <mc:Choice Requires="wp14">
@@ -1707,7 +1713,7 @@
         </mc:Choice>
         <mc:Fallback>
           <w:pict>
-            <v:shape id="Tekstvak 6" style="position:absolute;margin-left:0;margin-top:0;width:36pt;height:54pt;z-index:251668480;visibility:visible;mso-wrap-style:square;mso-width-percent:0;mso-height-percent:0;mso-left-percent:955;mso-top-percent:940;mso-wrap-distance-left:9pt;mso-wrap-distance-top:0;mso-wrap-distance-right:9pt;mso-wrap-distance-bottom:0;mso-position-horizontal-relative:margin;mso-position-vertical-relative:margin;mso-width-percent:0;mso-height-percent:0;mso-left-percent:955;mso-top-percent:940;mso-width-relative:page;mso-height-relative:page;v-text-anchor:top" o:spid="_x0000_s1031" filled="f" stroked="f" type="#_x0000_t202" o:gfxdata="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">
+            <v:shape id="Tekstvak 6" style="position:absolute;margin-left:0;margin-top:0;width:36pt;height:54pt;z-index:251668480;visibility:visible;mso-wrap-style:square;mso-width-percent:0;mso-height-percent:0;mso-left-percent:955;mso-top-percent:940;mso-wrap-distance-left:9pt;mso-wrap-distance-top:0;mso-wrap-distance-right:9pt;mso-wrap-distance-bottom:0;mso-position-horizontal-relative:margin;mso-position-vertical-relative:margin;mso-width-percent:0;mso-height-percent:0;mso-left-percent:955;mso-top-percent:940;mso-width-relative:page;mso-height-relative:page;v-text-anchor:top" o:spid="_x0000_s1031" filled="f" stroked="f" type="#_x0000_t202" o:gfxdata="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" w14:anchorId="1EF08C2A">
               <v:textbox style="layout-flow:vertical">
                 <w:txbxContent>
                   <w:p>
@@ -1782,7 +1788,7 @@
       <mc:AlternateContent>
         <mc:Choice Requires="wps">
           <w:drawing>
-            <wp:anchor distT="0" distB="0" distL="114300" distR="114300" simplePos="0" relativeHeight="251664384" behindDoc="0" locked="0" layoutInCell="1" allowOverlap="1" wp14:editId="2DC756AA">
+            <wp:anchor distT="0" distB="0" distL="114300" distR="114300" simplePos="0" relativeHeight="251664384" behindDoc="0" locked="0" layoutInCell="1" allowOverlap="1" wp14:editId="2DC756AA" wp14:anchorId="0D3DDB09">
               <wp:simplePos x="0" y="0"/>
               <wp:positionH relativeFrom="margin">
                 <wp:align>center</wp:align>
@@ -1850,7 +1856,7 @@
         </mc:Choice>
         <mc:Fallback>
           <w:pict>
-            <v:rect id="Rechthoek 4" style="position:absolute;margin-left:0;margin-top:0;width:539.25pt;height:717.7pt;z-index:251664384;visibility:visible;mso-wrap-style:square;mso-width-percent:1070;mso-height-percent:1050;mso-wrap-distance-left:9pt;mso-wrap-distance-top:0;mso-wrap-distance-right:9pt;mso-wrap-distance-bottom:0;mso-position-horizontal:center;mso-position-horizontal-relative:margin;mso-position-vertical:center;mso-position-vertical-relative:margin;mso-width-percent:1070;mso-height-percent:1050;mso-width-relative:margin;mso-height-relative:margin;v-text-anchor:top" o:spid="_x0000_s1026" filled="f" strokecolor="black [3213]" o:gfxdata="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">
+            <v:rect id="Rechthoek 4" style="position:absolute;margin-left:0;margin-top:0;width:539.25pt;height:717.7pt;z-index:251664384;visibility:visible;mso-wrap-style:square;mso-width-percent:1070;mso-height-percent:1050;mso-wrap-distance-left:9pt;mso-wrap-distance-top:0;mso-wrap-distance-right:9pt;mso-wrap-distance-bottom:0;mso-position-horizontal:center;mso-position-horizontal-relative:margin;mso-position-vertical:center;mso-position-vertical-relative:margin;mso-width-percent:1070;mso-height-percent:1050;mso-width-relative:margin;mso-height-relative:margin;v-text-anchor:top" o:spid="_x0000_s1026" filled="f" strokecolor="black [3213]" o:gfxdata="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" w14:anchorId="6A26A641">
               <w10:wrap anchorx="margin" anchory="margin"/>
             </v:rect>
           </w:pict>
@@ -1864,7 +1870,7 @@
       <mc:AlternateContent>
         <mc:Choice Requires="wps">
           <w:drawing>
-            <wp:anchor distT="0" distB="0" distL="114300" distR="114300" simplePos="0" relativeHeight="251665408" behindDoc="0" locked="0" layoutInCell="1" allowOverlap="1" wp14:editId="53548768">
+            <wp:anchor distT="0" distB="0" distL="114300" distR="114300" simplePos="0" relativeHeight="251665408" behindDoc="0" locked="0" layoutInCell="1" allowOverlap="1" wp14:editId="53548768" wp14:anchorId="1908AF74">
               <wp:simplePos x="0" y="0"/>
               <mc:AlternateContent>
                 <mc:Choice Requires="wp14">
@@ -1950,7 +1956,7 @@
         </mc:Choice>
         <mc:Fallback>
           <w:pict>
-            <v:rect id="Rechthoek 8" style="position:absolute;margin-left:0;margin-top:0;width:10.1pt;height:495.9pt;z-index:251665408;visibility:visible;mso-wrap-style:square;mso-width-percent:20;mso-height-percent:725;mso-left-percent:1015;mso-top-percent:-25;mso-wrap-distance-left:9pt;mso-wrap-distance-top:0;mso-wrap-distance-right:9pt;mso-wrap-distance-bottom:0;mso-position-horizontal-relative:margin;mso-position-vertical-relative:margin;mso-width-percent:20;mso-height-percent:725;mso-left-percent:1015;mso-top-percent:-25;mso-width-relative:margin;mso-height-relative:margin;v-text-anchor:top" o:spid="_x0000_s1026" fillcolor="black [3213]" stroked="f" o:gfxdata="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">
+            <v:rect id="Rechthoek 8" style="position:absolute;margin-left:0;margin-top:0;width:10.1pt;height:495.9pt;z-index:251665408;visibility:visible;mso-wrap-style:square;mso-width-percent:20;mso-height-percent:725;mso-left-percent:1015;mso-top-percent:-25;mso-wrap-distance-left:9pt;mso-wrap-distance-top:0;mso-wrap-distance-right:9pt;mso-wrap-distance-bottom:0;mso-position-horizontal-relative:margin;mso-position-vertical-relative:margin;mso-width-percent:20;mso-height-percent:725;mso-left-percent:1015;mso-top-percent:-25;mso-width-relative:margin;mso-height-relative:margin;v-text-anchor:top" o:spid="_x0000_s1026" fillcolor="black [3213]" stroked="f" o:gfxdata="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" w14:anchorId="43FCF27C">
               <w10:wrap anchorx="margin" anchory="margin"/>
             </v:rect>
           </w:pict>
@@ -1964,7 +1970,7 @@
       <mc:AlternateContent>
         <mc:Choice Requires="wps">
           <w:drawing>
-            <wp:anchor distT="0" distB="0" distL="114300" distR="114300" simplePos="0" relativeHeight="251666432" behindDoc="0" locked="0" layoutInCell="1" allowOverlap="1" wp14:editId="6CDB7DD7">
+            <wp:anchor distT="0" distB="0" distL="114300" distR="114300" simplePos="0" relativeHeight="251666432" behindDoc="0" locked="0" layoutInCell="1" allowOverlap="1" wp14:editId="6CDB7DD7" wp14:anchorId="7D3FBE0B">
               <wp:simplePos x="0" y="0"/>
               <mc:AlternateContent>
                 <mc:Choice Requires="wp14">
@@ -2050,7 +2056,7 @@
         </mc:Choice>
         <mc:Fallback>
           <w:pict>
-            <v:rect id="Rechthoek 9" style="position:absolute;margin-left:0;margin-top:0;width:10.1pt;height:222.3pt;z-index:251666432;visibility:visible;mso-wrap-style:square;mso-width-percent:20;mso-height-percent:325;mso-left-percent:1015;mso-top-percent:700;mso-wrap-distance-left:9pt;mso-wrap-distance-top:0;mso-wrap-distance-right:9pt;mso-wrap-distance-bottom:0;mso-position-horizontal-relative:margin;mso-position-vertical-relative:margin;mso-width-percent:20;mso-height-percent:325;mso-left-percent:1015;mso-top-percent:700;mso-width-relative:margin;mso-height-relative:margin;v-text-anchor:top" o:spid="_x0000_s1026" fillcolor="#d1282e [3215]" stroked="f" o:gfxdata="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">
+            <v:rect id="Rechthoek 9" style="position:absolute;margin-left:0;margin-top:0;width:10.1pt;height:222.3pt;z-index:251666432;visibility:visible;mso-wrap-style:square;mso-width-percent:20;mso-height-percent:325;mso-left-percent:1015;mso-top-percent:700;mso-wrap-distance-left:9pt;mso-wrap-distance-top:0;mso-wrap-distance-right:9pt;mso-wrap-distance-bottom:0;mso-position-horizontal-relative:margin;mso-position-vertical-relative:margin;mso-width-percent:20;mso-height-percent:325;mso-left-percent:1015;mso-top-percent:700;mso-width-relative:margin;mso-height-relative:margin;v-text-anchor:top" o:spid="_x0000_s1026" fillcolor="#d1282e [3215]" stroked="f" o:gfxdata="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" w14:anchorId="5BB5FEEF">
               <w10:wrap anchorx="margin" anchory="margin"/>
             </v:rect>
           </w:pict>
@@ -2062,7 +2068,7 @@
 </file>
 
 <file path=word/footnotes.xml><?xml version="1.0" encoding="utf-8"?>
-<w:footnotes xmlns:wpc="http://schemas.microsoft.com/office/word/2010/wordprocessingCanvas" xmlns:mc="http://schemas.openxmlformats.org/markup-compatibility/2006" xmlns:o="urn:schemas-microsoft-com:office:office" xmlns:r="http://schemas.openxmlformats.org/officeDocument/2006/relationships" xmlns:m="http://schemas.openxmlformats.org/officeDocument/2006/math" xmlns:v="urn:schemas-microsoft-com:vml" xmlns:wp14="http://schemas.microsoft.com/office/word/2010/wordprocessingDrawing" xmlns:wp="http://schemas.openxmlformats.org/drawingml/2006/wordprocessingDrawing" xmlns:w10="urn:schemas-microsoft-com:office:word" xmlns:w="http://schemas.openxmlformats.org/wordprocessingml/2006/main" xmlns:w14="http://schemas.microsoft.com/office/word/2010/wordml" xmlns:wpg="http://schemas.microsoft.com/office/word/2010/wordprocessingGroup" xmlns:wpi="http://schemas.microsoft.com/office/word/2010/wordprocessingInk" xmlns:wne="http://schemas.microsoft.com/office/word/2006/wordml" xmlns:wps="http://schemas.microsoft.com/office/word/2010/wordprocessingShape" mc:Ignorable="w14 wp14">
+<w:footnotes xmlns:wpc="http://schemas.microsoft.com/office/word/2010/wordprocessingCanvas" xmlns:cx="http://schemas.microsoft.com/office/drawing/2014/chartex" xmlns:cx1="http://schemas.microsoft.com/office/drawing/2015/9/8/chartex" xmlns:cx2="http://schemas.microsoft.com/office/drawing/2015/10/21/chartex" xmlns:cx3="http://schemas.microsoft.com/office/drawing/2016/5/9/chartex" xmlns:cx4="http://schemas.microsoft.com/office/drawing/2016/5/10/chartex" xmlns:cx5="http://schemas.microsoft.com/office/drawing/2016/5/11/chartex" xmlns:cx6="http://schemas.microsoft.com/office/drawing/2016/5/12/chartex" xmlns:cx7="http://schemas.microsoft.com/office/drawing/2016/5/13/chartex" xmlns:cx8="http://schemas.microsoft.com/office/drawing/2016/5/14/chartex" xmlns:mc="http://schemas.openxmlformats.org/markup-compatibility/2006" xmlns:aink="http://schemas.microsoft.com/office/drawing/2016/ink" xmlns:am3d="http://schemas.microsoft.com/office/drawing/2017/model3d" xmlns:o="urn:schemas-microsoft-com:office:office" xmlns:oel="http://schemas.microsoft.com/office/2019/extlst" xmlns:r="http://schemas.openxmlformats.org/officeDocument/2006/relationships" xmlns:m="http://schemas.openxmlformats.org/officeDocument/2006/math" xmlns:v="urn:schemas-microsoft-com:vml" xmlns:wp14="http://schemas.microsoft.com/office/word/2010/wordprocessingDrawing" xmlns:wp="http://schemas.openxmlformats.org/drawingml/2006/wordprocessingDrawing" xmlns:w10="urn:schemas-microsoft-com:office:word" xmlns:w="http://schemas.openxmlformats.org/wordprocessingml/2006/main" xmlns:w14="http://schemas.microsoft.com/office/word/2010/wordml" xmlns:w15="http://schemas.microsoft.com/office/word/2012/wordml" xmlns:w16cex="http://schemas.microsoft.com/office/word/2018/wordml/cex" xmlns:w16cid="http://schemas.microsoft.com/office/word/2016/wordml/cid" xmlns:w16="http://schemas.microsoft.com/office/word/2018/wordml" xmlns:w16du="http://schemas.microsoft.com/office/word/2023/wordml/word16du" xmlns:w16sdtdh="http://schemas.microsoft.com/office/word/2020/wordml/sdtdatahash" xmlns:w16se="http://schemas.microsoft.com/office/word/2015/wordml/symex" xmlns:wpg="http://schemas.microsoft.com/office/word/2010/wordprocessingGroup" xmlns:wpi="http://schemas.microsoft.com/office/word/2010/wordprocessingInk" xmlns:wne="http://schemas.microsoft.com/office/word/2006/wordml" xmlns:wps="http://schemas.microsoft.com/office/word/2010/wordprocessingShape" mc:Ignorable="w14 w15 w16se w16cid w16 w16cex w16sdtdh w16du wp14">
   <w:footnote w:type="separator" w:id="-1">
     <w:p>
       <w:pPr>
@@ -2087,7 +2093,7 @@
 </file>
 
 <file path=word/styles.xml><?xml version="1.0" encoding="utf-8"?>
-<w:styles xmlns:mc="http://schemas.openxmlformats.org/markup-compatibility/2006" xmlns:r="http://schemas.openxmlformats.org/officeDocument/2006/relationships" xmlns:w="http://schemas.openxmlformats.org/wordprocessingml/2006/main" xmlns:w14="http://schemas.microsoft.com/office/word/2010/wordml" mc:Ignorable="w14">
+<w:styles xmlns:mc="http://schemas.openxmlformats.org/markup-compatibility/2006" xmlns:r="http://schemas.openxmlformats.org/officeDocument/2006/relationships" xmlns:w="http://schemas.openxmlformats.org/wordprocessingml/2006/main" xmlns:w14="http://schemas.microsoft.com/office/word/2010/wordml" xmlns:w15="http://schemas.microsoft.com/office/word/2012/wordml" xmlns:w16cex="http://schemas.microsoft.com/office/word/2018/wordml/cex" xmlns:w16cid="http://schemas.microsoft.com/office/word/2016/wordml/cid" xmlns:w16="http://schemas.microsoft.com/office/word/2018/wordml" xmlns:w16du="http://schemas.microsoft.com/office/word/2023/wordml/word16du" xmlns:w16sdtdh="http://schemas.microsoft.com/office/word/2020/wordml/sdtdatahash" xmlns:w16se="http://schemas.microsoft.com/office/word/2015/wordml/symex" mc:Ignorable="w14 w15 w16se w16cid w16 w16cex w16sdtdh w16du">
   <w:docDefaults>
     <w:rPrDefault>
       <w:rPr>
@@ -2103,146 +2109,385 @@
       </w:pPr>
     </w:pPrDefault>
   </w:docDefaults>
-  <w:latentStyles w:defLockedState="0" w:defUIPriority="99" w:defSemiHidden="1" w:defUnhideWhenUsed="1" w:defQFormat="0" w:count="267">
-    <w:lsdException w:name="Normal" w:semiHidden="0" w:uiPriority="0" w:unhideWhenUsed="0" w:qFormat="1"/>
-    <w:lsdException w:name="heading 1" w:semiHidden="0" w:uiPriority="9" w:unhideWhenUsed="0" w:qFormat="1"/>
-    <w:lsdException w:name="heading 2" w:uiPriority="9" w:qFormat="1"/>
-    <w:lsdException w:name="heading 3" w:uiPriority="9" w:qFormat="1"/>
-    <w:lsdException w:name="heading 4" w:uiPriority="9" w:qFormat="1"/>
-    <w:lsdException w:name="heading 5" w:uiPriority="9" w:qFormat="1"/>
-    <w:lsdException w:name="heading 6" w:uiPriority="9" w:qFormat="1"/>
-    <w:lsdException w:name="heading 7" w:uiPriority="9" w:qFormat="1"/>
-    <w:lsdException w:name="heading 8" w:uiPriority="9" w:qFormat="1"/>
-    <w:lsdException w:name="heading 9" w:uiPriority="9" w:qFormat="1"/>
-    <w:lsdException w:name="toc 1" w:uiPriority="39"/>
-    <w:lsdException w:name="toc 2" w:uiPriority="39"/>
-    <w:lsdException w:name="toc 3" w:uiPriority="39"/>
-    <w:lsdException w:name="toc 4" w:uiPriority="39"/>
-    <w:lsdException w:name="toc 5" w:uiPriority="39"/>
-    <w:lsdException w:name="toc 6" w:uiPriority="39"/>
-    <w:lsdException w:name="toc 7" w:uiPriority="39"/>
-    <w:lsdException w:name="toc 8" w:uiPriority="39"/>
-    <w:lsdException w:name="toc 9" w:uiPriority="39"/>
-    <w:lsdException w:name="caption" w:uiPriority="35" w:qFormat="1"/>
-    <w:lsdException w:name="Title" w:semiHidden="0" w:uiPriority="10" w:unhideWhenUsed="0" w:qFormat="1"/>
-    <w:lsdException w:name="Default Paragraph Font" w:uiPriority="1"/>
-    <w:lsdException w:name="Subtitle" w:semiHidden="0" w:uiPriority="11" w:unhideWhenUsed="0" w:qFormat="1"/>
-    <w:lsdException w:name="Strong" w:semiHidden="0" w:uiPriority="22" w:unhideWhenUsed="0" w:qFormat="1"/>
-    <w:lsdException w:name="Emphasis" w:semiHidden="0" w:uiPriority="20" w:unhideWhenUsed="0" w:qFormat="1"/>
-    <w:lsdException w:name="Table Grid" w:semiHidden="0" w:uiPriority="59" w:unhideWhenUsed="0"/>
-    <w:lsdException w:name="Placeholder Text" w:unhideWhenUsed="0"/>
-    <w:lsdException w:name="No Spacing" w:semiHidden="0" w:uiPriority="1" w:unhideWhenUsed="0" w:qFormat="1"/>
-    <w:lsdException w:name="Light Shading" w:semiHidden="0" w:uiPriority="60" w:unhideWhenUsed="0"/>
-    <w:lsdException w:name="Light List" w:semiHidden="0" w:uiPriority="61" w:unhideWhenUsed="0"/>
-    <w:lsdException w:name="Light Grid" w:semiHidden="0" w:uiPriority="62" w:unhideWhenUsed="0"/>
-    <w:lsdException w:name="Medium Shading 1" w:semiHidden="0" w:uiPriority="63" w:unhideWhenUsed="0"/>
-    <w:lsdException w:name="Medium Shading 2" w:semiHidden="0" w:uiPriority="64" w:unhideWhenUsed="0"/>
-    <w:lsdException w:name="Medium List 1" w:semiHidden="0" w:uiPriority="65" w:unhideWhenUsed="0"/>
-    <w:lsdException w:name="Medium List 2" w:semiHidden="0" w:uiPriority="66" w:unhideWhenUsed="0"/>
-    <w:lsdException w:name="Medium Grid 1" w:semiHidden="0" w:uiPriority="67" w:unhideWhenUsed="0"/>
-    <w:lsdException w:name="Medium Grid 2" w:semiHidden="0" w:uiPriority="68" w:unhideWhenUsed="0"/>
-    <w:lsdException w:name="Medium Grid 3" w:semiHidden="0" w:uiPriority="69" w:unhideWhenUsed="0"/>
-    <w:lsdException w:name="Dark List" w:semiHidden="0" w:uiPriority="70" w:unhideWhenUsed="0"/>
-    <w:lsdException w:name="Colorful Shading" w:semiHidden="0" w:uiPriority="71" w:unhideWhenUsed="0"/>
-    <w:lsdException w:name="Colorful List" w:semiHidden="0" w:uiPriority="72" w:unhideWhenUsed="0"/>
-    <w:lsdException w:name="Colorful Grid" w:semiHidden="0" w:uiPriority="73" w:unhideWhenUsed="0"/>
-    <w:lsdException w:name="Light Shading Accent 1" w:semiHidden="0" w:uiPriority="60" w:unhideWhenUsed="0"/>
-    <w:lsdException w:name="Light List Accent 1" w:semiHidden="0" w:uiPriority="61" w:unhideWhenUsed="0"/>
-    <w:lsdException w:name="Light Grid Accent 1" w:semiHidden="0" w:uiPriority="62" w:unhideWhenUsed="0"/>
-    <w:lsdException w:name="Medium Shading 1 Accent 1" w:semiHidden="0" w:uiPriority="63" w:unhideWhenUsed="0"/>
-    <w:lsdException w:name="Medium Shading 2 Accent 1" w:semiHidden="0" w:uiPriority="64" w:unhideWhenUsed="0"/>
-    <w:lsdException w:name="Medium List 1 Accent 1" w:semiHidden="0" w:uiPriority="65" w:unhideWhenUsed="0"/>
-    <w:lsdException w:name="Revision" w:unhideWhenUsed="0"/>
-    <w:lsdException w:name="List Paragraph" w:semiHidden="0" w:uiPriority="34" w:unhideWhenUsed="0" w:qFormat="1"/>
-    <w:lsdException w:name="Quote" w:semiHidden="0" w:uiPriority="29" w:unhideWhenUsed="0" w:qFormat="1"/>
-    <w:lsdException w:name="Intense Quote" w:semiHidden="0" w:uiPriority="30" w:unhideWhenUsed="0" w:qFormat="1"/>
-    <w:lsdException w:name="Medium List 2 Accent 1" w:semiHidden="0" w:uiPriority="66" w:unhideWhenUsed="0"/>
-    <w:lsdException w:name="Medium Grid 1 Accent 1" w:semiHidden="0" w:uiPriority="67" w:unhideWhenUsed="0"/>
-    <w:lsdException w:name="Medium Grid 2 Accent 1" w:semiHidden="0" w:uiPriority="68" w:unhideWhenUsed="0"/>
-    <w:lsdException w:name="Medium Grid 3 Accent 1" w:semiHidden="0" w:uiPriority="69" w:unhideWhenUsed="0"/>
-    <w:lsdException w:name="Dark List Accent 1" w:semiHidden="0" w:uiPriority="70" w:unhideWhenUsed="0"/>
-    <w:lsdException w:name="Colorful Shading Accent 1" w:semiHidden="0" w:uiPriority="71" w:unhideWhenUsed="0"/>
-    <w:lsdException w:name="Colorful List Accent 1" w:semiHidden="0" w:uiPriority="72" w:unhideWhenUsed="0"/>
-    <w:lsdException w:name="Colorful Grid Accent 1" w:semiHidden="0" w:uiPriority="73" w:unhideWhenUsed="0"/>
-    <w:lsdException w:name="Light Shading Accent 2" w:semiHidden="0" w:uiPriority="60" w:unhideWhenUsed="0"/>
-    <w:lsdException w:name="Light List Accent 2" w:semiHidden="0" w:uiPriority="61" w:unhideWhenUsed="0"/>
-    <w:lsdException w:name="Light Grid Accent 2" w:semiHidden="0" w:uiPriority="62" w:unhideWhenUsed="0"/>
-    <w:lsdException w:name="Medium Shading 1 Accent 2" w:semiHidden="0" w:uiPriority="63" w:unhideWhenUsed="0"/>
-    <w:lsdException w:name="Medium Shading 2 Accent 2" w:semiHidden="0" w:uiPriority="64" w:unhideWhenUsed="0"/>
-    <w:lsdException w:name="Medium List 1 Accent 2" w:semiHidden="0" w:uiPriority="65" w:unhideWhenUsed="0"/>
-    <w:lsdException w:name="Medium List 2 Accent 2" w:semiHidden="0" w:uiPriority="66" w:unhideWhenUsed="0"/>
-    <w:lsdException w:name="Medium Grid 1 Accent 2" w:semiHidden="0" w:uiPriority="67" w:unhideWhenUsed="0"/>
-    <w:lsdException w:name="Medium Grid 2 Accent 2" w:semiHidden="0" w:uiPriority="68" w:unhideWhenUsed="0"/>
-    <w:lsdException w:name="Medium Grid 3 Accent 2" w:semiHidden="0" w:uiPriority="69" w:unhideWhenUsed="0"/>
-    <w:lsdException w:name="Dark List Accent 2" w:semiHidden="0" w:uiPriority="70" w:unhideWhenUsed="0"/>
-    <w:lsdException w:name="Colorful Shading Accent 2" w:semiHidden="0" w:uiPriority="71" w:unhideWhenUsed="0"/>
-    <w:lsdException w:name="Colorful List Accent 2" w:semiHidden="0" w:uiPriority="72" w:unhideWhenUsed="0"/>
-    <w:lsdException w:name="Colorful Grid Accent 2" w:semiHidden="0" w:uiPriority="73" w:unhideWhenUsed="0"/>
-    <w:lsdException w:name="Light Shading Accent 3" w:semiHidden="0" w:uiPriority="60" w:unhideWhenUsed="0"/>
-    <w:lsdException w:name="Light List Accent 3" w:semiHidden="0" w:uiPriority="61" w:unhideWhenUsed="0"/>
-    <w:lsdException w:name="Light Grid Accent 3" w:semiHidden="0" w:uiPriority="62" w:unhideWhenUsed="0"/>
-    <w:lsdException w:name="Medium Shading 1 Accent 3" w:semiHidden="0" w:uiPriority="63" w:unhideWhenUsed="0"/>
-    <w:lsdException w:name="Medium Shading 2 Accent 3" w:semiHidden="0" w:uiPriority="64" w:unhideWhenUsed="0"/>
-    <w:lsdException w:name="Medium List 1 Accent 3" w:semiHidden="0" w:uiPriority="65" w:unhideWhenUsed="0"/>
-    <w:lsdException w:name="Medium List 2 Accent 3" w:semiHidden="0" w:uiPriority="66" w:unhideWhenUsed="0"/>
-    <w:lsdException w:name="Medium Grid 1 Accent 3" w:semiHidden="0" w:uiPriority="67" w:unhideWhenUsed="0"/>
-    <w:lsdException w:name="Medium Grid 2 Accent 3" w:semiHidden="0" w:uiPriority="68" w:unhideWhenUsed="0"/>
-    <w:lsdException w:name="Medium Grid 3 Accent 3" w:semiHidden="0" w:uiPriority="69" w:unhideWhenUsed="0"/>
-    <w:lsdException w:name="Dark List Accent 3" w:semiHidden="0" w:uiPriority="70" w:unhideWhenUsed="0"/>
-    <w:lsdException w:name="Colorful Shading Accent 3" w:semiHidden="0" w:uiPriority="71" w:unhideWhenUsed="0"/>
-    <w:lsdException w:name="Colorful List Accent 3" w:semiHidden="0" w:uiPriority="72" w:unhideWhenUsed="0"/>
-    <w:lsdException w:name="Colorful Grid Accent 3" w:semiHidden="0" w:uiPriority="73" w:unhideWhenUsed="0"/>
-    <w:lsdException w:name="Light Shading Accent 4" w:semiHidden="0" w:uiPriority="60" w:unhideWhenUsed="0"/>
-    <w:lsdException w:name="Light List Accent 4" w:semiHidden="0" w:uiPriority="61" w:unhideWhenUsed="0"/>
-    <w:lsdException w:name="Light Grid Accent 4" w:semiHidden="0" w:uiPriority="62" w:unhideWhenUsed="0"/>
-    <w:lsdException w:name="Medium Shading 1 Accent 4" w:semiHidden="0" w:uiPriority="63" w:unhideWhenUsed="0"/>
-    <w:lsdException w:name="Medium Shading 2 Accent 4" w:semiHidden="0" w:uiPriority="64" w:unhideWhenUsed="0"/>
-    <w:lsdException w:name="Medium List 1 Accent 4" w:semiHidden="0" w:uiPriority="65" w:unhideWhenUsed="0"/>
-    <w:lsdException w:name="Medium List 2 Accent 4" w:semiHidden="0" w:uiPriority="66" w:unhideWhenUsed="0"/>
-    <w:lsdException w:name="Medium Grid 1 Accent 4" w:semiHidden="0" w:uiPriority="67" w:unhideWhenUsed="0"/>
-    <w:lsdException w:name="Medium Grid 2 Accent 4" w:semiHidden="0" w:uiPriority="68" w:unhideWhenUsed="0"/>
-    <w:lsdException w:name="Medium Grid 3 Accent 4" w:semiHidden="0" w:uiPriority="69" w:unhideWhenUsed="0"/>
-    <w:lsdException w:name="Dark List Accent 4" w:semiHidden="0" w:uiPriority="70" w:unhideWhenUsed="0"/>
-    <w:lsdException w:name="Colorful Shading Accent 4" w:semiHidden="0" w:uiPriority="71" w:unhideWhenUsed="0"/>
-    <w:lsdException w:name="Colorful List Accent 4" w:semiHidden="0" w:uiPriority="72" w:unhideWhenUsed="0"/>
-    <w:lsdException w:name="Colorful Grid Accent 4" w:semiHidden="0" w:uiPriority="73" w:unhideWhenUsed="0"/>
-    <w:lsdException w:name="Light Shading Accent 5" w:semiHidden="0" w:uiPriority="60" w:unhideWhenUsed="0"/>
-    <w:lsdException w:name="Light List Accent 5" w:semiHidden="0" w:uiPriority="61" w:unhideWhenUsed="0"/>
-    <w:lsdException w:name="Light Grid Accent 5" w:semiHidden="0" w:uiPriority="62" w:unhideWhenUsed="0"/>
-    <w:lsdException w:name="Medium Shading 1 Accent 5" w:semiHidden="0" w:uiPriority="63" w:unhideWhenUsed="0"/>
-    <w:lsdException w:name="Medium Shading 2 Accent 5" w:semiHidden="0" w:uiPriority="64" w:unhideWhenUsed="0"/>
-    <w:lsdException w:name="Medium List 1 Accent 5" w:semiHidden="0" w:uiPriority="65" w:unhideWhenUsed="0"/>
-    <w:lsdException w:name="Medium List 2 Accent 5" w:semiHidden="0" w:uiPriority="66" w:unhideWhenUsed="0"/>
-    <w:lsdException w:name="Medium Grid 1 Accent 5" w:semiHidden="0" w:uiPriority="67" w:unhideWhenUsed="0"/>
-    <w:lsdException w:name="Medium Grid 2 Accent 5" w:semiHidden="0" w:uiPriority="68" w:unhideWhenUsed="0"/>
-    <w:lsdException w:name="Medium Grid 3 Accent 5" w:semiHidden="0" w:uiPriority="69" w:unhideWhenUsed="0"/>
-    <w:lsdException w:name="Dark List Accent 5" w:semiHidden="0" w:uiPriority="70" w:unhideWhenUsed="0"/>
-    <w:lsdException w:name="Colorful Shading Accent 5" w:semiHidden="0" w:uiPriority="71" w:unhideWhenUsed="0"/>
-    <w:lsdException w:name="Colorful List Accent 5" w:semiHidden="0" w:uiPriority="72" w:unhideWhenUsed="0"/>
-    <w:lsdException w:name="Colorful Grid Accent 5" w:semiHidden="0" w:uiPriority="73" w:unhideWhenUsed="0"/>
-    <w:lsdException w:name="Light Shading Accent 6" w:semiHidden="0" w:uiPriority="60" w:unhideWhenUsed="0"/>
-    <w:lsdException w:name="Light List Accent 6" w:semiHidden="0" w:uiPriority="61" w:unhideWhenUsed="0"/>
-    <w:lsdException w:name="Light Grid Accent 6" w:semiHidden="0" w:uiPriority="62" w:unhideWhenUsed="0"/>
-    <w:lsdException w:name="Medium Shading 1 Accent 6" w:semiHidden="0" w:uiPriority="63" w:unhideWhenUsed="0"/>
-    <w:lsdException w:name="Medium Shading 2 Accent 6" w:semiHidden="0" w:uiPriority="64" w:unhideWhenUsed="0"/>
-    <w:lsdException w:name="Medium List 1 Accent 6" w:semiHidden="0" w:uiPriority="65" w:unhideWhenUsed="0"/>
-    <w:lsdException w:name="Medium List 2 Accent 6" w:semiHidden="0" w:uiPriority="66" w:unhideWhenUsed="0"/>
-    <w:lsdException w:name="Medium Grid 1 Accent 6" w:semiHidden="0" w:uiPriority="67" w:unhideWhenUsed="0"/>
-    <w:lsdException w:name="Medium Grid 2 Accent 6" w:semiHidden="0" w:uiPriority="68" w:unhideWhenUsed="0"/>
-    <w:lsdException w:name="Medium Grid 3 Accent 6" w:semiHidden="0" w:uiPriority="69" w:unhideWhenUsed="0"/>
-    <w:lsdException w:name="Dark List Accent 6" w:semiHidden="0" w:uiPriority="70" w:unhideWhenUsed="0"/>
-    <w:lsdException w:name="Colorful Shading Accent 6" w:semiHidden="0" w:uiPriority="71" w:unhideWhenUsed="0"/>
-    <w:lsdException w:name="Colorful List Accent 6" w:semiHidden="0" w:uiPriority="72" w:unhideWhenUsed="0"/>
-    <w:lsdException w:name="Colorful Grid Accent 6" w:semiHidden="0" w:uiPriority="73" w:unhideWhenUsed="0"/>
-    <w:lsdException w:name="Subtle Emphasis" w:semiHidden="0" w:uiPriority="19" w:unhideWhenUsed="0" w:qFormat="1"/>
-    <w:lsdException w:name="Intense Emphasis" w:semiHidden="0" w:uiPriority="21" w:unhideWhenUsed="0" w:qFormat="1"/>
-    <w:lsdException w:name="Subtle Reference" w:semiHidden="0" w:uiPriority="31" w:unhideWhenUsed="0" w:qFormat="1"/>
-    <w:lsdException w:name="Intense Reference" w:semiHidden="0" w:uiPriority="32" w:unhideWhenUsed="0" w:qFormat="1"/>
-    <w:lsdException w:name="Book Title" w:semiHidden="0" w:uiPriority="33" w:unhideWhenUsed="0" w:qFormat="1"/>
-    <w:lsdException w:name="Bibliography" w:uiPriority="37"/>
-    <w:lsdException w:name="TOC Heading" w:uiPriority="39" w:qFormat="1"/>
+  <w:latentStyles w:defLockedState="0" w:defUIPriority="99" w:defSemiHidden="0" w:defUnhideWhenUsed="0" w:defQFormat="0" w:count="376">
+    <w:lsdException w:name="Normal" w:uiPriority="0" w:qFormat="1"/>
+    <w:lsdException w:name="heading 1" w:uiPriority="9" w:qFormat="1"/>
+    <w:lsdException w:name="heading 2" w:semiHidden="1" w:uiPriority="9" w:unhideWhenUsed="1" w:qFormat="1"/>
+    <w:lsdException w:name="heading 3" w:semiHidden="1" w:uiPriority="9" w:unhideWhenUsed="1" w:qFormat="1"/>
+    <w:lsdException w:name="heading 4" w:semiHidden="1" w:uiPriority="9" w:unhideWhenUsed="1" w:qFormat="1"/>
+    <w:lsdException w:name="heading 5" w:semiHidden="1" w:uiPriority="9" w:unhideWhenUsed="1" w:qFormat="1"/>
+    <w:lsdException w:name="heading 6" w:semiHidden="1" w:uiPriority="9" w:unhideWhenUsed="1" w:qFormat="1"/>
+    <w:lsdException w:name="heading 7" w:semiHidden="1" w:uiPriority="9" w:unhideWhenUsed="1" w:qFormat="1"/>
+    <w:lsdException w:name="heading 8" w:semiHidden="1" w:uiPriority="9" w:unhideWhenUsed="1" w:qFormat="1"/>
+    <w:lsdException w:name="heading 9" w:semiHidden="1" w:uiPriority="9" w:unhideWhenUsed="1" w:qFormat="1"/>
+    <w:lsdException w:name="index 1" w:semiHidden="1" w:unhideWhenUsed="1"/>
+    <w:lsdException w:name="index 2" w:semiHidden="1" w:unhideWhenUsed="1"/>
+    <w:lsdException w:name="index 3" w:semiHidden="1" w:unhideWhenUsed="1"/>
+    <w:lsdException w:name="index 4" w:semiHidden="1" w:unhideWhenUsed="1"/>
+    <w:lsdException w:name="index 5" w:semiHidden="1" w:unhideWhenUsed="1"/>
+    <w:lsdException w:name="index 6" w:semiHidden="1" w:unhideWhenUsed="1"/>
+    <w:lsdException w:name="index 7" w:semiHidden="1" w:unhideWhenUsed="1"/>
+    <w:lsdException w:name="index 8" w:semiHidden="1" w:unhideWhenUsed="1"/>
+    <w:lsdException w:name="index 9" w:semiHidden="1" w:unhideWhenUsed="1"/>
+    <w:lsdException w:name="toc 1" w:semiHidden="1" w:uiPriority="39" w:unhideWhenUsed="1"/>
+    <w:lsdException w:name="toc 2" w:semiHidden="1" w:uiPriority="39" w:unhideWhenUsed="1"/>
+    <w:lsdException w:name="toc 3" w:semiHidden="1" w:uiPriority="39" w:unhideWhenUsed="1"/>
+    <w:lsdException w:name="toc 4" w:semiHidden="1" w:uiPriority="39" w:unhideWhenUsed="1"/>
+    <w:lsdException w:name="toc 5" w:semiHidden="1" w:uiPriority="39" w:unhideWhenUsed="1"/>
+    <w:lsdException w:name="toc 6" w:semiHidden="1" w:uiPriority="39" w:unhideWhenUsed="1"/>
+    <w:lsdException w:name="toc 7" w:semiHidden="1" w:uiPriority="39" w:unhideWhenUsed="1"/>
+    <w:lsdException w:name="toc 8" w:semiHidden="1" w:uiPriority="39" w:unhideWhenUsed="1"/>
+    <w:lsdException w:name="toc 9" w:semiHidden="1" w:uiPriority="39" w:unhideWhenUsed="1"/>
+    <w:lsdException w:name="Normal Indent" w:semiHidden="1" w:unhideWhenUsed="1"/>
+    <w:lsdException w:name="footnote text" w:semiHidden="1" w:unhideWhenUsed="1"/>
+    <w:lsdException w:name="annotation text" w:semiHidden="1" w:unhideWhenUsed="1"/>
+    <w:lsdException w:name="header" w:semiHidden="1" w:unhideWhenUsed="1"/>
+    <w:lsdException w:name="footer" w:semiHidden="1" w:unhideWhenUsed="1"/>
+    <w:lsdException w:name="index heading" w:semiHidden="1" w:unhideWhenUsed="1"/>
+    <w:lsdException w:name="caption" w:semiHidden="1" w:uiPriority="35" w:unhideWhenUsed="1" w:qFormat="1"/>
+    <w:lsdException w:name="table of figures" w:semiHidden="1" w:unhideWhenUsed="1"/>
+    <w:lsdException w:name="envelope address" w:semiHidden="1" w:unhideWhenUsed="1"/>
+    <w:lsdException w:name="envelope return" w:semiHidden="1" w:unhideWhenUsed="1"/>
+    <w:lsdException w:name="footnote reference" w:semiHidden="1" w:unhideWhenUsed="1"/>
+    <w:lsdException w:name="annotation reference" w:semiHidden="1" w:unhideWhenUsed="1"/>
+    <w:lsdException w:name="line number" w:semiHidden="1" w:unhideWhenUsed="1"/>
+    <w:lsdException w:name="page number" w:semiHidden="1" w:unhideWhenUsed="1"/>
+    <w:lsdException w:name="endnote reference" w:semiHidden="1" w:unhideWhenUsed="1"/>
+    <w:lsdException w:name="endnote text" w:semiHidden="1" w:unhideWhenUsed="1"/>
+    <w:lsdException w:name="table of authorities" w:semiHidden="1" w:unhideWhenUsed="1"/>
+    <w:lsdException w:name="macro" w:semiHidden="1" w:unhideWhenUsed="1"/>
+    <w:lsdException w:name="toa heading" w:semiHidden="1" w:unhideWhenUsed="1"/>
+    <w:lsdException w:name="List" w:semiHidden="1" w:unhideWhenUsed="1"/>
+    <w:lsdException w:name="List Bullet" w:semiHidden="1" w:unhideWhenUsed="1"/>
+    <w:lsdException w:name="List Number" w:semiHidden="1" w:unhideWhenUsed="1"/>
+    <w:lsdException w:name="List 2" w:semiHidden="1" w:unhideWhenUsed="1"/>
+    <w:lsdException w:name="List 3" w:semiHidden="1" w:unhideWhenUsed="1"/>
+    <w:lsdException w:name="List 4" w:semiHidden="1" w:unhideWhenUsed="1"/>
+    <w:lsdException w:name="List 5" w:semiHidden="1" w:unhideWhenUsed="1"/>
+    <w:lsdException w:name="List Bullet 2" w:semiHidden="1" w:unhideWhenUsed="1"/>
+    <w:lsdException w:name="List Bullet 3" w:semiHidden="1" w:unhideWhenUsed="1"/>
+    <w:lsdException w:name="List Bullet 4" w:semiHidden="1" w:unhideWhenUsed="1"/>
+    <w:lsdException w:name="List Bullet 5" w:semiHidden="1" w:unhideWhenUsed="1"/>
+    <w:lsdException w:name="List Number 2" w:semiHidden="1" w:unhideWhenUsed="1"/>
+    <w:lsdException w:name="List Number 3" w:semiHidden="1" w:unhideWhenUsed="1"/>
+    <w:lsdException w:name="List Number 4" w:semiHidden="1" w:unhideWhenUsed="1"/>
+    <w:lsdException w:name="List Number 5" w:semiHidden="1" w:unhideWhenUsed="1"/>
+    <w:lsdException w:name="Title" w:uiPriority="10" w:qFormat="1"/>
+    <w:lsdException w:name="Closing" w:semiHidden="1" w:unhideWhenUsed="1"/>
+    <w:lsdException w:name="Signature" w:semiHidden="1" w:unhideWhenUsed="1"/>
+    <w:lsdException w:name="Default Paragraph Font" w:semiHidden="1" w:uiPriority="1" w:unhideWhenUsed="1"/>
+    <w:lsdException w:name="Body Text" w:semiHidden="1" w:unhideWhenUsed="1"/>
+    <w:lsdException w:name="Body Text Indent" w:semiHidden="1" w:unhideWhenUsed="1"/>
+    <w:lsdException w:name="List Continue" w:semiHidden="1" w:unhideWhenUsed="1"/>
+    <w:lsdException w:name="List Continue 2" w:semiHidden="1" w:unhideWhenUsed="1"/>
+    <w:lsdException w:name="List Continue 3" w:semiHidden="1" w:unhideWhenUsed="1"/>
+    <w:lsdException w:name="List Continue 4" w:semiHidden="1" w:unhideWhenUsed="1"/>
+    <w:lsdException w:name="List Continue 5" w:semiHidden="1" w:unhideWhenUsed="1"/>
+    <w:lsdException w:name="Message Header" w:semiHidden="1" w:unhideWhenUsed="1"/>
+    <w:lsdException w:name="Subtitle" w:uiPriority="11" w:qFormat="1"/>
+    <w:lsdException w:name="Salutation" w:semiHidden="1" w:unhideWhenUsed="1"/>
+    <w:lsdException w:name="Date" w:semiHidden="1" w:unhideWhenUsed="1"/>
+    <w:lsdException w:name="Body Text First Indent" w:semiHidden="1" w:unhideWhenUsed="1"/>
+    <w:lsdException w:name="Body Text First Indent 2" w:semiHidden="1" w:unhideWhenUsed="1"/>
+    <w:lsdException w:name="Note Heading" w:semiHidden="1" w:unhideWhenUsed="1"/>
+    <w:lsdException w:name="Body Text 2" w:semiHidden="1" w:unhideWhenUsed="1"/>
+    <w:lsdException w:name="Body Text 3" w:semiHidden="1" w:unhideWhenUsed="1"/>
+    <w:lsdException w:name="Body Text Indent 2" w:semiHidden="1" w:unhideWhenUsed="1"/>
+    <w:lsdException w:name="Body Text Indent 3" w:semiHidden="1" w:unhideWhenUsed="1"/>
+    <w:lsdException w:name="Block Text" w:semiHidden="1" w:unhideWhenUsed="1"/>
+    <w:lsdException w:name="Hyperlink" w:semiHidden="1" w:unhideWhenUsed="1"/>
+    <w:lsdException w:name="FollowedHyperlink" w:semiHidden="1" w:unhideWhenUsed="1"/>
+    <w:lsdException w:name="Strong" w:uiPriority="22" w:qFormat="1"/>
+    <w:lsdException w:name="Emphasis" w:uiPriority="20" w:qFormat="1"/>
+    <w:lsdException w:name="Document Map" w:semiHidden="1" w:unhideWhenUsed="1"/>
+    <w:lsdException w:name="Plain Text" w:semiHidden="1" w:unhideWhenUsed="1"/>
+    <w:lsdException w:name="E-mail Signature" w:semiHidden="1" w:unhideWhenUsed="1"/>
+    <w:lsdException w:name="HTML Top of Form" w:semiHidden="1" w:unhideWhenUsed="1"/>
+    <w:lsdException w:name="HTML Bottom of Form" w:semiHidden="1" w:unhideWhenUsed="1"/>
+    <w:lsdException w:name="Normal (Web)" w:semiHidden="1" w:unhideWhenUsed="1"/>
+    <w:lsdException w:name="HTML Acronym" w:semiHidden="1" w:unhideWhenUsed="1"/>
+    <w:lsdException w:name="HTML Address" w:semiHidden="1" w:unhideWhenUsed="1"/>
+    <w:lsdException w:name="HTML Cite" w:semiHidden="1" w:unhideWhenUsed="1"/>
+    <w:lsdException w:name="HTML Code" w:semiHidden="1" w:unhideWhenUsed="1"/>
+    <w:lsdException w:name="HTML Definition" w:semiHidden="1" w:unhideWhenUsed="1"/>
+    <w:lsdException w:name="HTML Keyboard" w:semiHidden="1" w:unhideWhenUsed="1"/>
+    <w:lsdException w:name="HTML Preformatted" w:semiHidden="1" w:unhideWhenUsed="1"/>
+    <w:lsdException w:name="HTML Sample" w:semiHidden="1" w:unhideWhenUsed="1"/>
+    <w:lsdException w:name="HTML Typewriter" w:semiHidden="1" w:unhideWhenUsed="1"/>
+    <w:lsdException w:name="HTML Variable" w:semiHidden="1" w:unhideWhenUsed="1"/>
+    <w:lsdException w:name="Normal Table" w:semiHidden="1" w:unhideWhenUsed="1"/>
+    <w:lsdException w:name="annotation subject" w:semiHidden="1" w:unhideWhenUsed="1"/>
+    <w:lsdException w:name="No List" w:semiHidden="1" w:unhideWhenUsed="1"/>
+    <w:lsdException w:name="Outline List 1" w:semiHidden="1" w:unhideWhenUsed="1"/>
+    <w:lsdException w:name="Outline List 2" w:semiHidden="1" w:unhideWhenUsed="1"/>
+    <w:lsdException w:name="Outline List 3" w:semiHidden="1" w:unhideWhenUsed="1"/>
+    <w:lsdException w:name="Table Simple 1" w:semiHidden="1" w:unhideWhenUsed="1"/>
+    <w:lsdException w:name="Table Simple 2" w:semiHidden="1" w:unhideWhenUsed="1"/>
+    <w:lsdException w:name="Table Simple 3" w:semiHidden="1" w:unhideWhenUsed="1"/>
+    <w:lsdException w:name="Table Classic 1" w:semiHidden="1" w:unhideWhenUsed="1"/>
+    <w:lsdException w:name="Table Classic 2" w:semiHidden="1" w:unhideWhenUsed="1"/>
+    <w:lsdException w:name="Table Classic 3" w:semiHidden="1" w:unhideWhenUsed="1"/>
+    <w:lsdException w:name="Table Classic 4" w:semiHidden="1" w:unhideWhenUsed="1"/>
+    <w:lsdException w:name="Table Colorful 1" w:semiHidden="1" w:unhideWhenUsed="1"/>
+    <w:lsdException w:name="Table Colorful 2" w:semiHidden="1" w:unhideWhenUsed="1"/>
+    <w:lsdException w:name="Table Colorful 3" w:semiHidden="1" w:unhideWhenUsed="1"/>
+    <w:lsdException w:name="Table Columns 1" w:semiHidden="1" w:unhideWhenUsed="1"/>
+    <w:lsdException w:name="Table Columns 2" w:semiHidden="1" w:unhideWhenUsed="1"/>
+    <w:lsdException w:name="Table Columns 3" w:semiHidden="1" w:unhideWhenUsed="1"/>
+    <w:lsdException w:name="Table Columns 4" w:semiHidden="1" w:unhideWhenUsed="1"/>
+    <w:lsdException w:name="Table Columns 5" w:semiHidden="1" w:unhideWhenUsed="1"/>
+    <w:lsdException w:name="Table Grid 1" w:semiHidden="1" w:unhideWhenUsed="1"/>
+    <w:lsdException w:name="Table Grid 2" w:semiHidden="1" w:unhideWhenUsed="1"/>
+    <w:lsdException w:name="Table Grid 3" w:semiHidden="1" w:unhideWhenUsed="1"/>
+    <w:lsdException w:name="Table Grid 4" w:semiHidden="1" w:unhideWhenUsed="1"/>
+    <w:lsdException w:name="Table Grid 5" w:semiHidden="1" w:unhideWhenUsed="1"/>
+    <w:lsdException w:name="Table Grid 6" w:semiHidden="1" w:unhideWhenUsed="1"/>
+    <w:lsdException w:name="Table Grid 7" w:semiHidden="1" w:unhideWhenUsed="1"/>
+    <w:lsdException w:name="Table Grid 8" w:semiHidden="1" w:unhideWhenUsed="1"/>
+    <w:lsdException w:name="Table List 1" w:semiHidden="1" w:unhideWhenUsed="1"/>
+    <w:lsdException w:name="Table List 2" w:semiHidden="1" w:unhideWhenUsed="1"/>
+    <w:lsdException w:name="Table List 3" w:semiHidden="1" w:unhideWhenUsed="1"/>
+    <w:lsdException w:name="Table List 4" w:semiHidden="1" w:unhideWhenUsed="1"/>
+    <w:lsdException w:name="Table List 5" w:semiHidden="1" w:unhideWhenUsed="1"/>
+    <w:lsdException w:name="Table List 6" w:semiHidden="1" w:unhideWhenUsed="1"/>
+    <w:lsdException w:name="Table List 7" w:semiHidden="1" w:unhideWhenUsed="1"/>
+    <w:lsdException w:name="Table List 8" w:semiHidden="1" w:unhideWhenUsed="1"/>
+    <w:lsdException w:name="Table 3D effects 1" w:semiHidden="1" w:unhideWhenUsed="1"/>
+    <w:lsdException w:name="Table 3D effects 2" w:semiHidden="1" w:unhideWhenUsed="1"/>
+    <w:lsdException w:name="Table 3D effects 3" w:semiHidden="1" w:unhideWhenUsed="1"/>
+    <w:lsdException w:name="Table Contemporary" w:semiHidden="1" w:unhideWhenUsed="1"/>
+    <w:lsdException w:name="Table Elegant" w:semiHidden="1" w:unhideWhenUsed="1"/>
+    <w:lsdException w:name="Table Professional" w:semiHidden="1" w:unhideWhenUsed="1"/>
+    <w:lsdException w:name="Table Subtle 1" w:semiHidden="1" w:unhideWhenUsed="1"/>
+    <w:lsdException w:name="Table Subtle 2" w:semiHidden="1" w:unhideWhenUsed="1"/>
+    <w:lsdException w:name="Table Web 1" w:semiHidden="1" w:unhideWhenUsed="1"/>
+    <w:lsdException w:name="Table Web 2" w:semiHidden="1" w:unhideWhenUsed="1"/>
+    <w:lsdException w:name="Table Web 3" w:semiHidden="1" w:unhideWhenUsed="1"/>
+    <w:lsdException w:name="Balloon Text" w:semiHidden="1" w:unhideWhenUsed="1"/>
+    <w:lsdException w:name="Table Grid" w:uiPriority="59"/>
+    <w:lsdException w:name="Table Theme" w:semiHidden="1" w:unhideWhenUsed="1"/>
+    <w:lsdException w:name="Placeholder Text" w:semiHidden="1"/>
+    <w:lsdException w:name="No Spacing" w:uiPriority="1" w:qFormat="1"/>
+    <w:lsdException w:name="Light Shading" w:uiPriority="60"/>
+    <w:lsdException w:name="Light List" w:uiPriority="61"/>
+    <w:lsdException w:name="Light Grid" w:uiPriority="62"/>
+    <w:lsdException w:name="Medium Shading 1" w:uiPriority="63"/>
+    <w:lsdException w:name="Medium Shading 2" w:uiPriority="64"/>
+    <w:lsdException w:name="Medium List 1" w:uiPriority="65"/>
+    <w:lsdException w:name="Medium List 2" w:uiPriority="66"/>
+    <w:lsdException w:name="Medium Grid 1" w:uiPriority="67"/>
+    <w:lsdException w:name="Medium Grid 2" w:uiPriority="68"/>
+    <w:lsdException w:name="Medium Grid 3" w:uiPriority="69"/>
+    <w:lsdException w:name="Dark List" w:uiPriority="70"/>
+    <w:lsdException w:name="Colorful Shading" w:uiPriority="71"/>
+    <w:lsdException w:name="Colorful List" w:uiPriority="72"/>
+    <w:lsdException w:name="Colorful Grid" w:uiPriority="73"/>
+    <w:lsdException w:name="Light Shading Accent 1" w:uiPriority="60"/>
+    <w:lsdException w:name="Light List Accent 1" w:uiPriority="61"/>
+    <w:lsdException w:name="Light Grid Accent 1" w:uiPriority="62"/>
+    <w:lsdException w:name="Medium Shading 1 Accent 1" w:uiPriority="63"/>
+    <w:lsdException w:name="Medium Shading 2 Accent 1" w:uiPriority="64"/>
+    <w:lsdException w:name="Medium List 1 Accent 1" w:uiPriority="65"/>
+    <w:lsdException w:name="Revision" w:semiHidden="1"/>
+    <w:lsdException w:name="List Paragraph" w:uiPriority="34" w:qFormat="1"/>
+    <w:lsdException w:name="Quote" w:uiPriority="29" w:qFormat="1"/>
+    <w:lsdException w:name="Intense Quote" w:uiPriority="30" w:qFormat="1"/>
+    <w:lsdException w:name="Medium List 2 Accent 1" w:uiPriority="66"/>
+    <w:lsdException w:name="Medium Grid 1 Accent 1" w:uiPriority="67"/>
+    <w:lsdException w:name="Medium Grid 2 Accent 1" w:uiPriority="68"/>
+    <w:lsdException w:name="Medium Grid 3 Accent 1" w:uiPriority="69"/>
+    <w:lsdException w:name="Dark List Accent 1" w:uiPriority="70"/>
+    <w:lsdException w:name="Colorful Shading Accent 1" w:uiPriority="71"/>
+    <w:lsdException w:name="Colorful List Accent 1" w:uiPriority="72"/>
+    <w:lsdException w:name="Colorful Grid Accent 1" w:uiPriority="73"/>
+    <w:lsdException w:name="Light Shading Accent 2" w:uiPriority="60"/>
+    <w:lsdException w:name="Light List Accent 2" w:uiPriority="61"/>
+    <w:lsdException w:name="Light Grid Accent 2" w:uiPriority="62"/>
+    <w:lsdException w:name="Medium Shading 1 Accent 2" w:uiPriority="63"/>
+    <w:lsdException w:name="Medium Shading 2 Accent 2" w:uiPriority="64"/>
+    <w:lsdException w:name="Medium List 1 Accent 2" w:uiPriority="65"/>
+    <w:lsdException w:name="Medium List 2 Accent 2" w:uiPriority="66"/>
+    <w:lsdException w:name="Medium Grid 1 Accent 2" w:uiPriority="67"/>
+    <w:lsdException w:name="Medium Grid 2 Accent 2" w:uiPriority="68"/>
+    <w:lsdException w:name="Medium Grid 3 Accent 2" w:uiPriority="69"/>
+    <w:lsdException w:name="Dark List Accent 2" w:uiPriority="70"/>
+    <w:lsdException w:name="Colorful Shading Accent 2" w:uiPriority="71"/>
+    <w:lsdException w:name="Colorful List Accent 2" w:uiPriority="72"/>
+    <w:lsdException w:name="Colorful Grid Accent 2" w:uiPriority="73"/>
+    <w:lsdException w:name="Light Shading Accent 3" w:uiPriority="60"/>
+    <w:lsdException w:name="Light List Accent 3" w:uiPriority="61"/>
+    <w:lsdException w:name="Light Grid Accent 3" w:uiPriority="62"/>
+    <w:lsdException w:name="Medium Shading 1 Accent 3" w:uiPriority="63"/>
+    <w:lsdException w:name="Medium Shading 2 Accent 3" w:uiPriority="64"/>
+    <w:lsdException w:name="Medium List 1 Accent 3" w:uiPriority="65"/>
+    <w:lsdException w:name="Medium List 2 Accent 3" w:uiPriority="66"/>
+    <w:lsdException w:name="Medium Grid 1 Accent 3" w:uiPriority="67"/>
+    <w:lsdException w:name="Medium Grid 2 Accent 3" w:uiPriority="68"/>
+    <w:lsdException w:name="Medium Grid 3 Accent 3" w:uiPriority="69"/>
+    <w:lsdException w:name="Dark List Accent 3" w:uiPriority="70"/>
+    <w:lsdException w:name="Colorful Shading Accent 3" w:uiPriority="71"/>
+    <w:lsdException w:name="Colorful List Accent 3" w:uiPriority="72"/>
+    <w:lsdException w:name="Colorful Grid Accent 3" w:uiPriority="73"/>
+    <w:lsdException w:name="Light Shading Accent 4" w:uiPriority="60"/>
+    <w:lsdException w:name="Light List Accent 4" w:uiPriority="61"/>
+    <w:lsdException w:name="Light Grid Accent 4" w:uiPriority="62"/>
+    <w:lsdException w:name="Medium Shading 1 Accent 4" w:uiPriority="63"/>
+    <w:lsdException w:name="Medium Shading 2 Accent 4" w:uiPriority="64"/>
+    <w:lsdException w:name="Medium List 1 Accent 4" w:uiPriority="65"/>
+    <w:lsdException w:name="Medium List 2 Accent 4" w:uiPriority="66"/>
+    <w:lsdException w:name="Medium Grid 1 Accent 4" w:uiPriority="67"/>
+    <w:lsdException w:name="Medium Grid 2 Accent 4" w:uiPriority="68"/>
+    <w:lsdException w:name="Medium Grid 3 Accent 4" w:uiPriority="69"/>
+    <w:lsdException w:name="Dark List Accent 4" w:uiPriority="70"/>
+    <w:lsdException w:name="Colorful Shading Accent 4" w:uiPriority="71"/>
+    <w:lsdException w:name="Colorful List Accent 4" w:uiPriority="72"/>
+    <w:lsdException w:name="Colorful Grid Accent 4" w:uiPriority="73"/>
+    <w:lsdException w:name="Light Shading Accent 5" w:uiPriority="60"/>
+    <w:lsdException w:name="Light List Accent 5" w:uiPriority="61"/>
+    <w:lsdException w:name="Light Grid Accent 5" w:uiPriority="62"/>
+    <w:lsdException w:name="Medium Shading 1 Accent 5" w:uiPriority="63"/>
+    <w:lsdException w:name="Medium Shading 2 Accent 5" w:uiPriority="64"/>
+    <w:lsdException w:name="Medium List 1 Accent 5" w:uiPriority="65"/>
+    <w:lsdException w:name="Medium List 2 Accent 5" w:uiPriority="66"/>
+    <w:lsdException w:name="Medium Grid 1 Accent 5" w:uiPriority="67"/>
+    <w:lsdException w:name="Medium Grid 2 Accent 5" w:uiPriority="68"/>
+    <w:lsdException w:name="Medium Grid 3 Accent 5" w:uiPriority="69"/>
+    <w:lsdException w:name="Dark List Accent 5" w:uiPriority="70"/>
+    <w:lsdException w:name="Colorful Shading Accent 5" w:uiPriority="71"/>
+    <w:lsdException w:name="Colorful List Accent 5" w:uiPriority="72"/>
+    <w:lsdException w:name="Colorful Grid Accent 5" w:uiPriority="73"/>
+    <w:lsdException w:name="Light Shading Accent 6" w:uiPriority="60"/>
+    <w:lsdException w:name="Light List Accent 6" w:uiPriority="61"/>
+    <w:lsdException w:name="Light Grid Accent 6" w:uiPriority="62"/>
+    <w:lsdException w:name="Medium Shading 1 Accent 6" w:uiPriority="63"/>
+    <w:lsdException w:name="Medium Shading 2 Accent 6" w:uiPriority="64"/>
+    <w:lsdException w:name="Medium List 1 Accent 6" w:uiPriority="65"/>
+    <w:lsdException w:name="Medium List 2 Accent 6" w:uiPriority="66"/>
+    <w:lsdException w:name="Medium Grid 1 Accent 6" w:uiPriority="67"/>
+    <w:lsdException w:name="Medium Grid 2 Accent 6" w:uiPriority="68"/>
+    <w:lsdException w:name="Medium Grid 3 Accent 6" w:uiPriority="69"/>
+    <w:lsdException w:name="Dark List Accent 6" w:uiPriority="70"/>
+    <w:lsdException w:name="Colorful Shading Accent 6" w:uiPriority="71"/>
+    <w:lsdException w:name="Colorful List Accent 6" w:uiPriority="72"/>
+    <w:lsdException w:name="Colorful Grid Accent 6" w:uiPriority="73"/>
+    <w:lsdException w:name="Subtle Emphasis" w:uiPriority="19" w:qFormat="1"/>
+    <w:lsdException w:name="Intense Emphasis" w:uiPriority="21" w:qFormat="1"/>
+    <w:lsdException w:name="Subtle Reference" w:uiPriority="31" w:qFormat="1"/>
+    <w:lsdException w:name="Intense Reference" w:uiPriority="32" w:qFormat="1"/>
+    <w:lsdException w:name="Book Title" w:uiPriority="33" w:qFormat="1"/>
+    <w:lsdException w:name="Bibliography" w:semiHidden="1" w:uiPriority="37" w:unhideWhenUsed="1"/>
+    <w:lsdException w:name="TOC Heading" w:semiHidden="1" w:uiPriority="39" w:unhideWhenUsed="1" w:qFormat="1"/>
+    <w:lsdException w:name="Plain Table 1" w:uiPriority="41"/>
+    <w:lsdException w:name="Plain Table 2" w:uiPriority="42"/>
+    <w:lsdException w:name="Plain Table 3" w:uiPriority="43"/>
+    <w:lsdException w:name="Plain Table 4" w:uiPriority="44"/>
+    <w:lsdException w:name="Plain Table 5" w:uiPriority="45"/>
+    <w:lsdException w:name="Grid Table Light" w:uiPriority="40"/>
+    <w:lsdException w:name="Grid Table 1 Light" w:uiPriority="46"/>
+    <w:lsdException w:name="Grid Table 2" w:uiPriority="47"/>
+    <w:lsdException w:name="Grid Table 3" w:uiPriority="48"/>
+    <w:lsdException w:name="Grid Table 4" w:uiPriority="49"/>
+    <w:lsdException w:name="Grid Table 5 Dark" w:uiPriority="50"/>
+    <w:lsdException w:name="Grid Table 6 Colorful" w:uiPriority="51"/>
+    <w:lsdException w:name="Grid Table 7 Colorful" w:uiPriority="52"/>
+    <w:lsdException w:name="Grid Table 1 Light Accent 1" w:uiPriority="46"/>
+    <w:lsdException w:name="Grid Table 2 Accent 1" w:uiPriority="47"/>
+    <w:lsdException w:name="Grid Table 3 Accent 1" w:uiPriority="48"/>
+    <w:lsdException w:name="Grid Table 4 Accent 1" w:uiPriority="49"/>
+    <w:lsdException w:name="Grid Table 5 Dark Accent 1" w:uiPriority="50"/>
+    <w:lsdException w:name="Grid Table 6 Colorful Accent 1" w:uiPriority="51"/>
+    <w:lsdException w:name="Grid Table 7 Colorful Accent 1" w:uiPriority="52"/>
+    <w:lsdException w:name="Grid Table 1 Light Accent 2" w:uiPriority="46"/>
+    <w:lsdException w:name="Grid Table 2 Accent 2" w:uiPriority="47"/>
+    <w:lsdException w:name="Grid Table 3 Accent 2" w:uiPriority="48"/>
+    <w:lsdException w:name="Grid Table 4 Accent 2" w:uiPriority="49"/>
+    <w:lsdException w:name="Grid Table 5 Dark Accent 2" w:uiPriority="50"/>
+    <w:lsdException w:name="Grid Table 6 Colorful Accent 2" w:uiPriority="51"/>
+    <w:lsdException w:name="Grid Table 7 Colorful Accent 2" w:uiPriority="52"/>
+    <w:lsdException w:name="Grid Table 1 Light Accent 3" w:uiPriority="46"/>
+    <w:lsdException w:name="Grid Table 2 Accent 3" w:uiPriority="47"/>
+    <w:lsdException w:name="Grid Table 3 Accent 3" w:uiPriority="48"/>
+    <w:lsdException w:name="Grid Table 4 Accent 3" w:uiPriority="49"/>
+    <w:lsdException w:name="Grid Table 5 Dark Accent 3" w:uiPriority="50"/>
+    <w:lsdException w:name="Grid Table 6 Colorful Accent 3" w:uiPriority="51"/>
+    <w:lsdException w:name="Grid Table 7 Colorful Accent 3" w:uiPriority="52"/>
+    <w:lsdException w:name="Grid Table 1 Light Accent 4" w:uiPriority="46"/>
+    <w:lsdException w:name="Grid Table 2 Accent 4" w:uiPriority="47"/>
+    <w:lsdException w:name="Grid Table 3 Accent 4" w:uiPriority="48"/>
+    <w:lsdException w:name="Grid Table 4 Accent 4" w:uiPriority="49"/>
+    <w:lsdException w:name="Grid Table 5 Dark Accent 4" w:uiPriority="50"/>
+    <w:lsdException w:name="Grid Table 6 Colorful Accent 4" w:uiPriority="51"/>
+    <w:lsdException w:name="Grid Table 7 Colorful Accent 4" w:uiPriority="52"/>
+    <w:lsdException w:name="Grid Table 1 Light Accent 5" w:uiPriority="46"/>
+    <w:lsdException w:name="Grid Table 2 Accent 5" w:uiPriority="47"/>
+    <w:lsdException w:name="Grid Table 3 Accent 5" w:uiPriority="48"/>
+    <w:lsdException w:name="Grid Table 4 Accent 5" w:uiPriority="49"/>
+    <w:lsdException w:name="Grid Table 5 Dark Accent 5" w:uiPriority="50"/>
+    <w:lsdException w:name="Grid Table 6 Colorful Accent 5" w:uiPriority="51"/>
+    <w:lsdException w:name="Grid Table 7 Colorful Accent 5" w:uiPriority="52"/>
+    <w:lsdException w:name="Grid Table 1 Light Accent 6" w:uiPriority="46"/>
+    <w:lsdException w:name="Grid Table 2 Accent 6" w:uiPriority="47"/>
+    <w:lsdException w:name="Grid Table 3 Accent 6" w:uiPriority="48"/>
+    <w:lsdException w:name="Grid Table 4 Accent 6" w:uiPriority="49"/>
+    <w:lsdException w:name="Grid Table 5 Dark Accent 6" w:uiPriority="50"/>
+    <w:lsdException w:name="Grid Table 6 Colorful Accent 6" w:uiPriority="51"/>
+    <w:lsdException w:name="Grid Table 7 Colorful Accent 6" w:uiPriority="52"/>
+    <w:lsdException w:name="List Table 1 Light" w:uiPriority="46"/>
+    <w:lsdException w:name="List Table 2" w:uiPriority="47"/>
+    <w:lsdException w:name="List Table 3" w:uiPriority="48"/>
+    <w:lsdException w:name="List Table 4" w:uiPriority="49"/>
+    <w:lsdException w:name="List Table 5 Dark" w:uiPriority="50"/>
+    <w:lsdException w:name="List Table 6 Colorful" w:uiPriority="51"/>
+    <w:lsdException w:name="List Table 7 Colorful" w:uiPriority="52"/>
+    <w:lsdException w:name="List Table 1 Light Accent 1" w:uiPriority="46"/>
+    <w:lsdException w:name="List Table 2 Accent 1" w:uiPriority="47"/>
+    <w:lsdException w:name="List Table 3 Accent 1" w:uiPriority="48"/>
+    <w:lsdException w:name="List Table 4 Accent 1" w:uiPriority="49"/>
+    <w:lsdException w:name="List Table 5 Dark Accent 1" w:uiPriority="50"/>
+    <w:lsdException w:name="List Table 6 Colorful Accent 1" w:uiPriority="51"/>
+    <w:lsdException w:name="List Table 7 Colorful Accent 1" w:uiPriority="52"/>
+    <w:lsdException w:name="List Table 1 Light Accent 2" w:uiPriority="46"/>
+    <w:lsdException w:name="List Table 2 Accent 2" w:uiPriority="47"/>
+    <w:lsdException w:name="List Table 3 Accent 2" w:uiPriority="48"/>
+    <w:lsdException w:name="List Table 4 Accent 2" w:uiPriority="49"/>
+    <w:lsdException w:name="List Table 5 Dark Accent 2" w:uiPriority="50"/>
+    <w:lsdException w:name="List Table 6 Colorful Accent 2" w:uiPriority="51"/>
+    <w:lsdException w:name="List Table 7 Colorful Accent 2" w:uiPriority="52"/>
+    <w:lsdException w:name="List Table 1 Light Accent 3" w:uiPriority="46"/>
+    <w:lsdException w:name="List Table 2 Accent 3" w:uiPriority="47"/>
+    <w:lsdException w:name="List Table 3 Accent 3" w:uiPriority="48"/>
+    <w:lsdException w:name="List Table 4 Accent 3" w:uiPriority="49"/>
+    <w:lsdException w:name="List Table 5 Dark Accent 3" w:uiPriority="50"/>
+    <w:lsdException w:name="List Table 6 Colorful Accent 3" w:uiPriority="51"/>
+    <w:lsdException w:name="List Table 7 Colorful Accent 3" w:uiPriority="52"/>
+    <w:lsdException w:name="List Table 1 Light Accent 4" w:uiPriority="46"/>
+    <w:lsdException w:name="List Table 2 Accent 4" w:uiPriority="47"/>
+    <w:lsdException w:name="List Table 3 Accent 4" w:uiPriority="48"/>
+    <w:lsdException w:name="List Table 4 Accent 4" w:uiPriority="49"/>
+    <w:lsdException w:name="List Table 5 Dark Accent 4" w:uiPriority="50"/>
+    <w:lsdException w:name="List Table 6 Colorful Accent 4" w:uiPriority="51"/>
+    <w:lsdException w:name="List Table 7 Colorful Accent 4" w:uiPriority="52"/>
+    <w:lsdException w:name="List Table 1 Light Accent 5" w:uiPriority="46"/>
+    <w:lsdException w:name="List Table 2 Accent 5" w:uiPriority="47"/>
+    <w:lsdException w:name="List Table 3 Accent 5" w:uiPriority="48"/>
+    <w:lsdException w:name="List Table 4 Accent 5" w:uiPriority="49"/>
+    <w:lsdException w:name="List Table 5 Dark Accent 5" w:uiPriority="50"/>
+    <w:lsdException w:name="List Table 6 Colorful Accent 5" w:uiPriority="51"/>
+    <w:lsdException w:name="List Table 7 Colorful Accent 5" w:uiPriority="52"/>
+    <w:lsdException w:name="List Table 1 Light Accent 6" w:uiPriority="46"/>
+    <w:lsdException w:name="List Table 2 Accent 6" w:uiPriority="47"/>
+    <w:lsdException w:name="List Table 3 Accent 6" w:uiPriority="48"/>
+    <w:lsdException w:name="List Table 4 Accent 6" w:uiPriority="49"/>
+    <w:lsdException w:name="List Table 5 Dark Accent 6" w:uiPriority="50"/>
+    <w:lsdException w:name="List Table 6 Colorful Accent 6" w:uiPriority="51"/>
+    <w:lsdException w:name="List Table 7 Colorful Accent 6" w:uiPriority="52"/>
+    <w:lsdException w:name="Mention" w:semiHidden="1" w:unhideWhenUsed="1"/>
+    <w:lsdException w:name="Smart Hyperlink" w:semiHidden="1" w:unhideWhenUsed="1"/>
+    <w:lsdException w:name="Hashtag" w:semiHidden="1" w:unhideWhenUsed="1"/>
+    <w:lsdException w:name="Unresolved Mention" w:semiHidden="1" w:unhideWhenUsed="1"/>
+    <w:lsdException w:name="Smart Link" w:semiHidden="1" w:unhideWhenUsed="1"/>
   </w:latentStyles>
-  <w:style w:type="paragraph" w:default="1" w:styleId="Standaard">
+  <w:style w:type="paragraph" w:default="1" w:styleId="Normal">
     <w:name w:val="Normal"/>
     <w:qFormat/>
     <w:rsid w:val="00FF6BE2"/>
@@ -2250,11 +2495,11 @@
       <w:spacing w:line="288" w:lineRule="auto"/>
     </w:pPr>
   </w:style>
-  <w:style w:type="paragraph" w:styleId="Kop1">
+  <w:style w:type="paragraph" w:styleId="Heading1">
     <w:name w:val="heading 1"/>
-    <w:basedOn w:val="Standaard"/>
-    <w:next w:val="Standaard"/>
-    <w:link w:val="Kop1Char"/>
+    <w:basedOn w:val="Normal"/>
+    <w:next w:val="Normal"/>
+    <w:link w:val="Heading1Char"/>
     <w:uiPriority w:val="9"/>
     <w:qFormat/>
     <w:pPr>
@@ -2272,11 +2517,11 @@
       <w:szCs w:val="28"/>
     </w:rPr>
   </w:style>
-  <w:style w:type="paragraph" w:styleId="Kop2">
+  <w:style w:type="paragraph" w:styleId="Heading2">
     <w:name w:val="heading 2"/>
-    <w:basedOn w:val="Standaard"/>
-    <w:next w:val="Standaard"/>
-    <w:link w:val="Kop2Char"/>
+    <w:basedOn w:val="Normal"/>
+    <w:next w:val="Normal"/>
+    <w:link w:val="Heading2Char"/>
     <w:uiPriority w:val="9"/>
     <w:semiHidden/>
     <w:unhideWhenUsed/>
@@ -2296,11 +2541,11 @@
       <w:szCs w:val="26"/>
     </w:rPr>
   </w:style>
-  <w:style w:type="paragraph" w:styleId="Kop3">
+  <w:style w:type="paragraph" w:styleId="Heading3">
     <w:name w:val="heading 3"/>
-    <w:basedOn w:val="Standaard"/>
-    <w:next w:val="Standaard"/>
-    <w:link w:val="Kop3Char"/>
+    <w:basedOn w:val="Normal"/>
+    <w:next w:val="Normal"/>
+    <w:link w:val="Heading3Char"/>
     <w:uiPriority w:val="9"/>
     <w:semiHidden/>
     <w:unhideWhenUsed/>
@@ -2319,11 +2564,11 @@
       <w:color w:val="D1282E" w:themeColor="text2"/>
     </w:rPr>
   </w:style>
-  <w:style w:type="paragraph" w:styleId="Kop4">
+  <w:style w:type="paragraph" w:styleId="Heading4">
     <w:name w:val="heading 4"/>
-    <w:basedOn w:val="Standaard"/>
-    <w:next w:val="Standaard"/>
-    <w:link w:val="Kop4Char"/>
+    <w:basedOn w:val="Normal"/>
+    <w:next w:val="Normal"/>
+    <w:link w:val="Heading4Char"/>
     <w:uiPriority w:val="9"/>
     <w:semiHidden/>
     <w:unhideWhenUsed/>
@@ -2342,11 +2587,11 @@
       <w:color w:val="7A7A7A" w:themeColor="accent1"/>
     </w:rPr>
   </w:style>
-  <w:style w:type="paragraph" w:styleId="Kop5">
+  <w:style w:type="paragraph" w:styleId="Heading5">
     <w:name w:val="heading 5"/>
-    <w:basedOn w:val="Standaard"/>
-    <w:next w:val="Standaard"/>
-    <w:link w:val="Kop5Char"/>
+    <w:basedOn w:val="Normal"/>
+    <w:next w:val="Normal"/>
+    <w:link w:val="Heading5Char"/>
     <w:uiPriority w:val="9"/>
     <w:semiHidden/>
     <w:unhideWhenUsed/>
@@ -2363,11 +2608,11 @@
       <w:color w:val="5B5B5B" w:themeColor="accent1" w:themeShade="BF"/>
     </w:rPr>
   </w:style>
-  <w:style w:type="paragraph" w:styleId="Kop6">
+  <w:style w:type="paragraph" w:styleId="Heading6">
     <w:name w:val="heading 6"/>
-    <w:basedOn w:val="Standaard"/>
-    <w:next w:val="Standaard"/>
-    <w:link w:val="Kop6Char"/>
+    <w:basedOn w:val="Normal"/>
+    <w:next w:val="Normal"/>
+    <w:link w:val="Heading6Char"/>
     <w:uiPriority w:val="9"/>
     <w:semiHidden/>
     <w:unhideWhenUsed/>
@@ -2385,11 +2630,11 @@
       <w:color w:val="5B5B5B" w:themeColor="accent1" w:themeShade="BF"/>
     </w:rPr>
   </w:style>
-  <w:style w:type="paragraph" w:styleId="Kop7">
+  <w:style w:type="paragraph" w:styleId="Heading7">
     <w:name w:val="heading 7"/>
-    <w:basedOn w:val="Standaard"/>
-    <w:next w:val="Standaard"/>
-    <w:link w:val="Kop7Char"/>
+    <w:basedOn w:val="Normal"/>
+    <w:next w:val="Normal"/>
+    <w:link w:val="Heading7Char"/>
     <w:uiPriority w:val="9"/>
     <w:semiHidden/>
     <w:unhideWhenUsed/>
@@ -2407,11 +2652,11 @@
       <w:color w:val="D1282E" w:themeColor="text2"/>
     </w:rPr>
   </w:style>
-  <w:style w:type="paragraph" w:styleId="Kop8">
+  <w:style w:type="paragraph" w:styleId="Heading8">
     <w:name w:val="heading 8"/>
-    <w:basedOn w:val="Standaard"/>
-    <w:next w:val="Standaard"/>
-    <w:link w:val="Kop8Char"/>
+    <w:basedOn w:val="Normal"/>
+    <w:next w:val="Normal"/>
+    <w:link w:val="Heading8Char"/>
     <w:uiPriority w:val="9"/>
     <w:semiHidden/>
     <w:unhideWhenUsed/>
@@ -2429,11 +2674,11 @@
       <w:szCs w:val="20"/>
     </w:rPr>
   </w:style>
-  <w:style w:type="paragraph" w:styleId="Kop9">
+  <w:style w:type="paragraph" w:styleId="Heading9">
     <w:name w:val="heading 9"/>
-    <w:basedOn w:val="Standaard"/>
-    <w:next w:val="Standaard"/>
-    <w:link w:val="Kop9Char"/>
+    <w:basedOn w:val="Normal"/>
+    <w:next w:val="Normal"/>
+    <w:link w:val="Heading9Char"/>
     <w:uiPriority w:val="9"/>
     <w:semiHidden/>
     <w:unhideWhenUsed/>
@@ -2453,13 +2698,13 @@
       <w:szCs w:val="20"/>
     </w:rPr>
   </w:style>
-  <w:style w:type="character" w:default="1" w:styleId="Standaardalinea-lettertype">
+  <w:style w:type="character" w:default="1" w:styleId="DefaultParagraphFont">
     <w:name w:val="Default Paragraph Font"/>
     <w:uiPriority w:val="1"/>
     <w:semiHidden/>
     <w:unhideWhenUsed/>
   </w:style>
-  <w:style w:type="table" w:default="1" w:styleId="Standaardtabel">
+  <w:style w:type="table" w:default="1" w:styleId="TableNormal">
     <w:name w:val="Normal Table"/>
     <w:uiPriority w:val="99"/>
     <w:semiHidden/>
@@ -2474,16 +2719,16 @@
       </w:tblCellMar>
     </w:tblPr>
   </w:style>
-  <w:style w:type="numbering" w:default="1" w:styleId="Geenlijst">
+  <w:style w:type="numbering" w:default="1" w:styleId="NoList">
     <w:name w:val="No List"/>
     <w:uiPriority w:val="99"/>
     <w:semiHidden/>
     <w:unhideWhenUsed/>
   </w:style>
-  <w:style w:type="character" w:customStyle="1" w:styleId="Kop1Char">
-    <w:name w:val="Kop 1 Char"/>
-    <w:basedOn w:val="Standaardalinea-lettertype"/>
-    <w:link w:val="Kop1"/>
+  <w:style w:type="character" w:customStyle="1" w:styleId="Heading1Char">
+    <w:name w:val="Heading 1 Char"/>
+    <w:basedOn w:val="DefaultParagraphFont"/>
+    <w:link w:val="Heading1"/>
     <w:uiPriority w:val="9"/>
     <w:rPr>
       <w:rFonts w:asciiTheme="majorHAnsi" w:eastAsiaTheme="majorEastAsia" w:hAnsiTheme="majorHAnsi" w:cstheme="majorBidi"/>
@@ -2494,10 +2739,10 @@
       <w:szCs w:val="28"/>
     </w:rPr>
   </w:style>
-  <w:style w:type="character" w:customStyle="1" w:styleId="Kop2Char">
-    <w:name w:val="Kop 2 Char"/>
-    <w:basedOn w:val="Standaardalinea-lettertype"/>
-    <w:link w:val="Kop2"/>
+  <w:style w:type="character" w:customStyle="1" w:styleId="Heading2Char">
+    <w:name w:val="Heading 2 Char"/>
+    <w:basedOn w:val="DefaultParagraphFont"/>
+    <w:link w:val="Heading2"/>
     <w:uiPriority w:val="9"/>
     <w:semiHidden/>
     <w:rPr>
@@ -2509,10 +2754,10 @@
       <w:szCs w:val="26"/>
     </w:rPr>
   </w:style>
-  <w:style w:type="character" w:customStyle="1" w:styleId="Kop3Char">
-    <w:name w:val="Kop 3 Char"/>
-    <w:basedOn w:val="Standaardalinea-lettertype"/>
-    <w:link w:val="Kop3"/>
+  <w:style w:type="character" w:customStyle="1" w:styleId="Heading3Char">
+    <w:name w:val="Heading 3 Char"/>
+    <w:basedOn w:val="DefaultParagraphFont"/>
+    <w:link w:val="Heading3"/>
     <w:uiPriority w:val="9"/>
     <w:semiHidden/>
     <w:rPr>
@@ -2523,10 +2768,10 @@
       <w:color w:val="D1282E" w:themeColor="text2"/>
     </w:rPr>
   </w:style>
-  <w:style w:type="character" w:customStyle="1" w:styleId="Kop4Char">
-    <w:name w:val="Kop 4 Char"/>
-    <w:basedOn w:val="Standaardalinea-lettertype"/>
-    <w:link w:val="Kop4"/>
+  <w:style w:type="character" w:customStyle="1" w:styleId="Heading4Char">
+    <w:name w:val="Heading 4 Char"/>
+    <w:basedOn w:val="DefaultParagraphFont"/>
+    <w:link w:val="Heading4"/>
     <w:uiPriority w:val="9"/>
     <w:semiHidden/>
     <w:rPr>
@@ -2537,10 +2782,10 @@
       <w:color w:val="7A7A7A" w:themeColor="accent1"/>
     </w:rPr>
   </w:style>
-  <w:style w:type="character" w:customStyle="1" w:styleId="Kop5Char">
-    <w:name w:val="Kop 5 Char"/>
-    <w:basedOn w:val="Standaardalinea-lettertype"/>
-    <w:link w:val="Kop5"/>
+  <w:style w:type="character" w:customStyle="1" w:styleId="Heading5Char">
+    <w:name w:val="Heading 5 Char"/>
+    <w:basedOn w:val="DefaultParagraphFont"/>
+    <w:link w:val="Heading5"/>
     <w:uiPriority w:val="9"/>
     <w:semiHidden/>
     <w:rPr>
@@ -2549,10 +2794,10 @@
       <w:color w:val="5B5B5B" w:themeColor="accent1" w:themeShade="BF"/>
     </w:rPr>
   </w:style>
-  <w:style w:type="character" w:customStyle="1" w:styleId="Kop6Char">
-    <w:name w:val="Kop 6 Char"/>
-    <w:basedOn w:val="Standaardalinea-lettertype"/>
-    <w:link w:val="Kop6"/>
+  <w:style w:type="character" w:customStyle="1" w:styleId="Heading6Char">
+    <w:name w:val="Heading 6 Char"/>
+    <w:basedOn w:val="DefaultParagraphFont"/>
+    <w:link w:val="Heading6"/>
     <w:uiPriority w:val="9"/>
     <w:semiHidden/>
     <w:rPr>
@@ -2562,10 +2807,10 @@
       <w:color w:val="5B5B5B" w:themeColor="accent1" w:themeShade="BF"/>
     </w:rPr>
   </w:style>
-  <w:style w:type="character" w:customStyle="1" w:styleId="Kop7Char">
-    <w:name w:val="Kop 7 Char"/>
-    <w:basedOn w:val="Standaardalinea-lettertype"/>
-    <w:link w:val="Kop7"/>
+  <w:style w:type="character" w:customStyle="1" w:styleId="Heading7Char">
+    <w:name w:val="Heading 7 Char"/>
+    <w:basedOn w:val="DefaultParagraphFont"/>
+    <w:link w:val="Heading7"/>
     <w:uiPriority w:val="9"/>
     <w:semiHidden/>
     <w:rPr>
@@ -2575,10 +2820,10 @@
       <w:color w:val="D1282E" w:themeColor="text2"/>
     </w:rPr>
   </w:style>
-  <w:style w:type="character" w:customStyle="1" w:styleId="Kop8Char">
-    <w:name w:val="Kop 8 Char"/>
-    <w:basedOn w:val="Standaardalinea-lettertype"/>
-    <w:link w:val="Kop8"/>
+  <w:style w:type="character" w:customStyle="1" w:styleId="Heading8Char">
+    <w:name w:val="Heading 8 Char"/>
+    <w:basedOn w:val="DefaultParagraphFont"/>
+    <w:link w:val="Heading8"/>
     <w:uiPriority w:val="9"/>
     <w:semiHidden/>
     <w:rPr>
@@ -2588,10 +2833,10 @@
       <w:szCs w:val="20"/>
     </w:rPr>
   </w:style>
-  <w:style w:type="character" w:customStyle="1" w:styleId="Kop9Char">
-    <w:name w:val="Kop 9 Char"/>
-    <w:basedOn w:val="Standaardalinea-lettertype"/>
-    <w:link w:val="Kop9"/>
+  <w:style w:type="character" w:customStyle="1" w:styleId="Heading9Char">
+    <w:name w:val="Heading 9 Char"/>
+    <w:basedOn w:val="DefaultParagraphFont"/>
+    <w:link w:val="Heading9"/>
     <w:uiPriority w:val="9"/>
     <w:semiHidden/>
     <w:rPr>
@@ -2603,10 +2848,10 @@
       <w:szCs w:val="20"/>
     </w:rPr>
   </w:style>
-  <w:style w:type="paragraph" w:styleId="Bijschrift">
+  <w:style w:type="paragraph" w:styleId="Caption">
     <w:name w:val="caption"/>
-    <w:basedOn w:val="Standaard"/>
-    <w:next w:val="Standaard"/>
+    <w:basedOn w:val="Normal"/>
+    <w:next w:val="Normal"/>
     <w:uiPriority w:val="35"/>
     <w:unhideWhenUsed/>
     <w:qFormat/>
@@ -2621,11 +2866,11 @@
       <w:szCs w:val="18"/>
     </w:rPr>
   </w:style>
-  <w:style w:type="paragraph" w:styleId="Titel">
+  <w:style w:type="paragraph" w:styleId="Title">
     <w:name w:val="Title"/>
-    <w:basedOn w:val="Standaard"/>
-    <w:next w:val="Standaard"/>
-    <w:link w:val="TitelChar"/>
+    <w:basedOn w:val="Normal"/>
+    <w:next w:val="Normal"/>
+    <w:link w:val="TitleChar"/>
     <w:uiPriority w:val="10"/>
     <w:qFormat/>
     <w:rsid w:val="00C96094"/>
@@ -2643,10 +2888,10 @@
       <w:szCs w:val="72"/>
     </w:rPr>
   </w:style>
-  <w:style w:type="character" w:customStyle="1" w:styleId="TitelChar">
-    <w:name w:val="Titel Char"/>
-    <w:basedOn w:val="Standaardalinea-lettertype"/>
-    <w:link w:val="Titel"/>
+  <w:style w:type="character" w:customStyle="1" w:styleId="TitleChar">
+    <w:name w:val="Title Char"/>
+    <w:basedOn w:val="DefaultParagraphFont"/>
+    <w:link w:val="Title"/>
     <w:uiPriority w:val="10"/>
     <w:rsid w:val="00C96094"/>
     <w:rPr>
@@ -2659,11 +2904,11 @@
       <w:szCs w:val="72"/>
     </w:rPr>
   </w:style>
-  <w:style w:type="paragraph" w:styleId="Ondertitel">
+  <w:style w:type="paragraph" w:styleId="Subtitle">
     <w:name w:val="Subtitle"/>
-    <w:basedOn w:val="Standaard"/>
-    <w:next w:val="Standaard"/>
-    <w:link w:val="OndertitelChar"/>
+    <w:basedOn w:val="Normal"/>
+    <w:next w:val="Normal"/>
+    <w:link w:val="SubtitleChar"/>
     <w:uiPriority w:val="11"/>
     <w:qFormat/>
     <w:pPr>
@@ -2680,10 +2925,10 @@
       <w:szCs w:val="36"/>
     </w:rPr>
   </w:style>
-  <w:style w:type="character" w:customStyle="1" w:styleId="OndertitelChar">
-    <w:name w:val="Ondertitel Char"/>
-    <w:basedOn w:val="Standaardalinea-lettertype"/>
-    <w:link w:val="Ondertitel"/>
+  <w:style w:type="character" w:customStyle="1" w:styleId="SubtitleChar">
+    <w:name w:val="Subtitle Char"/>
+    <w:basedOn w:val="DefaultParagraphFont"/>
+    <w:link w:val="Subtitle"/>
     <w:uiPriority w:val="11"/>
     <w:rPr>
       <w:rFonts w:asciiTheme="majorHAnsi" w:eastAsiaTheme="majorEastAsia" w:hAnsiTheme="majorHAnsi" w:cstheme="majorBidi"/>
@@ -2694,9 +2939,9 @@
       <w:szCs w:val="36"/>
     </w:rPr>
   </w:style>
-  <w:style w:type="character" w:styleId="Zwaar">
+  <w:style w:type="character" w:styleId="Strong">
     <w:name w:val="Strong"/>
-    <w:basedOn w:val="Standaardalinea-lettertype"/>
+    <w:basedOn w:val="DefaultParagraphFont"/>
     <w:uiPriority w:val="22"/>
     <w:qFormat/>
     <w:rPr>
@@ -2704,9 +2949,9 @@
       <w:bCs/>
     </w:rPr>
   </w:style>
-  <w:style w:type="character" w:styleId="Nadruk">
+  <w:style w:type="character" w:styleId="Emphasis">
     <w:name w:val="Emphasis"/>
-    <w:basedOn w:val="Standaardalinea-lettertype"/>
+    <w:basedOn w:val="DefaultParagraphFont"/>
     <w:uiPriority w:val="20"/>
     <w:qFormat/>
     <w:rPr>
@@ -2714,24 +2959,24 @@
       <w:iCs/>
     </w:rPr>
   </w:style>
-  <w:style w:type="paragraph" w:styleId="Geenafstand">
+  <w:style w:type="paragraph" w:styleId="NoSpacing">
     <w:name w:val="No Spacing"/>
-    <w:link w:val="GeenafstandChar"/>
+    <w:link w:val="NoSpacingChar"/>
     <w:uiPriority w:val="1"/>
     <w:qFormat/>
     <w:pPr>
       <w:spacing w:after="0" w:line="240" w:lineRule="auto"/>
     </w:pPr>
   </w:style>
-  <w:style w:type="character" w:customStyle="1" w:styleId="GeenafstandChar">
-    <w:name w:val="Geen afstand Char"/>
-    <w:basedOn w:val="Standaardalinea-lettertype"/>
-    <w:link w:val="Geenafstand"/>
+  <w:style w:type="character" w:customStyle="1" w:styleId="NoSpacingChar">
+    <w:name w:val="No Spacing Char"/>
+    <w:basedOn w:val="DefaultParagraphFont"/>
+    <w:link w:val="NoSpacing"/>
     <w:uiPriority w:val="1"/>
   </w:style>
-  <w:style w:type="paragraph" w:styleId="Lijstalinea">
+  <w:style w:type="paragraph" w:styleId="ListParagraph">
     <w:name w:val="List Paragraph"/>
-    <w:basedOn w:val="Standaard"/>
+    <w:basedOn w:val="Normal"/>
     <w:uiPriority w:val="34"/>
     <w:qFormat/>
     <w:pPr>
@@ -2739,11 +2984,11 @@
       <w:contextualSpacing/>
     </w:pPr>
   </w:style>
-  <w:style w:type="paragraph" w:styleId="Citaat">
+  <w:style w:type="paragraph" w:styleId="Quote">
     <w:name w:val="Quote"/>
-    <w:basedOn w:val="Standaard"/>
-    <w:next w:val="Standaard"/>
-    <w:link w:val="CitaatChar"/>
+    <w:basedOn w:val="Normal"/>
+    <w:next w:val="Normal"/>
+    <w:link w:val="QuoteChar"/>
     <w:uiPriority w:val="29"/>
     <w:qFormat/>
     <w:pPr>
@@ -2756,10 +3001,10 @@
       <w:sz w:val="28"/>
     </w:rPr>
   </w:style>
-  <w:style w:type="character" w:customStyle="1" w:styleId="CitaatChar">
-    <w:name w:val="Citaat Char"/>
-    <w:basedOn w:val="Standaardalinea-lettertype"/>
-    <w:link w:val="Citaat"/>
+  <w:style w:type="character" w:customStyle="1" w:styleId="QuoteChar">
+    <w:name w:val="Quote Char"/>
+    <w:basedOn w:val="DefaultParagraphFont"/>
+    <w:link w:val="Quote"/>
     <w:uiPriority w:val="29"/>
     <w:rPr>
       <w:i/>
@@ -2768,11 +3013,11 @@
       <w:sz w:val="28"/>
     </w:rPr>
   </w:style>
-  <w:style w:type="paragraph" w:styleId="Duidelijkcitaat">
+  <w:style w:type="paragraph" w:styleId="IntenseQuote">
     <w:name w:val="Intense Quote"/>
-    <w:basedOn w:val="Standaard"/>
-    <w:next w:val="Standaard"/>
-    <w:link w:val="DuidelijkcitaatChar"/>
+    <w:basedOn w:val="Normal"/>
+    <w:next w:val="Normal"/>
+    <w:link w:val="IntenseQuoteChar"/>
     <w:uiPriority w:val="30"/>
     <w:qFormat/>
     <w:pPr>
@@ -2791,10 +3036,10 @@
       <w:sz w:val="26"/>
     </w:rPr>
   </w:style>
-  <w:style w:type="character" w:customStyle="1" w:styleId="DuidelijkcitaatChar">
-    <w:name w:val="Duidelijk citaat Char"/>
-    <w:basedOn w:val="Standaardalinea-lettertype"/>
-    <w:link w:val="Duidelijkcitaat"/>
+  <w:style w:type="character" w:customStyle="1" w:styleId="IntenseQuoteChar">
+    <w:name w:val="Intense Quote Char"/>
+    <w:basedOn w:val="DefaultParagraphFont"/>
+    <w:link w:val="IntenseQuote"/>
     <w:uiPriority w:val="30"/>
     <w:rPr>
       <w:b/>
@@ -2805,9 +3050,9 @@
       <w:sz w:val="26"/>
     </w:rPr>
   </w:style>
-  <w:style w:type="character" w:styleId="Subtielebenadrukking">
+  <w:style w:type="character" w:styleId="SubtleEmphasis">
     <w:name w:val="Subtle Emphasis"/>
-    <w:basedOn w:val="Standaardalinea-lettertype"/>
+    <w:basedOn w:val="DefaultParagraphFont"/>
     <w:uiPriority w:val="19"/>
     <w:qFormat/>
     <w:rPr>
@@ -2816,9 +3061,9 @@
       <w:color w:val="7A7A7A" w:themeColor="accent1"/>
     </w:rPr>
   </w:style>
-  <w:style w:type="character" w:styleId="Intensievebenadrukking">
+  <w:style w:type="character" w:styleId="IntenseEmphasis">
     <w:name w:val="Intense Emphasis"/>
-    <w:basedOn w:val="Standaardalinea-lettertype"/>
+    <w:basedOn w:val="DefaultParagraphFont"/>
     <w:uiPriority w:val="21"/>
     <w:qFormat/>
     <w:rPr>
@@ -2829,9 +3074,9 @@
       <w:color w:val="D1282E" w:themeColor="text2"/>
     </w:rPr>
   </w:style>
-  <w:style w:type="character" w:styleId="Subtieleverwijzing">
+  <w:style w:type="character" w:styleId="SubtleReference">
     <w:name w:val="Subtle Reference"/>
-    <w:basedOn w:val="Standaardalinea-lettertype"/>
+    <w:basedOn w:val="DefaultParagraphFont"/>
     <w:uiPriority w:val="31"/>
     <w:qFormat/>
     <w:rPr>
@@ -2842,9 +3087,9 @@
       <w:u w:val="none"/>
     </w:rPr>
   </w:style>
-  <w:style w:type="character" w:styleId="Intensieveverwijzing">
+  <w:style w:type="character" w:styleId="IntenseReference">
     <w:name w:val="Intense Reference"/>
-    <w:basedOn w:val="Standaardalinea-lettertype"/>
+    <w:basedOn w:val="DefaultParagraphFont"/>
     <w:uiPriority w:val="32"/>
     <w:qFormat/>
     <w:rPr>
@@ -2858,9 +3103,9 @@
       <w:u w:val="single"/>
     </w:rPr>
   </w:style>
-  <w:style w:type="character" w:styleId="Titelvanboek">
+  <w:style w:type="character" w:styleId="BookTitle">
     <w:name w:val="Book Title"/>
-    <w:basedOn w:val="Standaardalinea-lettertype"/>
+    <w:basedOn w:val="DefaultParagraphFont"/>
     <w:uiPriority w:val="33"/>
     <w:qFormat/>
     <w:rPr>
@@ -2873,10 +3118,10 @@
       <w:sz w:val="22"/>
     </w:rPr>
   </w:style>
-  <w:style w:type="paragraph" w:styleId="Kopvaninhoudsopgave">
+  <w:style w:type="paragraph" w:styleId="TOCHeading">
     <w:name w:val="TOC Heading"/>
-    <w:basedOn w:val="Kop1"/>
-    <w:next w:val="Standaard"/>
+    <w:basedOn w:val="Heading1"/>
+    <w:next w:val="Normal"/>
     <w:uiPriority w:val="39"/>
     <w:semiHidden/>
     <w:unhideWhenUsed/>
@@ -2885,10 +3130,10 @@
       <w:outlineLvl w:val="9"/>
     </w:pPr>
   </w:style>
-  <w:style w:type="paragraph" w:styleId="Ballontekst">
+  <w:style w:type="paragraph" w:styleId="BalloonText">
     <w:name w:val="Balloon Text"/>
-    <w:basedOn w:val="Standaard"/>
-    <w:link w:val="BallontekstChar"/>
+    <w:basedOn w:val="Normal"/>
+    <w:link w:val="BalloonTextChar"/>
     <w:uiPriority w:val="99"/>
     <w:semiHidden/>
     <w:unhideWhenUsed/>
@@ -2901,10 +3146,10 @@
       <w:szCs w:val="16"/>
     </w:rPr>
   </w:style>
-  <w:style w:type="character" w:customStyle="1" w:styleId="BallontekstChar">
-    <w:name w:val="Ballontekst Char"/>
-    <w:basedOn w:val="Standaardalinea-lettertype"/>
-    <w:link w:val="Ballontekst"/>
+  <w:style w:type="character" w:customStyle="1" w:styleId="BalloonTextChar">
+    <w:name w:val="Balloon Text Char"/>
+    <w:basedOn w:val="DefaultParagraphFont"/>
+    <w:link w:val="BalloonText"/>
     <w:uiPriority w:val="99"/>
     <w:semiHidden/>
     <w:rPr>
@@ -2913,18 +3158,18 @@
       <w:szCs w:val="16"/>
     </w:rPr>
   </w:style>
-  <w:style w:type="character" w:styleId="Tekstvantijdelijkeaanduiding">
+  <w:style w:type="character" w:styleId="PlaceholderText">
     <w:name w:val="Placeholder Text"/>
-    <w:basedOn w:val="Standaardalinea-lettertype"/>
+    <w:basedOn w:val="DefaultParagraphFont"/>
     <w:uiPriority w:val="99"/>
     <w:rPr>
       <w:color w:val="808080"/>
     </w:rPr>
   </w:style>
-  <w:style w:type="paragraph" w:styleId="Koptekst">
+  <w:style w:type="paragraph" w:styleId="Header">
     <w:name w:val="header"/>
-    <w:basedOn w:val="Standaard"/>
-    <w:link w:val="KoptekstChar"/>
+    <w:basedOn w:val="Normal"/>
+    <w:link w:val="HeaderChar"/>
     <w:uiPriority w:val="99"/>
     <w:unhideWhenUsed/>
     <w:pPr>
@@ -2935,16 +3180,16 @@
       <w:spacing w:after="0" w:line="240" w:lineRule="auto"/>
     </w:pPr>
   </w:style>
-  <w:style w:type="character" w:customStyle="1" w:styleId="KoptekstChar">
-    <w:name w:val="Koptekst Char"/>
-    <w:basedOn w:val="Standaardalinea-lettertype"/>
-    <w:link w:val="Koptekst"/>
+  <w:style w:type="character" w:customStyle="1" w:styleId="HeaderChar">
+    <w:name w:val="Header Char"/>
+    <w:basedOn w:val="DefaultParagraphFont"/>
+    <w:link w:val="Header"/>
     <w:uiPriority w:val="99"/>
   </w:style>
-  <w:style w:type="paragraph" w:styleId="Voettekst">
+  <w:style w:type="paragraph" w:styleId="Footer">
     <w:name w:val="footer"/>
-    <w:basedOn w:val="Standaard"/>
-    <w:link w:val="VoettekstChar"/>
+    <w:basedOn w:val="Normal"/>
+    <w:link w:val="FooterChar"/>
     <w:uiPriority w:val="99"/>
     <w:unhideWhenUsed/>
     <w:pPr>
@@ -2955,15 +3200,15 @@
       <w:spacing w:after="0" w:line="240" w:lineRule="auto"/>
     </w:pPr>
   </w:style>
-  <w:style w:type="character" w:customStyle="1" w:styleId="VoettekstChar">
-    <w:name w:val="Voettekst Char"/>
-    <w:basedOn w:val="Standaardalinea-lettertype"/>
-    <w:link w:val="Voettekst"/>
+  <w:style w:type="character" w:customStyle="1" w:styleId="FooterChar">
+    <w:name w:val="Footer Char"/>
+    <w:basedOn w:val="DefaultParagraphFont"/>
+    <w:link w:val="Footer"/>
     <w:uiPriority w:val="99"/>
   </w:style>
   <w:style w:type="paragraph" w:customStyle="1" w:styleId="Sidebar">
     <w:name w:val="Sidebar"/>
-    <w:basedOn w:val="Standaard"/>
+    <w:basedOn w:val="Normal"/>
     <w:link w:val="SidebarChar"/>
     <w:qFormat/>
     <w:rsid w:val="001C1C70"/>
@@ -2973,7 +3218,7 @@
   </w:style>
   <w:style w:type="character" w:customStyle="1" w:styleId="SidebarChar">
     <w:name w:val="Sidebar Char"/>
-    <w:basedOn w:val="Standaardalinea-lettertype"/>
+    <w:basedOn w:val="DefaultParagraphFont"/>
     <w:link w:val="Sidebar"/>
     <w:rsid w:val="001C1C70"/>
     <w:rPr>
@@ -2982,917 +3227,7 @@
   </w:style>
   <w:style w:type="character" w:styleId="Hyperlink">
     <w:name w:val="Hyperlink"/>
-    <w:basedOn w:val="Standaardalinea-lettertype"/>
-    <w:uiPriority w:val="99"/>
-    <w:semiHidden/>
-    <w:unhideWhenUsed/>
-    <w:rsid w:val="00FF6BE2"/>
-    <w:rPr>
-      <w:b w:val="0"/>
-      <w:color w:val="FFFFFF" w:themeColor="background1"/>
-      <w:u w:val="single"/>
-    </w:rPr>
-  </w:style>
-</w:styles>
-</file>
-
-<file path=word/stylesWithEffects.xml><?xml version="1.0" encoding="utf-8"?>
-<w:styles xmlns:wpc="http://schemas.microsoft.com/office/word/2010/wordprocessingCanvas" xmlns:mc="http://schemas.openxmlformats.org/markup-compatibility/2006" xmlns:o="urn:schemas-microsoft-com:office:office" xmlns:r="http://schemas.openxmlformats.org/officeDocument/2006/relationships" xmlns:m="http://schemas.openxmlformats.org/officeDocument/2006/math" xmlns:v="urn:schemas-microsoft-com:vml" xmlns:wp14="http://schemas.microsoft.com/office/word/2010/wordprocessingDrawing" xmlns:wp="http://schemas.openxmlformats.org/drawingml/2006/wordprocessingDrawing" xmlns:w10="urn:schemas-microsoft-com:office:word" xmlns:w="http://schemas.openxmlformats.org/wordprocessingml/2006/main" xmlns:w14="http://schemas.microsoft.com/office/word/2010/wordml" xmlns:wpg="http://schemas.microsoft.com/office/word/2010/wordprocessingGroup" xmlns:wpi="http://schemas.microsoft.com/office/word/2010/wordprocessingInk" xmlns:wne="http://schemas.microsoft.com/office/word/2006/wordml" xmlns:wps="http://schemas.microsoft.com/office/word/2010/wordprocessingShape" mc:Ignorable="w14 wp14">
-  <w:docDefaults>
-    <w:rPrDefault>
-      <w:rPr>
-        <w:rFonts w:asciiTheme="minorHAnsi" w:eastAsiaTheme="minorEastAsia" w:hAnsiTheme="minorHAnsi" w:cstheme="minorBidi"/>
-        <w:sz w:val="22"/>
-        <w:szCs w:val="22"/>
-        <w:lang w:val="nl-NL" w:eastAsia="nl-NL" w:bidi="ar-SA"/>
-      </w:rPr>
-    </w:rPrDefault>
-    <w:pPrDefault>
-      <w:pPr>
-        <w:spacing w:after="200" w:line="276" w:lineRule="auto"/>
-      </w:pPr>
-    </w:pPrDefault>
-  </w:docDefaults>
-  <w:latentStyles w:defLockedState="0" w:defUIPriority="99" w:defSemiHidden="1" w:defUnhideWhenUsed="1" w:defQFormat="0" w:count="267">
-    <w:lsdException w:name="Normal" w:semiHidden="0" w:uiPriority="0" w:unhideWhenUsed="0" w:qFormat="1"/>
-    <w:lsdException w:name="heading 1" w:semiHidden="0" w:uiPriority="9" w:unhideWhenUsed="0" w:qFormat="1"/>
-    <w:lsdException w:name="heading 2" w:uiPriority="9" w:qFormat="1"/>
-    <w:lsdException w:name="heading 3" w:uiPriority="9" w:qFormat="1"/>
-    <w:lsdException w:name="heading 4" w:uiPriority="9" w:qFormat="1"/>
-    <w:lsdException w:name="heading 5" w:uiPriority="9" w:qFormat="1"/>
-    <w:lsdException w:name="heading 6" w:uiPriority="9" w:qFormat="1"/>
-    <w:lsdException w:name="heading 7" w:uiPriority="9" w:qFormat="1"/>
-    <w:lsdException w:name="heading 8" w:uiPriority="9" w:qFormat="1"/>
-    <w:lsdException w:name="heading 9" w:uiPriority="9" w:qFormat="1"/>
-    <w:lsdException w:name="toc 1" w:uiPriority="39"/>
-    <w:lsdException w:name="toc 2" w:uiPriority="39"/>
-    <w:lsdException w:name="toc 3" w:uiPriority="39"/>
-    <w:lsdException w:name="toc 4" w:uiPriority="39"/>
-    <w:lsdException w:name="toc 5" w:uiPriority="39"/>
-    <w:lsdException w:name="toc 6" w:uiPriority="39"/>
-    <w:lsdException w:name="toc 7" w:uiPriority="39"/>
-    <w:lsdException w:name="toc 8" w:uiPriority="39"/>
-    <w:lsdException w:name="toc 9" w:uiPriority="39"/>
-    <w:lsdException w:name="caption" w:uiPriority="35" w:qFormat="1"/>
-    <w:lsdException w:name="Title" w:semiHidden="0" w:uiPriority="10" w:unhideWhenUsed="0" w:qFormat="1"/>
-    <w:lsdException w:name="Default Paragraph Font" w:uiPriority="1"/>
-    <w:lsdException w:name="Subtitle" w:semiHidden="0" w:uiPriority="11" w:unhideWhenUsed="0" w:qFormat="1"/>
-    <w:lsdException w:name="Strong" w:semiHidden="0" w:uiPriority="22" w:unhideWhenUsed="0" w:qFormat="1"/>
-    <w:lsdException w:name="Emphasis" w:semiHidden="0" w:uiPriority="20" w:unhideWhenUsed="0" w:qFormat="1"/>
-    <w:lsdException w:name="Table Grid" w:semiHidden="0" w:uiPriority="59" w:unhideWhenUsed="0"/>
-    <w:lsdException w:name="Placeholder Text" w:unhideWhenUsed="0"/>
-    <w:lsdException w:name="No Spacing" w:semiHidden="0" w:uiPriority="1" w:unhideWhenUsed="0" w:qFormat="1"/>
-    <w:lsdException w:name="Light Shading" w:semiHidden="0" w:uiPriority="60" w:unhideWhenUsed="0"/>
-    <w:lsdException w:name="Light List" w:semiHidden="0" w:uiPriority="61" w:unhideWhenUsed="0"/>
-    <w:lsdException w:name="Light Grid" w:semiHidden="0" w:uiPriority="62" w:unhideWhenUsed="0"/>
-    <w:lsdException w:name="Medium Shading 1" w:semiHidden="0" w:uiPriority="63" w:unhideWhenUsed="0"/>
-    <w:lsdException w:name="Medium Shading 2" w:semiHidden="0" w:uiPriority="64" w:unhideWhenUsed="0"/>
-    <w:lsdException w:name="Medium List 1" w:semiHidden="0" w:uiPriority="65" w:unhideWhenUsed="0"/>
-    <w:lsdException w:name="Medium List 2" w:semiHidden="0" w:uiPriority="66" w:unhideWhenUsed="0"/>
-    <w:lsdException w:name="Medium Grid 1" w:semiHidden="0" w:uiPriority="67" w:unhideWhenUsed="0"/>
-    <w:lsdException w:name="Medium Grid 2" w:semiHidden="0" w:uiPriority="68" w:unhideWhenUsed="0"/>
-    <w:lsdException w:name="Medium Grid 3" w:semiHidden="0" w:uiPriority="69" w:unhideWhenUsed="0"/>
-    <w:lsdException w:name="Dark List" w:semiHidden="0" w:uiPriority="70" w:unhideWhenUsed="0"/>
-    <w:lsdException w:name="Colorful Shading" w:semiHidden="0" w:uiPriority="71" w:unhideWhenUsed="0"/>
-    <w:lsdException w:name="Colorful List" w:semiHidden="0" w:uiPriority="72" w:unhideWhenUsed="0"/>
-    <w:lsdException w:name="Colorful Grid" w:semiHidden="0" w:uiPriority="73" w:unhideWhenUsed="0"/>
-    <w:lsdException w:name="Light Shading Accent 1" w:semiHidden="0" w:uiPriority="60" w:unhideWhenUsed="0"/>
-    <w:lsdException w:name="Light List Accent 1" w:semiHidden="0" w:uiPriority="61" w:unhideWhenUsed="0"/>
-    <w:lsdException w:name="Light Grid Accent 1" w:semiHidden="0" w:uiPriority="62" w:unhideWhenUsed="0"/>
-    <w:lsdException w:name="Medium Shading 1 Accent 1" w:semiHidden="0" w:uiPriority="63" w:unhideWhenUsed="0"/>
-    <w:lsdException w:name="Medium Shading 2 Accent 1" w:semiHidden="0" w:uiPriority="64" w:unhideWhenUsed="0"/>
-    <w:lsdException w:name="Medium List 1 Accent 1" w:semiHidden="0" w:uiPriority="65" w:unhideWhenUsed="0"/>
-    <w:lsdException w:name="Revision" w:unhideWhenUsed="0"/>
-    <w:lsdException w:name="List Paragraph" w:semiHidden="0" w:uiPriority="34" w:unhideWhenUsed="0" w:qFormat="1"/>
-    <w:lsdException w:name="Quote" w:semiHidden="0" w:uiPriority="29" w:unhideWhenUsed="0" w:qFormat="1"/>
-    <w:lsdException w:name="Intense Quote" w:semiHidden="0" w:uiPriority="30" w:unhideWhenUsed="0" w:qFormat="1"/>
-    <w:lsdException w:name="Medium List 2 Accent 1" w:semiHidden="0" w:uiPriority="66" w:unhideWhenUsed="0"/>
-    <w:lsdException w:name="Medium Grid 1 Accent 1" w:semiHidden="0" w:uiPriority="67" w:unhideWhenUsed="0"/>
-    <w:lsdException w:name="Medium Grid 2 Accent 1" w:semiHidden="0" w:uiPriority="68" w:unhideWhenUsed="0"/>
-    <w:lsdException w:name="Medium Grid 3 Accent 1" w:semiHidden="0" w:uiPriority="69" w:unhideWhenUsed="0"/>
-    <w:lsdException w:name="Dark List Accent 1" w:semiHidden="0" w:uiPriority="70" w:unhideWhenUsed="0"/>
-    <w:lsdException w:name="Colorful Shading Accent 1" w:semiHidden="0" w:uiPriority="71" w:unhideWhenUsed="0"/>
-    <w:lsdException w:name="Colorful List Accent 1" w:semiHidden="0" w:uiPriority="72" w:unhideWhenUsed="0"/>
-    <w:lsdException w:name="Colorful Grid Accent 1" w:semiHidden="0" w:uiPriority="73" w:unhideWhenUsed="0"/>
-    <w:lsdException w:name="Light Shading Accent 2" w:semiHidden="0" w:uiPriority="60" w:unhideWhenUsed="0"/>
-    <w:lsdException w:name="Light List Accent 2" w:semiHidden="0" w:uiPriority="61" w:unhideWhenUsed="0"/>
-    <w:lsdException w:name="Light Grid Accent 2" w:semiHidden="0" w:uiPriority="62" w:unhideWhenUsed="0"/>
-    <w:lsdException w:name="Medium Shading 1 Accent 2" w:semiHidden="0" w:uiPriority="63" w:unhideWhenUsed="0"/>
-    <w:lsdException w:name="Medium Shading 2 Accent 2" w:semiHidden="0" w:uiPriority="64" w:unhideWhenUsed="0"/>
-    <w:lsdException w:name="Medium List 1 Accent 2" w:semiHidden="0" w:uiPriority="65" w:unhideWhenUsed="0"/>
-    <w:lsdException w:name="Medium List 2 Accent 2" w:semiHidden="0" w:uiPriority="66" w:unhideWhenUsed="0"/>
-    <w:lsdException w:name="Medium Grid 1 Accent 2" w:semiHidden="0" w:uiPriority="67" w:unhideWhenUsed="0"/>
-    <w:lsdException w:name="Medium Grid 2 Accent 2" w:semiHidden="0" w:uiPriority="68" w:unhideWhenUsed="0"/>
-    <w:lsdException w:name="Medium Grid 3 Accent 2" w:semiHidden="0" w:uiPriority="69" w:unhideWhenUsed="0"/>
-    <w:lsdException w:name="Dark List Accent 2" w:semiHidden="0" w:uiPriority="70" w:unhideWhenUsed="0"/>
-    <w:lsdException w:name="Colorful Shading Accent 2" w:semiHidden="0" w:uiPriority="71" w:unhideWhenUsed="0"/>
-    <w:lsdException w:name="Colorful List Accent 2" w:semiHidden="0" w:uiPriority="72" w:unhideWhenUsed="0"/>
-    <w:lsdException w:name="Colorful Grid Accent 2" w:semiHidden="0" w:uiPriority="73" w:unhideWhenUsed="0"/>
-    <w:lsdException w:name="Light Shading Accent 3" w:semiHidden="0" w:uiPriority="60" w:unhideWhenUsed="0"/>
-    <w:lsdException w:name="Light List Accent 3" w:semiHidden="0" w:uiPriority="61" w:unhideWhenUsed="0"/>
-    <w:lsdException w:name="Light Grid Accent 3" w:semiHidden="0" w:uiPriority="62" w:unhideWhenUsed="0"/>
-    <w:lsdException w:name="Medium Shading 1 Accent 3" w:semiHidden="0" w:uiPriority="63" w:unhideWhenUsed="0"/>
-    <w:lsdException w:name="Medium Shading 2 Accent 3" w:semiHidden="0" w:uiPriority="64" w:unhideWhenUsed="0"/>
-    <w:lsdException w:name="Medium List 1 Accent 3" w:semiHidden="0" w:uiPriority="65" w:unhideWhenUsed="0"/>
-    <w:lsdException w:name="Medium List 2 Accent 3" w:semiHidden="0" w:uiPriority="66" w:unhideWhenUsed="0"/>
-    <w:lsdException w:name="Medium Grid 1 Accent 3" w:semiHidden="0" w:uiPriority="67" w:unhideWhenUsed="0"/>
-    <w:lsdException w:name="Medium Grid 2 Accent 3" w:semiHidden="0" w:uiPriority="68" w:unhideWhenUsed="0"/>
-    <w:lsdException w:name="Medium Grid 3 Accent 3" w:semiHidden="0" w:uiPriority="69" w:unhideWhenUsed="0"/>
-    <w:lsdException w:name="Dark List Accent 3" w:semiHidden="0" w:uiPriority="70" w:unhideWhenUsed="0"/>
-    <w:lsdException w:name="Colorful Shading Accent 3" w:semiHidden="0" w:uiPriority="71" w:unhideWhenUsed="0"/>
-    <w:lsdException w:name="Colorful List Accent 3" w:semiHidden="0" w:uiPriority="72" w:unhideWhenUsed="0"/>
-    <w:lsdException w:name="Colorful Grid Accent 3" w:semiHidden="0" w:uiPriority="73" w:unhideWhenUsed="0"/>
-    <w:lsdException w:name="Light Shading Accent 4" w:semiHidden="0" w:uiPriority="60" w:unhideWhenUsed="0"/>
-    <w:lsdException w:name="Light List Accent 4" w:semiHidden="0" w:uiPriority="61" w:unhideWhenUsed="0"/>
-    <w:lsdException w:name="Light Grid Accent 4" w:semiHidden="0" w:uiPriority="62" w:unhideWhenUsed="0"/>
-    <w:lsdException w:name="Medium Shading 1 Accent 4" w:semiHidden="0" w:uiPriority="63" w:unhideWhenUsed="0"/>
-    <w:lsdException w:name="Medium Shading 2 Accent 4" w:semiHidden="0" w:uiPriority="64" w:unhideWhenUsed="0"/>
-    <w:lsdException w:name="Medium List 1 Accent 4" w:semiHidden="0" w:uiPriority="65" w:unhideWhenUsed="0"/>
-    <w:lsdException w:name="Medium List 2 Accent 4" w:semiHidden="0" w:uiPriority="66" w:unhideWhenUsed="0"/>
-    <w:lsdException w:name="Medium Grid 1 Accent 4" w:semiHidden="0" w:uiPriority="67" w:unhideWhenUsed="0"/>
-    <w:lsdException w:name="Medium Grid 2 Accent 4" w:semiHidden="0" w:uiPriority="68" w:unhideWhenUsed="0"/>
-    <w:lsdException w:name="Medium Grid 3 Accent 4" w:semiHidden="0" w:uiPriority="69" w:unhideWhenUsed="0"/>
-    <w:lsdException w:name="Dark List Accent 4" w:semiHidden="0" w:uiPriority="70" w:unhideWhenUsed="0"/>
-    <w:lsdException w:name="Colorful Shading Accent 4" w:semiHidden="0" w:uiPriority="71" w:unhideWhenUsed="0"/>
-    <w:lsdException w:name="Colorful List Accent 4" w:semiHidden="0" w:uiPriority="72" w:unhideWhenUsed="0"/>
-    <w:lsdException w:name="Colorful Grid Accent 4" w:semiHidden="0" w:uiPriority="73" w:unhideWhenUsed="0"/>
-    <w:lsdException w:name="Light Shading Accent 5" w:semiHidden="0" w:uiPriority="60" w:unhideWhenUsed="0"/>
-    <w:lsdException w:name="Light List Accent 5" w:semiHidden="0" w:uiPriority="61" w:unhideWhenUsed="0"/>
-    <w:lsdException w:name="Light Grid Accent 5" w:semiHidden="0" w:uiPriority="62" w:unhideWhenUsed="0"/>
-    <w:lsdException w:name="Medium Shading 1 Accent 5" w:semiHidden="0" w:uiPriority="63" w:unhideWhenUsed="0"/>
-    <w:lsdException w:name="Medium Shading 2 Accent 5" w:semiHidden="0" w:uiPriority="64" w:unhideWhenUsed="0"/>
-    <w:lsdException w:name="Medium List 1 Accent 5" w:semiHidden="0" w:uiPriority="65" w:unhideWhenUsed="0"/>
-    <w:lsdException w:name="Medium List 2 Accent 5" w:semiHidden="0" w:uiPriority="66" w:unhideWhenUsed="0"/>
-    <w:lsdException w:name="Medium Grid 1 Accent 5" w:semiHidden="0" w:uiPriority="67" w:unhideWhenUsed="0"/>
-    <w:lsdException w:name="Medium Grid 2 Accent 5" w:semiHidden="0" w:uiPriority="68" w:unhideWhenUsed="0"/>
-    <w:lsdException w:name="Medium Grid 3 Accent 5" w:semiHidden="0" w:uiPriority="69" w:unhideWhenUsed="0"/>
-    <w:lsdException w:name="Dark List Accent 5" w:semiHidden="0" w:uiPriority="70" w:unhideWhenUsed="0"/>
-    <w:lsdException w:name="Colorful Shading Accent 5" w:semiHidden="0" w:uiPriority="71" w:unhideWhenUsed="0"/>
-    <w:lsdException w:name="Colorful List Accent 5" w:semiHidden="0" w:uiPriority="72" w:unhideWhenUsed="0"/>
-    <w:lsdException w:name="Colorful Grid Accent 5" w:semiHidden="0" w:uiPriority="73" w:unhideWhenUsed="0"/>
-    <w:lsdException w:name="Light Shading Accent 6" w:semiHidden="0" w:uiPriority="60" w:unhideWhenUsed="0"/>
-    <w:lsdException w:name="Light List Accent 6" w:semiHidden="0" w:uiPriority="61" w:unhideWhenUsed="0"/>
-    <w:lsdException w:name="Light Grid Accent 6" w:semiHidden="0" w:uiPriority="62" w:unhideWhenUsed="0"/>
-    <w:lsdException w:name="Medium Shading 1 Accent 6" w:semiHidden="0" w:uiPriority="63" w:unhideWhenUsed="0"/>
-    <w:lsdException w:name="Medium Shading 2 Accent 6" w:semiHidden="0" w:uiPriority="64" w:unhideWhenUsed="0"/>
-    <w:lsdException w:name="Medium List 1 Accent 6" w:semiHidden="0" w:uiPriority="65" w:unhideWhenUsed="0"/>
-    <w:lsdException w:name="Medium List 2 Accent 6" w:semiHidden="0" w:uiPriority="66" w:unhideWhenUsed="0"/>
-    <w:lsdException w:name="Medium Grid 1 Accent 6" w:semiHidden="0" w:uiPriority="67" w:unhideWhenUsed="0"/>
-    <w:lsdException w:name="Medium Grid 2 Accent 6" w:semiHidden="0" w:uiPriority="68" w:unhideWhenUsed="0"/>
-    <w:lsdException w:name="Medium Grid 3 Accent 6" w:semiHidden="0" w:uiPriority="69" w:unhideWhenUsed="0"/>
-    <w:lsdException w:name="Dark List Accent 6" w:semiHidden="0" w:uiPriority="70" w:unhideWhenUsed="0"/>
-    <w:lsdException w:name="Colorful Shading Accent 6" w:semiHidden="0" w:uiPriority="71" w:unhideWhenUsed="0"/>
-    <w:lsdException w:name="Colorful List Accent 6" w:semiHidden="0" w:uiPriority="72" w:unhideWhenUsed="0"/>
-    <w:lsdException w:name="Colorful Grid Accent 6" w:semiHidden="0" w:uiPriority="73" w:unhideWhenUsed="0"/>
-    <w:lsdException w:name="Subtle Emphasis" w:semiHidden="0" w:uiPriority="19" w:unhideWhenUsed="0" w:qFormat="1"/>
-    <w:lsdException w:name="Intense Emphasis" w:semiHidden="0" w:uiPriority="21" w:unhideWhenUsed="0" w:qFormat="1"/>
-    <w:lsdException w:name="Subtle Reference" w:semiHidden="0" w:uiPriority="31" w:unhideWhenUsed="0" w:qFormat="1"/>
-    <w:lsdException w:name="Intense Reference" w:semiHidden="0" w:uiPriority="32" w:unhideWhenUsed="0" w:qFormat="1"/>
-    <w:lsdException w:name="Book Title" w:semiHidden="0" w:uiPriority="33" w:unhideWhenUsed="0" w:qFormat="1"/>
-    <w:lsdException w:name="Bibliography" w:uiPriority="37"/>
-    <w:lsdException w:name="TOC Heading" w:uiPriority="39" w:qFormat="1"/>
-  </w:latentStyles>
-  <w:style w:type="paragraph" w:default="1" w:styleId="Standaard">
-    <w:name w:val="Normal"/>
-    <w:qFormat/>
-    <w:rsid w:val="00FF6BE2"/>
-    <w:pPr>
-      <w:spacing w:line="288" w:lineRule="auto"/>
-    </w:pPr>
-  </w:style>
-  <w:style w:type="paragraph" w:styleId="Kop1">
-    <w:name w:val="heading 1"/>
-    <w:basedOn w:val="Standaard"/>
-    <w:next w:val="Standaard"/>
-    <w:link w:val="Kop1Char"/>
-    <w:uiPriority w:val="9"/>
-    <w:qFormat/>
-    <w:pPr>
-      <w:keepNext/>
-      <w:keepLines/>
-      <w:spacing w:before="480" w:after="0"/>
-      <w:outlineLvl w:val="0"/>
-    </w:pPr>
-    <w:rPr>
-      <w:rFonts w:asciiTheme="majorHAnsi" w:eastAsiaTheme="majorEastAsia" w:hAnsiTheme="majorHAnsi" w:cstheme="majorBidi"/>
-      <w:bCs/>
-      <w:caps/>
-      <w:color w:val="7A7A7A" w:themeColor="accent1"/>
-      <w:sz w:val="28"/>
-      <w:szCs w:val="28"/>
-    </w:rPr>
-  </w:style>
-  <w:style w:type="paragraph" w:styleId="Kop2">
-    <w:name w:val="heading 2"/>
-    <w:basedOn w:val="Standaard"/>
-    <w:next w:val="Standaard"/>
-    <w:link w:val="Kop2Char"/>
-    <w:uiPriority w:val="9"/>
-    <w:semiHidden/>
-    <w:unhideWhenUsed/>
-    <w:qFormat/>
-    <w:pPr>
-      <w:keepNext/>
-      <w:keepLines/>
-      <w:spacing w:before="200" w:after="0"/>
-      <w:outlineLvl w:val="1"/>
-    </w:pPr>
-    <w:rPr>
-      <w:rFonts w:asciiTheme="majorHAnsi" w:eastAsiaTheme="majorEastAsia" w:hAnsiTheme="majorHAnsi" w:cstheme="majorBidi"/>
-      <w:b/>
-      <w:bCs/>
-      <w:color w:val="7A7A7A" w:themeColor="accent1"/>
-      <w:sz w:val="26"/>
-      <w:szCs w:val="26"/>
-    </w:rPr>
-  </w:style>
-  <w:style w:type="paragraph" w:styleId="Kop3">
-    <w:name w:val="heading 3"/>
-    <w:basedOn w:val="Standaard"/>
-    <w:next w:val="Standaard"/>
-    <w:link w:val="Kop3Char"/>
-    <w:uiPriority w:val="9"/>
-    <w:semiHidden/>
-    <w:unhideWhenUsed/>
-    <w:qFormat/>
-    <w:pPr>
-      <w:keepNext/>
-      <w:keepLines/>
-      <w:spacing w:before="60" w:after="0" w:line="240" w:lineRule="auto"/>
-      <w:outlineLvl w:val="2"/>
-    </w:pPr>
-    <w:rPr>
-      <w:rFonts w:eastAsiaTheme="majorEastAsia" w:cstheme="majorBidi"/>
-      <w:b/>
-      <w:bCs/>
-      <w:caps/>
-      <w:color w:val="D1282E" w:themeColor="text2"/>
-    </w:rPr>
-  </w:style>
-  <w:style w:type="paragraph" w:styleId="Kop4">
-    <w:name w:val="heading 4"/>
-    <w:basedOn w:val="Standaard"/>
-    <w:next w:val="Standaard"/>
-    <w:link w:val="Kop4Char"/>
-    <w:uiPriority w:val="9"/>
-    <w:semiHidden/>
-    <w:unhideWhenUsed/>
-    <w:qFormat/>
-    <w:pPr>
-      <w:keepNext/>
-      <w:keepLines/>
-      <w:spacing w:before="200" w:after="0"/>
-      <w:outlineLvl w:val="3"/>
-    </w:pPr>
-    <w:rPr>
-      <w:rFonts w:asciiTheme="majorHAnsi" w:eastAsiaTheme="majorEastAsia" w:hAnsiTheme="majorHAnsi" w:cstheme="majorBidi"/>
-      <w:bCs/>
-      <w:i/>
-      <w:iCs/>
-      <w:color w:val="7A7A7A" w:themeColor="accent1"/>
-    </w:rPr>
-  </w:style>
-  <w:style w:type="paragraph" w:styleId="Kop5">
-    <w:name w:val="heading 5"/>
-    <w:basedOn w:val="Standaard"/>
-    <w:next w:val="Standaard"/>
-    <w:link w:val="Kop5Char"/>
-    <w:uiPriority w:val="9"/>
-    <w:semiHidden/>
-    <w:unhideWhenUsed/>
-    <w:qFormat/>
-    <w:pPr>
-      <w:keepNext/>
-      <w:keepLines/>
-      <w:spacing w:before="200" w:after="0"/>
-      <w:outlineLvl w:val="4"/>
-    </w:pPr>
-    <w:rPr>
-      <w:rFonts w:eastAsiaTheme="majorEastAsia" w:cstheme="majorBidi"/>
-      <w:b/>
-      <w:color w:val="5B5B5B" w:themeColor="accent1" w:themeShade="BF"/>
-    </w:rPr>
-  </w:style>
-  <w:style w:type="paragraph" w:styleId="Kop6">
-    <w:name w:val="heading 6"/>
-    <w:basedOn w:val="Standaard"/>
-    <w:next w:val="Standaard"/>
-    <w:link w:val="Kop6Char"/>
-    <w:uiPriority w:val="9"/>
-    <w:semiHidden/>
-    <w:unhideWhenUsed/>
-    <w:qFormat/>
-    <w:pPr>
-      <w:keepNext/>
-      <w:keepLines/>
-      <w:spacing w:before="200" w:after="0"/>
-      <w:outlineLvl w:val="5"/>
-    </w:pPr>
-    <w:rPr>
-      <w:rFonts w:asciiTheme="majorHAnsi" w:eastAsiaTheme="majorEastAsia" w:hAnsiTheme="majorHAnsi" w:cstheme="majorBidi"/>
-      <w:i/>
-      <w:iCs/>
-      <w:color w:val="5B5B5B" w:themeColor="accent1" w:themeShade="BF"/>
-    </w:rPr>
-  </w:style>
-  <w:style w:type="paragraph" w:styleId="Kop7">
-    <w:name w:val="heading 7"/>
-    <w:basedOn w:val="Standaard"/>
-    <w:next w:val="Standaard"/>
-    <w:link w:val="Kop7Char"/>
-    <w:uiPriority w:val="9"/>
-    <w:semiHidden/>
-    <w:unhideWhenUsed/>
-    <w:qFormat/>
-    <w:pPr>
-      <w:keepNext/>
-      <w:keepLines/>
-      <w:spacing w:before="200" w:after="0"/>
-      <w:outlineLvl w:val="6"/>
-    </w:pPr>
-    <w:rPr>
-      <w:rFonts w:eastAsiaTheme="majorEastAsia" w:cstheme="majorBidi"/>
-      <w:b/>
-      <w:iCs/>
-      <w:color w:val="D1282E" w:themeColor="text2"/>
-    </w:rPr>
-  </w:style>
-  <w:style w:type="paragraph" w:styleId="Kop8">
-    <w:name w:val="heading 8"/>
-    <w:basedOn w:val="Standaard"/>
-    <w:next w:val="Standaard"/>
-    <w:link w:val="Kop8Char"/>
-    <w:uiPriority w:val="9"/>
-    <w:semiHidden/>
-    <w:unhideWhenUsed/>
-    <w:qFormat/>
-    <w:pPr>
-      <w:keepNext/>
-      <w:keepLines/>
-      <w:spacing w:before="200" w:after="0"/>
-      <w:outlineLvl w:val="7"/>
-    </w:pPr>
-    <w:rPr>
-      <w:rFonts w:asciiTheme="majorHAnsi" w:eastAsiaTheme="majorEastAsia" w:hAnsiTheme="majorHAnsi" w:cstheme="majorBidi"/>
-      <w:color w:val="7A7A7A" w:themeColor="accent1"/>
-      <w:sz w:val="20"/>
-      <w:szCs w:val="20"/>
-    </w:rPr>
-  </w:style>
-  <w:style w:type="paragraph" w:styleId="Kop9">
-    <w:name w:val="heading 9"/>
-    <w:basedOn w:val="Standaard"/>
-    <w:next w:val="Standaard"/>
-    <w:link w:val="Kop9Char"/>
-    <w:uiPriority w:val="9"/>
-    <w:semiHidden/>
-    <w:unhideWhenUsed/>
-    <w:qFormat/>
-    <w:pPr>
-      <w:keepNext/>
-      <w:keepLines/>
-      <w:spacing w:before="200" w:after="0"/>
-      <w:outlineLvl w:val="8"/>
-    </w:pPr>
-    <w:rPr>
-      <w:rFonts w:asciiTheme="majorHAnsi" w:eastAsiaTheme="majorEastAsia" w:hAnsiTheme="majorHAnsi" w:cstheme="majorBidi"/>
-      <w:i/>
-      <w:iCs/>
-      <w:color w:val="5B5B5B" w:themeColor="accent1" w:themeShade="BF"/>
-      <w:sz w:val="20"/>
-      <w:szCs w:val="20"/>
-    </w:rPr>
-  </w:style>
-  <w:style w:type="character" w:default="1" w:styleId="Standaardalinea-lettertype">
-    <w:name w:val="Default Paragraph Font"/>
-    <w:uiPriority w:val="1"/>
-    <w:semiHidden/>
-    <w:unhideWhenUsed/>
-  </w:style>
-  <w:style w:type="table" w:default="1" w:styleId="Standaardtabel">
-    <w:name w:val="Normal Table"/>
-    <w:uiPriority w:val="99"/>
-    <w:semiHidden/>
-    <w:unhideWhenUsed/>
-    <w:tblPr>
-      <w:tblInd w:w="0" w:type="dxa"/>
-      <w:tblCellMar>
-        <w:top w:w="0" w:type="dxa"/>
-        <w:left w:w="108" w:type="dxa"/>
-        <w:bottom w:w="0" w:type="dxa"/>
-        <w:right w:w="108" w:type="dxa"/>
-      </w:tblCellMar>
-    </w:tblPr>
-  </w:style>
-  <w:style w:type="numbering" w:default="1" w:styleId="Geenlijst">
-    <w:name w:val="No List"/>
-    <w:uiPriority w:val="99"/>
-    <w:semiHidden/>
-    <w:unhideWhenUsed/>
-  </w:style>
-  <w:style w:type="character" w:customStyle="1" w:styleId="Kop1Char">
-    <w:name w:val="Kop 1 Char"/>
-    <w:basedOn w:val="Standaardalinea-lettertype"/>
-    <w:link w:val="Kop1"/>
-    <w:uiPriority w:val="9"/>
-    <w:rPr>
-      <w:rFonts w:asciiTheme="majorHAnsi" w:eastAsiaTheme="majorEastAsia" w:hAnsiTheme="majorHAnsi" w:cstheme="majorBidi"/>
-      <w:bCs/>
-      <w:caps/>
-      <w:color w:val="7A7A7A" w:themeColor="accent1"/>
-      <w:sz w:val="28"/>
-      <w:szCs w:val="28"/>
-    </w:rPr>
-  </w:style>
-  <w:style w:type="character" w:customStyle="1" w:styleId="Kop2Char">
-    <w:name w:val="Kop 2 Char"/>
-    <w:basedOn w:val="Standaardalinea-lettertype"/>
-    <w:link w:val="Kop2"/>
-    <w:uiPriority w:val="9"/>
-    <w:semiHidden/>
-    <w:rPr>
-      <w:rFonts w:asciiTheme="majorHAnsi" w:eastAsiaTheme="majorEastAsia" w:hAnsiTheme="majorHAnsi" w:cstheme="majorBidi"/>
-      <w:b/>
-      <w:bCs/>
-      <w:color w:val="7A7A7A" w:themeColor="accent1"/>
-      <w:sz w:val="26"/>
-      <w:szCs w:val="26"/>
-    </w:rPr>
-  </w:style>
-  <w:style w:type="character" w:customStyle="1" w:styleId="Kop3Char">
-    <w:name w:val="Kop 3 Char"/>
-    <w:basedOn w:val="Standaardalinea-lettertype"/>
-    <w:link w:val="Kop3"/>
-    <w:uiPriority w:val="9"/>
-    <w:semiHidden/>
-    <w:rPr>
-      <w:rFonts w:eastAsiaTheme="majorEastAsia" w:cstheme="majorBidi"/>
-      <w:b/>
-      <w:bCs/>
-      <w:caps/>
-      <w:color w:val="D1282E" w:themeColor="text2"/>
-    </w:rPr>
-  </w:style>
-  <w:style w:type="character" w:customStyle="1" w:styleId="Kop4Char">
-    <w:name w:val="Kop 4 Char"/>
-    <w:basedOn w:val="Standaardalinea-lettertype"/>
-    <w:link w:val="Kop4"/>
-    <w:uiPriority w:val="9"/>
-    <w:semiHidden/>
-    <w:rPr>
-      <w:rFonts w:asciiTheme="majorHAnsi" w:eastAsiaTheme="majorEastAsia" w:hAnsiTheme="majorHAnsi" w:cstheme="majorBidi"/>
-      <w:bCs/>
-      <w:i/>
-      <w:iCs/>
-      <w:color w:val="7A7A7A" w:themeColor="accent1"/>
-    </w:rPr>
-  </w:style>
-  <w:style w:type="character" w:customStyle="1" w:styleId="Kop5Char">
-    <w:name w:val="Kop 5 Char"/>
-    <w:basedOn w:val="Standaardalinea-lettertype"/>
-    <w:link w:val="Kop5"/>
-    <w:uiPriority w:val="9"/>
-    <w:semiHidden/>
-    <w:rPr>
-      <w:rFonts w:eastAsiaTheme="majorEastAsia" w:cstheme="majorBidi"/>
-      <w:b/>
-      <w:color w:val="5B5B5B" w:themeColor="accent1" w:themeShade="BF"/>
-    </w:rPr>
-  </w:style>
-  <w:style w:type="character" w:customStyle="1" w:styleId="Kop6Char">
-    <w:name w:val="Kop 6 Char"/>
-    <w:basedOn w:val="Standaardalinea-lettertype"/>
-    <w:link w:val="Kop6"/>
-    <w:uiPriority w:val="9"/>
-    <w:semiHidden/>
-    <w:rPr>
-      <w:rFonts w:asciiTheme="majorHAnsi" w:eastAsiaTheme="majorEastAsia" w:hAnsiTheme="majorHAnsi" w:cstheme="majorBidi"/>
-      <w:i/>
-      <w:iCs/>
-      <w:color w:val="5B5B5B" w:themeColor="accent1" w:themeShade="BF"/>
-    </w:rPr>
-  </w:style>
-  <w:style w:type="character" w:customStyle="1" w:styleId="Kop7Char">
-    <w:name w:val="Kop 7 Char"/>
-    <w:basedOn w:val="Standaardalinea-lettertype"/>
-    <w:link w:val="Kop7"/>
-    <w:uiPriority w:val="9"/>
-    <w:semiHidden/>
-    <w:rPr>
-      <w:rFonts w:eastAsiaTheme="majorEastAsia" w:cstheme="majorBidi"/>
-      <w:b/>
-      <w:iCs/>
-      <w:color w:val="D1282E" w:themeColor="text2"/>
-    </w:rPr>
-  </w:style>
-  <w:style w:type="character" w:customStyle="1" w:styleId="Kop8Char">
-    <w:name w:val="Kop 8 Char"/>
-    <w:basedOn w:val="Standaardalinea-lettertype"/>
-    <w:link w:val="Kop8"/>
-    <w:uiPriority w:val="9"/>
-    <w:semiHidden/>
-    <w:rPr>
-      <w:rFonts w:asciiTheme="majorHAnsi" w:eastAsiaTheme="majorEastAsia" w:hAnsiTheme="majorHAnsi" w:cstheme="majorBidi"/>
-      <w:color w:val="7A7A7A" w:themeColor="accent1"/>
-      <w:sz w:val="20"/>
-      <w:szCs w:val="20"/>
-    </w:rPr>
-  </w:style>
-  <w:style w:type="character" w:customStyle="1" w:styleId="Kop9Char">
-    <w:name w:val="Kop 9 Char"/>
-    <w:basedOn w:val="Standaardalinea-lettertype"/>
-    <w:link w:val="Kop9"/>
-    <w:uiPriority w:val="9"/>
-    <w:semiHidden/>
-    <w:rPr>
-      <w:rFonts w:asciiTheme="majorHAnsi" w:eastAsiaTheme="majorEastAsia" w:hAnsiTheme="majorHAnsi" w:cstheme="majorBidi"/>
-      <w:i/>
-      <w:iCs/>
-      <w:color w:val="5B5B5B" w:themeColor="accent1" w:themeShade="BF"/>
-      <w:sz w:val="20"/>
-      <w:szCs w:val="20"/>
-    </w:rPr>
-  </w:style>
-  <w:style w:type="paragraph" w:styleId="Bijschrift">
-    <w:name w:val="caption"/>
-    <w:basedOn w:val="Standaard"/>
-    <w:next w:val="Standaard"/>
-    <w:uiPriority w:val="35"/>
-    <w:unhideWhenUsed/>
-    <w:qFormat/>
-    <w:pPr>
-      <w:spacing w:line="240" w:lineRule="auto"/>
-    </w:pPr>
-    <w:rPr>
-      <w:bCs/>
-      <w:caps/>
-      <w:color w:val="7A7A7A" w:themeColor="accent1"/>
-      <w:sz w:val="18"/>
-      <w:szCs w:val="18"/>
-    </w:rPr>
-  </w:style>
-  <w:style w:type="paragraph" w:styleId="Titel">
-    <w:name w:val="Title"/>
-    <w:basedOn w:val="Standaard"/>
-    <w:next w:val="Standaard"/>
-    <w:link w:val="TitelChar"/>
-    <w:uiPriority w:val="10"/>
-    <w:qFormat/>
-    <w:rsid w:val="00C96094"/>
-    <w:pPr>
-      <w:spacing w:after="60" w:line="240" w:lineRule="auto"/>
-      <w:contextualSpacing/>
-    </w:pPr>
-    <w:rPr>
-      <w:rFonts w:asciiTheme="majorHAnsi" w:eastAsiaTheme="majorEastAsia" w:hAnsiTheme="majorHAnsi" w:cstheme="majorBidi"/>
-      <w:caps/>
-      <w:color w:val="000000" w:themeColor="text1"/>
-      <w:spacing w:val="-20"/>
-      <w:kern w:val="28"/>
-      <w:sz w:val="72"/>
-      <w:szCs w:val="72"/>
-    </w:rPr>
-  </w:style>
-  <w:style w:type="character" w:customStyle="1" w:styleId="TitelChar">
-    <w:name w:val="Titel Char"/>
-    <w:basedOn w:val="Standaardalinea-lettertype"/>
-    <w:link w:val="Titel"/>
-    <w:uiPriority w:val="10"/>
-    <w:rsid w:val="00C96094"/>
-    <w:rPr>
-      <w:rFonts w:asciiTheme="majorHAnsi" w:eastAsiaTheme="majorEastAsia" w:hAnsiTheme="majorHAnsi" w:cstheme="majorBidi"/>
-      <w:caps/>
-      <w:color w:val="000000" w:themeColor="text1"/>
-      <w:spacing w:val="-20"/>
-      <w:kern w:val="28"/>
-      <w:sz w:val="72"/>
-      <w:szCs w:val="72"/>
-    </w:rPr>
-  </w:style>
-  <w:style w:type="paragraph" w:styleId="Ondertitel">
-    <w:name w:val="Subtitle"/>
-    <w:basedOn w:val="Standaard"/>
-    <w:next w:val="Standaard"/>
-    <w:link w:val="OndertitelChar"/>
-    <w:uiPriority w:val="11"/>
-    <w:qFormat/>
-    <w:pPr>
-      <w:numPr>
-        <w:ilvl w:val="1"/>
-      </w:numPr>
-    </w:pPr>
-    <w:rPr>
-      <w:rFonts w:asciiTheme="majorHAnsi" w:eastAsiaTheme="majorEastAsia" w:hAnsiTheme="majorHAnsi" w:cstheme="majorBidi"/>
-      <w:iCs/>
-      <w:caps/>
-      <w:color w:val="D1282E" w:themeColor="text2"/>
-      <w:sz w:val="36"/>
-      <w:szCs w:val="36"/>
-    </w:rPr>
-  </w:style>
-  <w:style w:type="character" w:customStyle="1" w:styleId="OndertitelChar">
-    <w:name w:val="Ondertitel Char"/>
-    <w:basedOn w:val="Standaardalinea-lettertype"/>
-    <w:link w:val="Ondertitel"/>
-    <w:uiPriority w:val="11"/>
-    <w:rPr>
-      <w:rFonts w:asciiTheme="majorHAnsi" w:eastAsiaTheme="majorEastAsia" w:hAnsiTheme="majorHAnsi" w:cstheme="majorBidi"/>
-      <w:iCs/>
-      <w:caps/>
-      <w:color w:val="D1282E" w:themeColor="text2"/>
-      <w:sz w:val="36"/>
-      <w:szCs w:val="36"/>
-    </w:rPr>
-  </w:style>
-  <w:style w:type="character" w:styleId="Zwaar">
-    <w:name w:val="Strong"/>
-    <w:basedOn w:val="Standaardalinea-lettertype"/>
-    <w:uiPriority w:val="22"/>
-    <w:qFormat/>
-    <w:rPr>
-      <w:b/>
-      <w:bCs/>
-    </w:rPr>
-  </w:style>
-  <w:style w:type="character" w:styleId="Nadruk">
-    <w:name w:val="Emphasis"/>
-    <w:basedOn w:val="Standaardalinea-lettertype"/>
-    <w:uiPriority w:val="20"/>
-    <w:qFormat/>
-    <w:rPr>
-      <w:i/>
-      <w:iCs/>
-    </w:rPr>
-  </w:style>
-  <w:style w:type="paragraph" w:styleId="Geenafstand">
-    <w:name w:val="No Spacing"/>
-    <w:link w:val="GeenafstandChar"/>
-    <w:uiPriority w:val="1"/>
-    <w:qFormat/>
-    <w:pPr>
-      <w:spacing w:after="0" w:line="240" w:lineRule="auto"/>
-    </w:pPr>
-  </w:style>
-  <w:style w:type="character" w:customStyle="1" w:styleId="GeenafstandChar">
-    <w:name w:val="Geen afstand Char"/>
-    <w:basedOn w:val="Standaardalinea-lettertype"/>
-    <w:link w:val="Geenafstand"/>
-    <w:uiPriority w:val="1"/>
-  </w:style>
-  <w:style w:type="paragraph" w:styleId="Lijstalinea">
-    <w:name w:val="List Paragraph"/>
-    <w:basedOn w:val="Standaard"/>
-    <w:uiPriority w:val="34"/>
-    <w:qFormat/>
-    <w:pPr>
-      <w:ind w:left="720"/>
-      <w:contextualSpacing/>
-    </w:pPr>
-  </w:style>
-  <w:style w:type="paragraph" w:styleId="Citaat">
-    <w:name w:val="Quote"/>
-    <w:basedOn w:val="Standaard"/>
-    <w:next w:val="Standaard"/>
-    <w:link w:val="CitaatChar"/>
-    <w:uiPriority w:val="29"/>
-    <w:qFormat/>
-    <w:pPr>
-      <w:spacing w:line="360" w:lineRule="auto"/>
-    </w:pPr>
-    <w:rPr>
-      <w:i/>
-      <w:iCs/>
-      <w:color w:val="7A7A7A" w:themeColor="accent1"/>
-      <w:sz w:val="28"/>
-    </w:rPr>
-  </w:style>
-  <w:style w:type="character" w:customStyle="1" w:styleId="CitaatChar">
-    <w:name w:val="Citaat Char"/>
-    <w:basedOn w:val="Standaardalinea-lettertype"/>
-    <w:link w:val="Citaat"/>
-    <w:uiPriority w:val="29"/>
-    <w:rPr>
-      <w:i/>
-      <w:iCs/>
-      <w:color w:val="7A7A7A" w:themeColor="accent1"/>
-      <w:sz w:val="28"/>
-    </w:rPr>
-  </w:style>
-  <w:style w:type="paragraph" w:styleId="Duidelijkcitaat">
-    <w:name w:val="Intense Quote"/>
-    <w:basedOn w:val="Standaard"/>
-    <w:next w:val="Standaard"/>
-    <w:link w:val="DuidelijkcitaatChar"/>
-    <w:uiPriority w:val="30"/>
-    <w:qFormat/>
-    <w:pPr>
-      <w:pBdr>
-        <w:top w:val="single" w:sz="36" w:space="5" w:color="000000" w:themeColor="text1"/>
-        <w:bottom w:val="single" w:sz="18" w:space="5" w:color="D1282E" w:themeColor="text2"/>
-      </w:pBdr>
-      <w:spacing w:before="200" w:after="280" w:line="360" w:lineRule="auto"/>
-    </w:pPr>
-    <w:rPr>
-      <w:b/>
-      <w:bCs/>
-      <w:i/>
-      <w:iCs/>
-      <w:color w:val="7F7F7F" w:themeColor="text1" w:themeTint="80"/>
-      <w:sz w:val="26"/>
-    </w:rPr>
-  </w:style>
-  <w:style w:type="character" w:customStyle="1" w:styleId="DuidelijkcitaatChar">
-    <w:name w:val="Duidelijk citaat Char"/>
-    <w:basedOn w:val="Standaardalinea-lettertype"/>
-    <w:link w:val="Duidelijkcitaat"/>
-    <w:uiPriority w:val="30"/>
-    <w:rPr>
-      <w:b/>
-      <w:bCs/>
-      <w:i/>
-      <w:iCs/>
-      <w:color w:val="7F7F7F" w:themeColor="text1" w:themeTint="80"/>
-      <w:sz w:val="26"/>
-    </w:rPr>
-  </w:style>
-  <w:style w:type="character" w:styleId="Subtielebenadrukking">
-    <w:name w:val="Subtle Emphasis"/>
-    <w:basedOn w:val="Standaardalinea-lettertype"/>
-    <w:uiPriority w:val="19"/>
-    <w:qFormat/>
-    <w:rPr>
-      <w:i/>
-      <w:iCs/>
-      <w:color w:val="7A7A7A" w:themeColor="accent1"/>
-    </w:rPr>
-  </w:style>
-  <w:style w:type="character" w:styleId="Intensievebenadrukking">
-    <w:name w:val="Intense Emphasis"/>
-    <w:basedOn w:val="Standaardalinea-lettertype"/>
-    <w:uiPriority w:val="21"/>
-    <w:qFormat/>
-    <w:rPr>
-      <w:b/>
-      <w:bCs/>
-      <w:i/>
-      <w:iCs/>
-      <w:color w:val="D1282E" w:themeColor="text2"/>
-    </w:rPr>
-  </w:style>
-  <w:style w:type="character" w:styleId="Subtieleverwijzing">
-    <w:name w:val="Subtle Reference"/>
-    <w:basedOn w:val="Standaardalinea-lettertype"/>
-    <w:uiPriority w:val="31"/>
-    <w:qFormat/>
-    <w:rPr>
-      <w:rFonts w:asciiTheme="minorHAnsi" w:hAnsiTheme="minorHAnsi"/>
-      <w:smallCaps/>
-      <w:color w:val="F5C201" w:themeColor="accent2"/>
-      <w:sz w:val="22"/>
-      <w:u w:val="none"/>
-    </w:rPr>
-  </w:style>
-  <w:style w:type="character" w:styleId="Intensieveverwijzing">
-    <w:name w:val="Intense Reference"/>
-    <w:basedOn w:val="Standaardalinea-lettertype"/>
-    <w:uiPriority w:val="32"/>
-    <w:qFormat/>
-    <w:rPr>
-      <w:rFonts w:asciiTheme="minorHAnsi" w:hAnsiTheme="minorHAnsi"/>
-      <w:b/>
-      <w:bCs/>
-      <w:caps/>
-      <w:color w:val="F5C201" w:themeColor="accent2"/>
-      <w:spacing w:val="5"/>
-      <w:sz w:val="22"/>
-      <w:u w:val="single"/>
-    </w:rPr>
-  </w:style>
-  <w:style w:type="character" w:styleId="Titelvanboek">
-    <w:name w:val="Book Title"/>
-    <w:basedOn w:val="Standaardalinea-lettertype"/>
-    <w:uiPriority w:val="33"/>
-    <w:qFormat/>
-    <w:rPr>
-      <w:rFonts w:asciiTheme="minorHAnsi" w:hAnsiTheme="minorHAnsi"/>
-      <w:b/>
-      <w:bCs/>
-      <w:caps/>
-      <w:color w:val="3D3D3D" w:themeColor="accent1" w:themeShade="80"/>
-      <w:spacing w:val="5"/>
-      <w:sz w:val="22"/>
-    </w:rPr>
-  </w:style>
-  <w:style w:type="paragraph" w:styleId="Kopvaninhoudsopgave">
-    <w:name w:val="TOC Heading"/>
-    <w:basedOn w:val="Kop1"/>
-    <w:next w:val="Standaard"/>
-    <w:uiPriority w:val="39"/>
-    <w:semiHidden/>
-    <w:unhideWhenUsed/>
-    <w:qFormat/>
-    <w:pPr>
-      <w:outlineLvl w:val="9"/>
-    </w:pPr>
-  </w:style>
-  <w:style w:type="paragraph" w:styleId="Ballontekst">
-    <w:name w:val="Balloon Text"/>
-    <w:basedOn w:val="Standaard"/>
-    <w:link w:val="BallontekstChar"/>
-    <w:uiPriority w:val="99"/>
-    <w:semiHidden/>
-    <w:unhideWhenUsed/>
-    <w:pPr>
-      <w:spacing w:after="0" w:line="240" w:lineRule="auto"/>
-    </w:pPr>
-    <w:rPr>
-      <w:rFonts w:ascii="Tahoma" w:hAnsi="Tahoma" w:cs="Tahoma"/>
-      <w:sz w:val="16"/>
-      <w:szCs w:val="16"/>
-    </w:rPr>
-  </w:style>
-  <w:style w:type="character" w:customStyle="1" w:styleId="BallontekstChar">
-    <w:name w:val="Ballontekst Char"/>
-    <w:basedOn w:val="Standaardalinea-lettertype"/>
-    <w:link w:val="Ballontekst"/>
-    <w:uiPriority w:val="99"/>
-    <w:semiHidden/>
-    <w:rPr>
-      <w:rFonts w:ascii="Tahoma" w:hAnsi="Tahoma" w:cs="Tahoma"/>
-      <w:sz w:val="16"/>
-      <w:szCs w:val="16"/>
-    </w:rPr>
-  </w:style>
-  <w:style w:type="character" w:styleId="Tekstvantijdelijkeaanduiding">
-    <w:name w:val="Placeholder Text"/>
-    <w:basedOn w:val="Standaardalinea-lettertype"/>
-    <w:uiPriority w:val="99"/>
-    <w:rPr>
-      <w:color w:val="808080"/>
-    </w:rPr>
-  </w:style>
-  <w:style w:type="paragraph" w:styleId="Koptekst">
-    <w:name w:val="header"/>
-    <w:basedOn w:val="Standaard"/>
-    <w:link w:val="KoptekstChar"/>
-    <w:uiPriority w:val="99"/>
-    <w:unhideWhenUsed/>
-    <w:pPr>
-      <w:tabs>
-        <w:tab w:val="center" w:pos="4680"/>
-        <w:tab w:val="right" w:pos="9360"/>
-      </w:tabs>
-      <w:spacing w:after="0" w:line="240" w:lineRule="auto"/>
-    </w:pPr>
-  </w:style>
-  <w:style w:type="character" w:customStyle="1" w:styleId="KoptekstChar">
-    <w:name w:val="Koptekst Char"/>
-    <w:basedOn w:val="Standaardalinea-lettertype"/>
-    <w:link w:val="Koptekst"/>
-    <w:uiPriority w:val="99"/>
-  </w:style>
-  <w:style w:type="paragraph" w:styleId="Voettekst">
-    <w:name w:val="footer"/>
-    <w:basedOn w:val="Standaard"/>
-    <w:link w:val="VoettekstChar"/>
-    <w:uiPriority w:val="99"/>
-    <w:unhideWhenUsed/>
-    <w:pPr>
-      <w:tabs>
-        <w:tab w:val="center" w:pos="4680"/>
-        <w:tab w:val="right" w:pos="9360"/>
-      </w:tabs>
-      <w:spacing w:after="0" w:line="240" w:lineRule="auto"/>
-    </w:pPr>
-  </w:style>
-  <w:style w:type="character" w:customStyle="1" w:styleId="VoettekstChar">
-    <w:name w:val="Voettekst Char"/>
-    <w:basedOn w:val="Standaardalinea-lettertype"/>
-    <w:link w:val="Voettekst"/>
-    <w:uiPriority w:val="99"/>
-  </w:style>
-  <w:style w:type="paragraph" w:customStyle="1" w:styleId="Sidebar">
-    <w:name w:val="Sidebar"/>
-    <w:basedOn w:val="Standaard"/>
-    <w:link w:val="SidebarChar"/>
-    <w:qFormat/>
-    <w:rsid w:val="001C1C70"/>
-    <w:rPr>
-      <w:color w:val="FFFFFF" w:themeColor="background1"/>
-    </w:rPr>
-  </w:style>
-  <w:style w:type="character" w:customStyle="1" w:styleId="SidebarChar">
-    <w:name w:val="Sidebar Char"/>
-    <w:basedOn w:val="Standaardalinea-lettertype"/>
-    <w:link w:val="Sidebar"/>
-    <w:rsid w:val="001C1C70"/>
-    <w:rPr>
-      <w:color w:val="FFFFFF" w:themeColor="background1"/>
-    </w:rPr>
-  </w:style>
-  <w:style w:type="character" w:styleId="Hyperlink">
-    <w:name w:val="Hyperlink"/>
-    <w:basedOn w:val="Standaardalinea-lettertype"/>
+    <w:basedOn w:val="DefaultParagraphFont"/>
     <w:uiPriority w:val="99"/>
     <w:semiHidden/>
     <w:unhideWhenUsed/>
